--- a/Creating Slopegraphs with R.docx
+++ b/Creating Slopegraphs with R.docx
@@ -19,47 +19,7 @@
           <w:szCs w:val="24"/>
           <w:lang w:eastAsia="en-IN"/>
         </w:rPr>
-        <w:t xml:space="preserve">Presenting data results in the most informative and compelling manner is part of the role of the data scientist. It's all well and good to master the arcana of some algorithm, to manipulate and master the numbers and bend them to your will to produce a “solution” that is both accurate and useful. </w:t>
-      </w:r>
-      <w:proofErr w:type="gramStart"/>
-      <w:r>
-        <w:rPr>
-          <w:rFonts w:ascii="Times New Roman" w:eastAsia="Times New Roman" w:hAnsi="Times New Roman" w:cs="Times New Roman"/>
-          <w:sz w:val="24"/>
-          <w:szCs w:val="24"/>
-          <w:lang w:eastAsia="en-IN"/>
-        </w:rPr>
-        <w:t>But,</w:t>
-      </w:r>
-      <w:proofErr w:type="gramEnd"/>
-      <w:r>
-        <w:rPr>
-          <w:rFonts w:ascii="Times New Roman" w:eastAsia="Times New Roman" w:hAnsi="Times New Roman" w:cs="Times New Roman"/>
-          <w:sz w:val="24"/>
-          <w:szCs w:val="24"/>
-          <w:lang w:eastAsia="en-IN"/>
-        </w:rPr>
-        <w:t xml:space="preserve"> those activities are typically in pursuit of informing some decision or at least providing information that serves a purpose. </w:t>
-      </w:r>
-      <w:proofErr w:type="gramStart"/>
-      <w:r>
-        <w:rPr>
-          <w:rFonts w:ascii="Times New Roman" w:eastAsia="Times New Roman" w:hAnsi="Times New Roman" w:cs="Times New Roman"/>
-          <w:sz w:val="24"/>
-          <w:szCs w:val="24"/>
-          <w:lang w:eastAsia="en-IN"/>
-        </w:rPr>
-        <w:t>So</w:t>
-      </w:r>
-      <w:proofErr w:type="gramEnd"/>
-      <w:r>
-        <w:rPr>
-          <w:rFonts w:ascii="Times New Roman" w:eastAsia="Times New Roman" w:hAnsi="Times New Roman" w:cs="Times New Roman"/>
-          <w:sz w:val="24"/>
-          <w:szCs w:val="24"/>
-          <w:lang w:eastAsia="en-IN"/>
-        </w:rPr>
-        <w:t xml:space="preserve"> taking those results and making them compelling and understandable by your audience is part of your job!</w:t>
+        <w:t>Presenting data results in the most informative and compelling manner is part of the role of the data scientist. It's all well and good to master the arcana of some algorithm, to manipulate and master the numbers and bend them to your will to produce a “solution” that is both accurate and useful. But, those activities are typically in pursuit of informing some decision or at least providing information that serves a purpose. So taking those results and making them compelling and understandable by your audience is part of your job!</w:t>
       </w:r>
     </w:p>
     <w:p>
@@ -91,21 +51,8 @@
             <w:u w:val="single"/>
             <w:lang w:eastAsia="en-IN"/>
           </w:rPr>
-          <w:t xml:space="preserve">Tufte style </w:t>
+          <w:t>Tufte style slopegraph</w:t>
         </w:r>
-        <w:proofErr w:type="spellStart"/>
-        <w:r>
-          <w:rPr>
-            <w:rFonts w:ascii="Times New Roman" w:eastAsia="Times New Roman" w:hAnsi="Times New Roman" w:cs="Times New Roman"/>
-            <w:color w:val="0000FF"/>
-            <w:sz w:val="24"/>
-            <w:szCs w:val="24"/>
-            <w:u w:val="single"/>
-            <w:lang w:eastAsia="en-IN"/>
-          </w:rPr>
-          <w:t>slopegraph</w:t>
-        </w:r>
-        <w:proofErr w:type="spellEnd"/>
       </w:hyperlink>
       <w:r>
         <w:rPr>
@@ -134,7 +81,6 @@
         </w:rPr>
         <w:t xml:space="preserve"> and </w:t>
       </w:r>
-      <w:proofErr w:type="spellStart"/>
       <w:r>
         <w:rPr>
           <w:rFonts w:ascii="Courier New" w:eastAsia="Times New Roman" w:hAnsi="Courier New" w:cs="Courier New"/>
@@ -144,7 +90,6 @@
         </w:rPr>
         <w:t>dplyr</w:t>
       </w:r>
-      <w:proofErr w:type="spellEnd"/>
       <w:r>
         <w:rPr>
           <w:rFonts w:ascii="Times New Roman" w:eastAsia="Times New Roman" w:hAnsi="Times New Roman" w:cs="Times New Roman"/>
@@ -196,89 +141,7 @@
           <w:szCs w:val="24"/>
           <w:lang w:eastAsia="en-IN"/>
         </w:rPr>
-        <w:t xml:space="preserve">. I've been aware of </w:t>
-      </w:r>
-      <w:proofErr w:type="spellStart"/>
-      <w:r>
-        <w:rPr>
-          <w:rFonts w:ascii="Times New Roman" w:eastAsia="Times New Roman" w:hAnsi="Times New Roman" w:cs="Times New Roman"/>
-          <w:sz w:val="24"/>
-          <w:szCs w:val="24"/>
-          <w:lang w:eastAsia="en-IN"/>
-        </w:rPr>
-        <w:t>slopegraphs</w:t>
-      </w:r>
-      <w:proofErr w:type="spellEnd"/>
-      <w:r>
-        <w:rPr>
-          <w:rFonts w:ascii="Times New Roman" w:eastAsia="Times New Roman" w:hAnsi="Times New Roman" w:cs="Times New Roman"/>
-          <w:sz w:val="24"/>
-          <w:szCs w:val="24"/>
-          <w:lang w:eastAsia="en-IN"/>
-        </w:rPr>
-        <w:t xml:space="preserve"> for quite some time as an excellent visualization technique for some situations. </w:t>
-      </w:r>
-      <w:proofErr w:type="gramStart"/>
-      <w:r>
-        <w:rPr>
-          <w:rFonts w:ascii="Times New Roman" w:eastAsia="Times New Roman" w:hAnsi="Times New Roman" w:cs="Times New Roman"/>
-          <w:sz w:val="24"/>
-          <w:szCs w:val="24"/>
-          <w:lang w:eastAsia="en-IN"/>
-        </w:rPr>
-        <w:t>So</w:t>
-      </w:r>
-      <w:proofErr w:type="gramEnd"/>
-      <w:r>
-        <w:rPr>
-          <w:rFonts w:ascii="Times New Roman" w:eastAsia="Times New Roman" w:hAnsi="Times New Roman" w:cs="Times New Roman"/>
-          <w:sz w:val="24"/>
-          <w:szCs w:val="24"/>
-          <w:lang w:eastAsia="en-IN"/>
-        </w:rPr>
-        <w:t xml:space="preserve"> when I saw the </w:t>
-      </w:r>
-      <w:hyperlink r:id="rId8" w:history="1">
-        <w:r>
-          <w:rPr>
-            <w:rFonts w:ascii="Times New Roman" w:eastAsia="Times New Roman" w:hAnsi="Times New Roman" w:cs="Times New Roman"/>
-            <w:color w:val="0000FF"/>
-            <w:sz w:val="24"/>
-            <w:szCs w:val="24"/>
-            <w:u w:val="single"/>
-            <w:lang w:eastAsia="en-IN"/>
-          </w:rPr>
-          <w:t>article</w:t>
-        </w:r>
-      </w:hyperlink>
-      <w:r>
-        <w:rPr>
-          <w:rFonts w:ascii="Times New Roman" w:eastAsia="Times New Roman" w:hAnsi="Times New Roman" w:cs="Times New Roman"/>
-          <w:sz w:val="24"/>
-          <w:szCs w:val="24"/>
-          <w:lang w:eastAsia="en-IN"/>
-        </w:rPr>
-        <w:t xml:space="preserve"> from Murtaza Haider titled “Edward Tufte’s </w:t>
-      </w:r>
-      <w:proofErr w:type="spellStart"/>
-      <w:r>
-        <w:rPr>
-          <w:rFonts w:ascii="Times New Roman" w:eastAsia="Times New Roman" w:hAnsi="Times New Roman" w:cs="Times New Roman"/>
-          <w:sz w:val="24"/>
-          <w:szCs w:val="24"/>
-          <w:lang w:eastAsia="en-IN"/>
-        </w:rPr>
-        <w:t>Slopegraphs</w:t>
-      </w:r>
-      <w:proofErr w:type="spellEnd"/>
-      <w:r>
-        <w:rPr>
-          <w:rFonts w:ascii="Times New Roman" w:eastAsia="Times New Roman" w:hAnsi="Times New Roman" w:cs="Times New Roman"/>
-          <w:sz w:val="24"/>
-          <w:szCs w:val="24"/>
-          <w:lang w:eastAsia="en-IN"/>
-        </w:rPr>
-        <w:t xml:space="preserve"> and political fortunes in Ontario” I just had to take a shot at writing a function.</w:t>
+        <w:t>. I've been aware of slopegraphs for quite some time as an excellent visualization technique for some situations</w:t>
       </w:r>
     </w:p>
     <w:p>
@@ -298,39 +161,17 @@
           <w:szCs w:val="24"/>
           <w:lang w:eastAsia="en-IN"/>
         </w:rPr>
-        <w:t xml:space="preserve">To make it a little easier to get started with the function I have taken the liberty of providing a couple of small datasets for you to practice with, please </w:t>
-      </w:r>
-      <w:proofErr w:type="gramStart"/>
-      <w:r>
-        <w:rPr>
-          <w:rFonts w:ascii="Times New Roman" w:eastAsia="Times New Roman" w:hAnsi="Times New Roman" w:cs="Times New Roman"/>
-          <w:sz w:val="24"/>
-          <w:szCs w:val="24"/>
-          <w:lang w:eastAsia="en-IN"/>
-        </w:rPr>
-        <w:t xml:space="preserve">see </w:t>
-      </w:r>
-      <w:r>
-        <w:rPr>
-          <w:rFonts w:ascii="Courier New" w:eastAsia="Times New Roman" w:hAnsi="Courier New" w:cs="Courier New"/>
-          <w:sz w:val="20"/>
-          <w:szCs w:val="20"/>
-          <w:lang w:eastAsia="en-IN"/>
-        </w:rPr>
-        <w:t>?</w:t>
-      </w:r>
-      <w:proofErr w:type="spellStart"/>
-      <w:r>
-        <w:rPr>
-          <w:rFonts w:ascii="Courier New" w:eastAsia="Times New Roman" w:hAnsi="Courier New" w:cs="Courier New"/>
-          <w:sz w:val="20"/>
-          <w:szCs w:val="20"/>
-          <w:lang w:eastAsia="en-IN"/>
-        </w:rPr>
-        <w:t>newcancer</w:t>
-      </w:r>
-      <w:proofErr w:type="spellEnd"/>
-      <w:proofErr w:type="gramEnd"/>
+        <w:t xml:space="preserve">To make it a little easier to get started with the function I have taken the liberty of providing a couple of small datasets for you to practice with, please see </w:t>
+      </w:r>
+      <w:r>
+        <w:rPr>
+          <w:rFonts w:ascii="Courier New" w:eastAsia="Times New Roman" w:hAnsi="Courier New" w:cs="Courier New"/>
+          <w:sz w:val="20"/>
+          <w:szCs w:val="20"/>
+          <w:lang w:eastAsia="en-IN"/>
+        </w:rPr>
+        <w:t>?newcancer</w:t>
+      </w:r>
       <w:r>
         <w:rPr>
           <w:rFonts w:ascii="Times New Roman" w:eastAsia="Times New Roman" w:hAnsi="Times New Roman" w:cs="Times New Roman"/>
@@ -347,19 +188,8 @@
           <w:szCs w:val="20"/>
           <w:lang w:eastAsia="en-IN"/>
         </w:rPr>
-        <w:t>?</w:t>
-      </w:r>
-      <w:proofErr w:type="spellStart"/>
-      <w:r>
-        <w:rPr>
-          <w:rFonts w:ascii="Courier New" w:eastAsia="Times New Roman" w:hAnsi="Courier New" w:cs="Courier New"/>
-          <w:sz w:val="20"/>
-          <w:szCs w:val="20"/>
-          <w:lang w:eastAsia="en-IN"/>
-        </w:rPr>
-        <w:t>newgdp</w:t>
-      </w:r>
-      <w:proofErr w:type="spellEnd"/>
+        <w:t>?newgdp</w:t>
+      </w:r>
       <w:r>
         <w:rPr>
           <w:rFonts w:ascii="Times New Roman" w:eastAsia="Times New Roman" w:hAnsi="Times New Roman" w:cs="Times New Roman"/>
@@ -412,114 +242,45 @@
           <w:szCs w:val="24"/>
           <w:lang w:eastAsia="en-IN"/>
         </w:rPr>
-        <w:t xml:space="preserve">Long term I'll try and ensure the version on </w:t>
-      </w:r>
-      <w:r>
-        <w:rPr>
-          <w:rFonts w:ascii="Courier New" w:eastAsia="Times New Roman" w:hAnsi="Courier New" w:cs="Courier New"/>
-          <w:sz w:val="20"/>
-          <w:szCs w:val="20"/>
-          <w:lang w:eastAsia="en-IN"/>
-        </w:rPr>
-        <w:t>CRAN</w:t>
-      </w:r>
-      <w:r>
-        <w:rPr>
-          <w:rFonts w:ascii="Times New Roman" w:eastAsia="Times New Roman" w:hAnsi="Times New Roman" w:cs="Times New Roman"/>
-          <w:sz w:val="24"/>
-          <w:szCs w:val="24"/>
-          <w:lang w:eastAsia="en-IN"/>
-        </w:rPr>
-        <w:t xml:space="preserve"> is well maintained but for now you're better served by grabbing the current version from GITHUB today since I tend to put all the latest features and fixes there in between pushing to </w:t>
-      </w:r>
-      <w:r>
-        <w:rPr>
-          <w:rFonts w:ascii="Courier New" w:eastAsia="Times New Roman" w:hAnsi="Courier New" w:cs="Courier New"/>
-          <w:sz w:val="20"/>
-          <w:szCs w:val="20"/>
-          <w:lang w:eastAsia="en-IN"/>
-        </w:rPr>
-        <w:t>CRAN</w:t>
-      </w:r>
-      <w:r>
-        <w:rPr>
-          <w:rFonts w:ascii="Times New Roman" w:eastAsia="Times New Roman" w:hAnsi="Times New Roman" w:cs="Times New Roman"/>
-          <w:sz w:val="24"/>
-          <w:szCs w:val="24"/>
-          <w:lang w:eastAsia="en-IN"/>
-        </w:rPr>
-        <w:t>. I've provided the instructions for installing both commented out below.</w:t>
-      </w:r>
-    </w:p>
-    <w:p>
-      <w:pPr>
-        <w:tabs>
-          <w:tab w:val="left" w:pos="916"/>
-          <w:tab w:val="left" w:pos="1832"/>
-          <w:tab w:val="left" w:pos="2748"/>
-          <w:tab w:val="left" w:pos="3664"/>
-          <w:tab w:val="left" w:pos="4580"/>
-          <w:tab w:val="left" w:pos="5496"/>
-          <w:tab w:val="left" w:pos="6412"/>
-          <w:tab w:val="left" w:pos="7328"/>
-          <w:tab w:val="left" w:pos="8244"/>
-          <w:tab w:val="left" w:pos="9160"/>
-          <w:tab w:val="left" w:pos="10076"/>
-          <w:tab w:val="left" w:pos="10992"/>
-          <w:tab w:val="left" w:pos="11908"/>
-          <w:tab w:val="left" w:pos="12824"/>
-          <w:tab w:val="left" w:pos="13740"/>
-          <w:tab w:val="left" w:pos="14656"/>
-        </w:tabs>
-        <w:spacing w:after="0" w:line="240" w:lineRule="auto"/>
-        <w:rPr>
-          <w:rFonts w:ascii="Courier New" w:eastAsia="Times New Roman" w:hAnsi="Courier New" w:cs="Courier New"/>
-          <w:sz w:val="20"/>
-          <w:szCs w:val="20"/>
-          <w:lang w:eastAsia="en-IN"/>
-        </w:rPr>
-      </w:pPr>
-      <w:proofErr w:type="spellStart"/>
-      <w:proofErr w:type="gramStart"/>
-      <w:r>
-        <w:rPr>
-          <w:rFonts w:ascii="Courier New" w:eastAsia="Times New Roman" w:hAnsi="Courier New" w:cs="Courier New"/>
-          <w:sz w:val="20"/>
-          <w:szCs w:val="20"/>
-          <w:lang w:eastAsia="en-IN"/>
-        </w:rPr>
-        <w:t>knitr</w:t>
-      </w:r>
-      <w:proofErr w:type="spellEnd"/>
-      <w:r>
-        <w:rPr>
-          <w:rFonts w:ascii="Courier New" w:eastAsia="Times New Roman" w:hAnsi="Courier New" w:cs="Courier New"/>
-          <w:sz w:val="20"/>
-          <w:szCs w:val="20"/>
-          <w:lang w:eastAsia="en-IN"/>
-        </w:rPr>
-        <w:t>::</w:t>
-      </w:r>
-      <w:proofErr w:type="spellStart"/>
-      <w:proofErr w:type="gramEnd"/>
-      <w:r>
-        <w:rPr>
-          <w:rFonts w:ascii="Courier New" w:eastAsia="Times New Roman" w:hAnsi="Courier New" w:cs="Courier New"/>
-          <w:sz w:val="20"/>
-          <w:szCs w:val="20"/>
-          <w:lang w:eastAsia="en-IN"/>
-        </w:rPr>
-        <w:t>opts_chunk$set</w:t>
-      </w:r>
-      <w:proofErr w:type="spellEnd"/>
-      <w:r>
-        <w:rPr>
-          <w:rFonts w:ascii="Courier New" w:eastAsia="Times New Roman" w:hAnsi="Courier New" w:cs="Courier New"/>
-          <w:sz w:val="20"/>
-          <w:szCs w:val="20"/>
-          <w:lang w:eastAsia="en-IN"/>
-        </w:rPr>
-        <w:t>(</w:t>
+        <w:t>I've provided the instructions for installing both commented out below.</w:t>
+      </w:r>
+    </w:p>
+    <w:p>
+      <w:pPr>
+        <w:tabs>
+          <w:tab w:val="left" w:pos="916"/>
+          <w:tab w:val="left" w:pos="1832"/>
+          <w:tab w:val="left" w:pos="2748"/>
+          <w:tab w:val="left" w:pos="3664"/>
+          <w:tab w:val="left" w:pos="4580"/>
+          <w:tab w:val="left" w:pos="5496"/>
+          <w:tab w:val="left" w:pos="6412"/>
+          <w:tab w:val="left" w:pos="7328"/>
+          <w:tab w:val="left" w:pos="8244"/>
+          <w:tab w:val="left" w:pos="9160"/>
+          <w:tab w:val="left" w:pos="10076"/>
+          <w:tab w:val="left" w:pos="10992"/>
+          <w:tab w:val="left" w:pos="11908"/>
+          <w:tab w:val="left" w:pos="12824"/>
+          <w:tab w:val="left" w:pos="13740"/>
+          <w:tab w:val="left" w:pos="14656"/>
+        </w:tabs>
+        <w:spacing w:after="0" w:line="240" w:lineRule="auto"/>
+        <w:rPr>
+          <w:rFonts w:ascii="Courier New" w:eastAsia="Times New Roman" w:hAnsi="Courier New" w:cs="Courier New"/>
+          <w:sz w:val="20"/>
+          <w:szCs w:val="20"/>
+          <w:lang w:eastAsia="en-IN"/>
+        </w:rPr>
+      </w:pPr>
+      <w:r>
+        <w:rPr>
+          <w:rFonts w:ascii="Courier New" w:eastAsia="Times New Roman" w:hAnsi="Courier New" w:cs="Courier New"/>
+          <w:sz w:val="20"/>
+          <w:szCs w:val="20"/>
+          <w:lang w:eastAsia="en-IN"/>
+        </w:rPr>
+        <w:t>knitr::opts_chunk$set(</w:t>
       </w:r>
     </w:p>
     <w:p>
@@ -671,414 +432,7 @@
           <w:szCs w:val="20"/>
           <w:lang w:eastAsia="en-IN"/>
         </w:rPr>
-        <w:t># Install from CRAN</w:t>
-      </w:r>
-    </w:p>
-    <w:p>
-      <w:pPr>
-        <w:tabs>
-          <w:tab w:val="left" w:pos="916"/>
-          <w:tab w:val="left" w:pos="1832"/>
-          <w:tab w:val="left" w:pos="2748"/>
-          <w:tab w:val="left" w:pos="3664"/>
-          <w:tab w:val="left" w:pos="4580"/>
-          <w:tab w:val="left" w:pos="5496"/>
-          <w:tab w:val="left" w:pos="6412"/>
-          <w:tab w:val="left" w:pos="7328"/>
-          <w:tab w:val="left" w:pos="8244"/>
-          <w:tab w:val="left" w:pos="9160"/>
-          <w:tab w:val="left" w:pos="10076"/>
-          <w:tab w:val="left" w:pos="10992"/>
-          <w:tab w:val="left" w:pos="11908"/>
-          <w:tab w:val="left" w:pos="12824"/>
-          <w:tab w:val="left" w:pos="13740"/>
-          <w:tab w:val="left" w:pos="14656"/>
-        </w:tabs>
-        <w:spacing w:after="0" w:line="240" w:lineRule="auto"/>
-        <w:rPr>
-          <w:rFonts w:ascii="Courier New" w:eastAsia="Times New Roman" w:hAnsi="Courier New" w:cs="Courier New"/>
-          <w:sz w:val="20"/>
-          <w:szCs w:val="20"/>
-          <w:lang w:eastAsia="en-IN"/>
-        </w:rPr>
-      </w:pPr>
-      <w:r>
-        <w:rPr>
-          <w:rFonts w:ascii="Courier New" w:eastAsia="Times New Roman" w:hAnsi="Courier New" w:cs="Courier New"/>
-          <w:sz w:val="20"/>
-          <w:szCs w:val="20"/>
-          <w:lang w:eastAsia="en-IN"/>
-        </w:rPr>
-        <w:t xml:space="preserve"># </w:t>
-      </w:r>
-      <w:proofErr w:type="spellStart"/>
-      <w:proofErr w:type="gramStart"/>
-      <w:r>
-        <w:rPr>
-          <w:rFonts w:ascii="Courier New" w:eastAsia="Times New Roman" w:hAnsi="Courier New" w:cs="Courier New"/>
-          <w:sz w:val="20"/>
-          <w:szCs w:val="20"/>
-          <w:lang w:eastAsia="en-IN"/>
-        </w:rPr>
-        <w:t>install.packages</w:t>
-      </w:r>
-      <w:proofErr w:type="spellEnd"/>
-      <w:proofErr w:type="gramEnd"/>
-      <w:r>
-        <w:rPr>
-          <w:rFonts w:ascii="Courier New" w:eastAsia="Times New Roman" w:hAnsi="Courier New" w:cs="Courier New"/>
-          <w:sz w:val="20"/>
-          <w:szCs w:val="20"/>
-          <w:lang w:eastAsia="en-IN"/>
-        </w:rPr>
-        <w:t>("</w:t>
-      </w:r>
-      <w:proofErr w:type="spellStart"/>
-      <w:r>
-        <w:rPr>
-          <w:rFonts w:ascii="Courier New" w:eastAsia="Times New Roman" w:hAnsi="Courier New" w:cs="Courier New"/>
-          <w:sz w:val="20"/>
-          <w:szCs w:val="20"/>
-          <w:lang w:eastAsia="en-IN"/>
-        </w:rPr>
-        <w:t>CGPfunctions</w:t>
-      </w:r>
-      <w:proofErr w:type="spellEnd"/>
-      <w:r>
-        <w:rPr>
-          <w:rFonts w:ascii="Courier New" w:eastAsia="Times New Roman" w:hAnsi="Courier New" w:cs="Courier New"/>
-          <w:sz w:val="20"/>
-          <w:szCs w:val="20"/>
-          <w:lang w:eastAsia="en-IN"/>
-        </w:rPr>
-        <w:t>")</w:t>
-      </w:r>
-    </w:p>
-    <w:p>
-      <w:pPr>
-        <w:tabs>
-          <w:tab w:val="left" w:pos="916"/>
-          <w:tab w:val="left" w:pos="1832"/>
-          <w:tab w:val="left" w:pos="2748"/>
-          <w:tab w:val="left" w:pos="3664"/>
-          <w:tab w:val="left" w:pos="4580"/>
-          <w:tab w:val="left" w:pos="5496"/>
-          <w:tab w:val="left" w:pos="6412"/>
-          <w:tab w:val="left" w:pos="7328"/>
-          <w:tab w:val="left" w:pos="8244"/>
-          <w:tab w:val="left" w:pos="9160"/>
-          <w:tab w:val="left" w:pos="10076"/>
-          <w:tab w:val="left" w:pos="10992"/>
-          <w:tab w:val="left" w:pos="11908"/>
-          <w:tab w:val="left" w:pos="12824"/>
-          <w:tab w:val="left" w:pos="13740"/>
-          <w:tab w:val="left" w:pos="14656"/>
-        </w:tabs>
-        <w:spacing w:after="0" w:line="240" w:lineRule="auto"/>
-        <w:rPr>
-          <w:rFonts w:ascii="Courier New" w:eastAsia="Times New Roman" w:hAnsi="Courier New" w:cs="Courier New"/>
-          <w:sz w:val="20"/>
-          <w:szCs w:val="20"/>
-          <w:lang w:eastAsia="en-IN"/>
-        </w:rPr>
-      </w:pPr>
-    </w:p>
-    <w:p>
-      <w:pPr>
-        <w:tabs>
-          <w:tab w:val="left" w:pos="916"/>
-          <w:tab w:val="left" w:pos="1832"/>
-          <w:tab w:val="left" w:pos="2748"/>
-          <w:tab w:val="left" w:pos="3664"/>
-          <w:tab w:val="left" w:pos="4580"/>
-          <w:tab w:val="left" w:pos="5496"/>
-          <w:tab w:val="left" w:pos="6412"/>
-          <w:tab w:val="left" w:pos="7328"/>
-          <w:tab w:val="left" w:pos="8244"/>
-          <w:tab w:val="left" w:pos="9160"/>
-          <w:tab w:val="left" w:pos="10076"/>
-          <w:tab w:val="left" w:pos="10992"/>
-          <w:tab w:val="left" w:pos="11908"/>
-          <w:tab w:val="left" w:pos="12824"/>
-          <w:tab w:val="left" w:pos="13740"/>
-          <w:tab w:val="left" w:pos="14656"/>
-        </w:tabs>
-        <w:spacing w:after="0" w:line="240" w:lineRule="auto"/>
-        <w:rPr>
-          <w:rFonts w:ascii="Courier New" w:eastAsia="Times New Roman" w:hAnsi="Courier New" w:cs="Courier New"/>
-          <w:sz w:val="20"/>
-          <w:szCs w:val="20"/>
-          <w:lang w:eastAsia="en-IN"/>
-        </w:rPr>
-      </w:pPr>
-      <w:r>
-        <w:rPr>
-          <w:rFonts w:ascii="Courier New" w:eastAsia="Times New Roman" w:hAnsi="Courier New" w:cs="Courier New"/>
-          <w:sz w:val="20"/>
-          <w:szCs w:val="20"/>
-          <w:lang w:eastAsia="en-IN"/>
-        </w:rPr>
-        <w:t># Or the development version from GitHub</w:t>
-      </w:r>
-    </w:p>
-    <w:p>
-      <w:pPr>
-        <w:tabs>
-          <w:tab w:val="left" w:pos="916"/>
-          <w:tab w:val="left" w:pos="1832"/>
-          <w:tab w:val="left" w:pos="2748"/>
-          <w:tab w:val="left" w:pos="3664"/>
-          <w:tab w:val="left" w:pos="4580"/>
-          <w:tab w:val="left" w:pos="5496"/>
-          <w:tab w:val="left" w:pos="6412"/>
-          <w:tab w:val="left" w:pos="7328"/>
-          <w:tab w:val="left" w:pos="8244"/>
-          <w:tab w:val="left" w:pos="9160"/>
-          <w:tab w:val="left" w:pos="10076"/>
-          <w:tab w:val="left" w:pos="10992"/>
-          <w:tab w:val="left" w:pos="11908"/>
-          <w:tab w:val="left" w:pos="12824"/>
-          <w:tab w:val="left" w:pos="13740"/>
-          <w:tab w:val="left" w:pos="14656"/>
-        </w:tabs>
-        <w:spacing w:after="0" w:line="240" w:lineRule="auto"/>
-        <w:rPr>
-          <w:rFonts w:ascii="Courier New" w:eastAsia="Times New Roman" w:hAnsi="Courier New" w:cs="Courier New"/>
-          <w:sz w:val="20"/>
-          <w:szCs w:val="20"/>
-          <w:lang w:eastAsia="en-IN"/>
-        </w:rPr>
-      </w:pPr>
-      <w:r>
-        <w:rPr>
-          <w:rFonts w:ascii="Courier New" w:eastAsia="Times New Roman" w:hAnsi="Courier New" w:cs="Courier New"/>
-          <w:sz w:val="20"/>
-          <w:szCs w:val="20"/>
-          <w:lang w:eastAsia="en-IN"/>
-        </w:rPr>
-        <w:t xml:space="preserve"># </w:t>
-      </w:r>
-      <w:proofErr w:type="spellStart"/>
-      <w:proofErr w:type="gramStart"/>
-      <w:r>
-        <w:rPr>
-          <w:rFonts w:ascii="Courier New" w:eastAsia="Times New Roman" w:hAnsi="Courier New" w:cs="Courier New"/>
-          <w:sz w:val="20"/>
-          <w:szCs w:val="20"/>
-          <w:lang w:eastAsia="en-IN"/>
-        </w:rPr>
-        <w:t>install.packages</w:t>
-      </w:r>
-      <w:proofErr w:type="spellEnd"/>
-      <w:proofErr w:type="gramEnd"/>
-      <w:r>
-        <w:rPr>
-          <w:rFonts w:ascii="Courier New" w:eastAsia="Times New Roman" w:hAnsi="Courier New" w:cs="Courier New"/>
-          <w:sz w:val="20"/>
-          <w:szCs w:val="20"/>
-          <w:lang w:eastAsia="en-IN"/>
-        </w:rPr>
-        <w:t>("</w:t>
-      </w:r>
-      <w:proofErr w:type="spellStart"/>
-      <w:r>
-        <w:rPr>
-          <w:rFonts w:ascii="Courier New" w:eastAsia="Times New Roman" w:hAnsi="Courier New" w:cs="Courier New"/>
-          <w:sz w:val="20"/>
-          <w:szCs w:val="20"/>
-          <w:lang w:eastAsia="en-IN"/>
-        </w:rPr>
-        <w:t>devtools</w:t>
-      </w:r>
-      <w:proofErr w:type="spellEnd"/>
-      <w:r>
-        <w:rPr>
-          <w:rFonts w:ascii="Courier New" w:eastAsia="Times New Roman" w:hAnsi="Courier New" w:cs="Courier New"/>
-          <w:sz w:val="20"/>
-          <w:szCs w:val="20"/>
-          <w:lang w:eastAsia="en-IN"/>
-        </w:rPr>
-        <w:t>")</w:t>
-      </w:r>
-    </w:p>
-    <w:p>
-      <w:pPr>
-        <w:tabs>
-          <w:tab w:val="left" w:pos="916"/>
-          <w:tab w:val="left" w:pos="1832"/>
-          <w:tab w:val="left" w:pos="2748"/>
-          <w:tab w:val="left" w:pos="3664"/>
-          <w:tab w:val="left" w:pos="4580"/>
-          <w:tab w:val="left" w:pos="5496"/>
-          <w:tab w:val="left" w:pos="6412"/>
-          <w:tab w:val="left" w:pos="7328"/>
-          <w:tab w:val="left" w:pos="8244"/>
-          <w:tab w:val="left" w:pos="9160"/>
-          <w:tab w:val="left" w:pos="10076"/>
-          <w:tab w:val="left" w:pos="10992"/>
-          <w:tab w:val="left" w:pos="11908"/>
-          <w:tab w:val="left" w:pos="12824"/>
-          <w:tab w:val="left" w:pos="13740"/>
-          <w:tab w:val="left" w:pos="14656"/>
-        </w:tabs>
-        <w:spacing w:after="0" w:line="240" w:lineRule="auto"/>
-        <w:rPr>
-          <w:rFonts w:ascii="Courier New" w:eastAsia="Times New Roman" w:hAnsi="Courier New" w:cs="Courier New"/>
-          <w:sz w:val="20"/>
-          <w:szCs w:val="20"/>
-          <w:lang w:eastAsia="en-IN"/>
-        </w:rPr>
-      </w:pPr>
-      <w:r>
-        <w:rPr>
-          <w:rFonts w:ascii="Courier New" w:eastAsia="Times New Roman" w:hAnsi="Courier New" w:cs="Courier New"/>
-          <w:sz w:val="20"/>
-          <w:szCs w:val="20"/>
-          <w:lang w:eastAsia="en-IN"/>
-        </w:rPr>
-        <w:t xml:space="preserve"># </w:t>
-      </w:r>
-      <w:proofErr w:type="spellStart"/>
-      <w:proofErr w:type="gramStart"/>
-      <w:r>
-        <w:rPr>
-          <w:rFonts w:ascii="Courier New" w:eastAsia="Times New Roman" w:hAnsi="Courier New" w:cs="Courier New"/>
-          <w:sz w:val="20"/>
-          <w:szCs w:val="20"/>
-          <w:lang w:eastAsia="en-IN"/>
-        </w:rPr>
-        <w:t>devtools</w:t>
-      </w:r>
-      <w:proofErr w:type="spellEnd"/>
-      <w:r>
-        <w:rPr>
-          <w:rFonts w:ascii="Courier New" w:eastAsia="Times New Roman" w:hAnsi="Courier New" w:cs="Courier New"/>
-          <w:sz w:val="20"/>
-          <w:szCs w:val="20"/>
-          <w:lang w:eastAsia="en-IN"/>
-        </w:rPr>
-        <w:t>::</w:t>
-      </w:r>
-      <w:proofErr w:type="spellStart"/>
-      <w:proofErr w:type="gramEnd"/>
-      <w:r>
-        <w:rPr>
-          <w:rFonts w:ascii="Courier New" w:eastAsia="Times New Roman" w:hAnsi="Courier New" w:cs="Courier New"/>
-          <w:sz w:val="20"/>
-          <w:szCs w:val="20"/>
-          <w:lang w:eastAsia="en-IN"/>
-        </w:rPr>
-        <w:t>install_github</w:t>
-      </w:r>
-      <w:proofErr w:type="spellEnd"/>
-      <w:r>
-        <w:rPr>
-          <w:rFonts w:ascii="Courier New" w:eastAsia="Times New Roman" w:hAnsi="Courier New" w:cs="Courier New"/>
-          <w:sz w:val="20"/>
-          <w:szCs w:val="20"/>
-          <w:lang w:eastAsia="en-IN"/>
-        </w:rPr>
-        <w:t>("</w:t>
-      </w:r>
-      <w:proofErr w:type="spellStart"/>
-      <w:r>
-        <w:rPr>
-          <w:rFonts w:ascii="Courier New" w:eastAsia="Times New Roman" w:hAnsi="Courier New" w:cs="Courier New"/>
-          <w:sz w:val="20"/>
-          <w:szCs w:val="20"/>
-          <w:lang w:eastAsia="en-IN"/>
-        </w:rPr>
-        <w:t>ibecav</w:t>
-      </w:r>
-      <w:proofErr w:type="spellEnd"/>
-      <w:r>
-        <w:rPr>
-          <w:rFonts w:ascii="Courier New" w:eastAsia="Times New Roman" w:hAnsi="Courier New" w:cs="Courier New"/>
-          <w:sz w:val="20"/>
-          <w:szCs w:val="20"/>
-          <w:lang w:eastAsia="en-IN"/>
-        </w:rPr>
-        <w:t>/</w:t>
-      </w:r>
-      <w:proofErr w:type="spellStart"/>
-      <w:r>
-        <w:rPr>
-          <w:rFonts w:ascii="Courier New" w:eastAsia="Times New Roman" w:hAnsi="Courier New" w:cs="Courier New"/>
-          <w:sz w:val="20"/>
-          <w:szCs w:val="20"/>
-          <w:lang w:eastAsia="en-IN"/>
-        </w:rPr>
-        <w:t>CGPfunctions</w:t>
-      </w:r>
-      <w:proofErr w:type="spellEnd"/>
-      <w:r>
-        <w:rPr>
-          <w:rFonts w:ascii="Courier New" w:eastAsia="Times New Roman" w:hAnsi="Courier New" w:cs="Courier New"/>
-          <w:sz w:val="20"/>
-          <w:szCs w:val="20"/>
-          <w:lang w:eastAsia="en-IN"/>
-        </w:rPr>
-        <w:t>")</w:t>
-      </w:r>
-    </w:p>
-    <w:p>
-      <w:pPr>
-        <w:tabs>
-          <w:tab w:val="left" w:pos="916"/>
-          <w:tab w:val="left" w:pos="1832"/>
-          <w:tab w:val="left" w:pos="2748"/>
-          <w:tab w:val="left" w:pos="3664"/>
-          <w:tab w:val="left" w:pos="4580"/>
-          <w:tab w:val="left" w:pos="5496"/>
-          <w:tab w:val="left" w:pos="6412"/>
-          <w:tab w:val="left" w:pos="7328"/>
-          <w:tab w:val="left" w:pos="8244"/>
-          <w:tab w:val="left" w:pos="9160"/>
-          <w:tab w:val="left" w:pos="10076"/>
-          <w:tab w:val="left" w:pos="10992"/>
-          <w:tab w:val="left" w:pos="11908"/>
-          <w:tab w:val="left" w:pos="12824"/>
-          <w:tab w:val="left" w:pos="13740"/>
-          <w:tab w:val="left" w:pos="14656"/>
-        </w:tabs>
-        <w:spacing w:after="0" w:line="240" w:lineRule="auto"/>
-        <w:rPr>
-          <w:rFonts w:ascii="Courier New" w:eastAsia="Times New Roman" w:hAnsi="Courier New" w:cs="Courier New"/>
-          <w:sz w:val="20"/>
-          <w:szCs w:val="20"/>
-          <w:lang w:eastAsia="en-IN"/>
-        </w:rPr>
-      </w:pPr>
-      <w:proofErr w:type="gramStart"/>
-      <w:r>
-        <w:rPr>
-          <w:rFonts w:ascii="Courier New" w:eastAsia="Times New Roman" w:hAnsi="Courier New" w:cs="Courier New"/>
-          <w:sz w:val="20"/>
-          <w:szCs w:val="20"/>
-          <w:lang w:eastAsia="en-IN"/>
-        </w:rPr>
-        <w:t>library(</w:t>
-      </w:r>
-      <w:proofErr w:type="spellStart"/>
-      <w:proofErr w:type="gramEnd"/>
-      <w:r>
-        <w:rPr>
-          <w:rFonts w:ascii="Courier New" w:eastAsia="Times New Roman" w:hAnsi="Courier New" w:cs="Courier New"/>
-          <w:sz w:val="20"/>
-          <w:szCs w:val="20"/>
-          <w:lang w:eastAsia="en-IN"/>
-        </w:rPr>
-        <w:t>CGPfunctions</w:t>
-      </w:r>
-      <w:proofErr w:type="spellEnd"/>
-      <w:r>
-        <w:rPr>
-          <w:rFonts w:ascii="Courier New" w:eastAsia="Times New Roman" w:hAnsi="Courier New" w:cs="Courier New"/>
-          <w:sz w:val="20"/>
-          <w:szCs w:val="20"/>
-          <w:lang w:eastAsia="en-IN"/>
-        </w:rPr>
-        <w:t>)</w:t>
+        <w:t>library(CGPfunctions)</w:t>
       </w:r>
     </w:p>
     <w:p>
@@ -1123,98 +477,45 @@
           <w:szCs w:val="24"/>
           <w:lang w:eastAsia="en-IN"/>
         </w:rPr>
-        <w:t xml:space="preserve">If you're unfamiliar with </w:t>
-      </w:r>
-      <w:proofErr w:type="spellStart"/>
-      <w:r>
-        <w:rPr>
-          <w:rFonts w:ascii="Times New Roman" w:eastAsia="Times New Roman" w:hAnsi="Times New Roman" w:cs="Times New Roman"/>
-          <w:sz w:val="24"/>
-          <w:szCs w:val="24"/>
-          <w:lang w:eastAsia="en-IN"/>
-        </w:rPr>
-        <w:t>slopegraphs</w:t>
-      </w:r>
-      <w:proofErr w:type="spellEnd"/>
-      <w:r>
-        <w:rPr>
-          <w:rFonts w:ascii="Times New Roman" w:eastAsia="Times New Roman" w:hAnsi="Times New Roman" w:cs="Times New Roman"/>
-          <w:sz w:val="24"/>
-          <w:szCs w:val="24"/>
-          <w:lang w:eastAsia="en-IN"/>
-        </w:rPr>
-        <w:t xml:space="preserve"> or just want to see what the display is all about the dataset I've provided can get you started in one line</w:t>
-      </w:r>
-    </w:p>
-    <w:p>
-      <w:pPr>
-        <w:tabs>
-          <w:tab w:val="left" w:pos="916"/>
-          <w:tab w:val="left" w:pos="1832"/>
-          <w:tab w:val="left" w:pos="2748"/>
-          <w:tab w:val="left" w:pos="3664"/>
-          <w:tab w:val="left" w:pos="4580"/>
-          <w:tab w:val="left" w:pos="5496"/>
-          <w:tab w:val="left" w:pos="6412"/>
-          <w:tab w:val="left" w:pos="7328"/>
-          <w:tab w:val="left" w:pos="8244"/>
-          <w:tab w:val="left" w:pos="9160"/>
-          <w:tab w:val="left" w:pos="10076"/>
-          <w:tab w:val="left" w:pos="10992"/>
-          <w:tab w:val="left" w:pos="11908"/>
-          <w:tab w:val="left" w:pos="12824"/>
-          <w:tab w:val="left" w:pos="13740"/>
-          <w:tab w:val="left" w:pos="14656"/>
-        </w:tabs>
-        <w:spacing w:after="0" w:line="240" w:lineRule="auto"/>
-        <w:rPr>
-          <w:rFonts w:ascii="Courier New" w:eastAsia="Times New Roman" w:hAnsi="Courier New" w:cs="Courier New"/>
-          <w:sz w:val="20"/>
-          <w:szCs w:val="20"/>
-          <w:lang w:eastAsia="en-IN"/>
-        </w:rPr>
-      </w:pPr>
-      <w:proofErr w:type="spellStart"/>
-      <w:proofErr w:type="gramStart"/>
-      <w:r>
-        <w:rPr>
-          <w:rFonts w:ascii="Courier New" w:eastAsia="Times New Roman" w:hAnsi="Courier New" w:cs="Courier New"/>
-          <w:sz w:val="20"/>
-          <w:szCs w:val="20"/>
-          <w:lang w:eastAsia="en-IN"/>
-        </w:rPr>
-        <w:t>newggslopegraph</w:t>
-      </w:r>
-      <w:proofErr w:type="spellEnd"/>
-      <w:r>
-        <w:rPr>
-          <w:rFonts w:ascii="Courier New" w:eastAsia="Times New Roman" w:hAnsi="Courier New" w:cs="Courier New"/>
-          <w:sz w:val="20"/>
-          <w:szCs w:val="20"/>
-          <w:lang w:eastAsia="en-IN"/>
-        </w:rPr>
-        <w:t>(</w:t>
-      </w:r>
-      <w:proofErr w:type="spellStart"/>
-      <w:proofErr w:type="gramEnd"/>
-      <w:r>
-        <w:rPr>
-          <w:rFonts w:ascii="Courier New" w:eastAsia="Times New Roman" w:hAnsi="Courier New" w:cs="Courier New"/>
-          <w:sz w:val="20"/>
-          <w:szCs w:val="20"/>
-          <w:lang w:eastAsia="en-IN"/>
-        </w:rPr>
-        <w:t>newcancer</w:t>
-      </w:r>
-      <w:proofErr w:type="spellEnd"/>
-      <w:r>
-        <w:rPr>
-          <w:rFonts w:ascii="Courier New" w:eastAsia="Times New Roman" w:hAnsi="Courier New" w:cs="Courier New"/>
-          <w:sz w:val="20"/>
-          <w:szCs w:val="20"/>
-          <w:lang w:eastAsia="en-IN"/>
-        </w:rPr>
-        <w:t>, Year, Survival, Type)</w:t>
+        <w:t>If you're unfamiliar with slopegraphs or just want to see what the display is all about the dataset I've provided can get you started in one line</w:t>
+      </w:r>
+    </w:p>
+    <w:p>
+      <w:pPr>
+        <w:tabs>
+          <w:tab w:val="left" w:pos="916"/>
+          <w:tab w:val="left" w:pos="1832"/>
+          <w:tab w:val="left" w:pos="2748"/>
+          <w:tab w:val="left" w:pos="3664"/>
+          <w:tab w:val="left" w:pos="4580"/>
+          <w:tab w:val="left" w:pos="5496"/>
+          <w:tab w:val="left" w:pos="6412"/>
+          <w:tab w:val="left" w:pos="7328"/>
+          <w:tab w:val="left" w:pos="8244"/>
+          <w:tab w:val="left" w:pos="9160"/>
+          <w:tab w:val="left" w:pos="10076"/>
+          <w:tab w:val="left" w:pos="10992"/>
+          <w:tab w:val="left" w:pos="11908"/>
+          <w:tab w:val="left" w:pos="12824"/>
+          <w:tab w:val="left" w:pos="13740"/>
+          <w:tab w:val="left" w:pos="14656"/>
+        </w:tabs>
+        <w:spacing w:after="0" w:line="240" w:lineRule="auto"/>
+        <w:rPr>
+          <w:rFonts w:ascii="Courier New" w:eastAsia="Times New Roman" w:hAnsi="Courier New" w:cs="Courier New"/>
+          <w:sz w:val="20"/>
+          <w:szCs w:val="20"/>
+          <w:lang w:eastAsia="en-IN"/>
+        </w:rPr>
+      </w:pPr>
+      <w:r>
+        <w:rPr>
+          <w:rFonts w:ascii="Courier New" w:eastAsia="Times New Roman" w:hAnsi="Courier New" w:cs="Courier New"/>
+          <w:sz w:val="20"/>
+          <w:szCs w:val="20"/>
+          <w:lang w:eastAsia="en-IN"/>
+        </w:rPr>
+        <w:t>newggslopegraph(newcancer, Year, Survival, Type)</w:t>
       </w:r>
     </w:p>
     <w:p>
@@ -1260,7 +561,7 @@
             <wp:extent cx="3733800" cy="4663440"/>
             <wp:effectExtent l="0" t="0" r="0" b="3810"/>
             <wp:docPr id="9" name="Picture 9">
-              <a:hlinkClick xmlns:a="http://schemas.openxmlformats.org/drawingml/2006/main" r:id="rId9"/>
+              <a:hlinkClick xmlns:a="http://schemas.openxmlformats.org/drawingml/2006/main" r:id="rId8"/>
             </wp:docPr>
             <wp:cNvGraphicFramePr>
               <a:graphicFrameLocks xmlns:a="http://schemas.openxmlformats.org/drawingml/2006/main" noChangeAspect="1"/>
@@ -1270,14 +571,14 @@
                 <pic:pic xmlns:pic="http://schemas.openxmlformats.org/drawingml/2006/picture">
                   <pic:nvPicPr>
                     <pic:cNvPr id="0" name="Picture 9">
-                      <a:hlinkClick r:id="rId9"/>
+                      <a:hlinkClick r:id="rId8"/>
                     </pic:cNvPr>
                     <pic:cNvPicPr>
                       <a:picLocks noChangeAspect="1" noChangeArrowheads="1"/>
                     </pic:cNvPicPr>
                   </pic:nvPicPr>
                   <pic:blipFill>
-                    <a:blip r:embed="rId10">
+                    <a:blip r:embed="rId9">
                       <a:extLst>
                         <a:ext uri="{28A0092B-C50C-407E-A947-70E740481C1C}">
                           <a14:useLocalDpi xmlns:a14="http://schemas.microsoft.com/office/drawing/2010/main" val="0"/>
@@ -1319,25 +620,14 @@
           <w:lang w:eastAsia="en-IN"/>
         </w:rPr>
       </w:pPr>
-      <w:proofErr w:type="spellStart"/>
-      <w:r>
-        <w:rPr>
-          <w:rFonts w:ascii="Times New Roman" w:eastAsia="Times New Roman" w:hAnsi="Times New Roman" w:cs="Times New Roman"/>
-          <w:sz w:val="24"/>
-          <w:szCs w:val="24"/>
-          <w:lang w:eastAsia="en-IN"/>
-        </w:rPr>
-        <w:t>Slopegraphs</w:t>
-      </w:r>
-      <w:proofErr w:type="spellEnd"/>
-      <w:r>
-        <w:rPr>
-          <w:rFonts w:ascii="Times New Roman" w:eastAsia="Times New Roman" w:hAnsi="Times New Roman" w:cs="Times New Roman"/>
-          <w:sz w:val="24"/>
-          <w:szCs w:val="24"/>
-          <w:lang w:eastAsia="en-IN"/>
-        </w:rPr>
-        <w:t xml:space="preserve"> are designed to provide maximum information with “minimum ink”. Some key features are:</w:t>
+      <w:r>
+        <w:rPr>
+          <w:rFonts w:ascii="Times New Roman" w:eastAsia="Times New Roman" w:hAnsi="Times New Roman" w:cs="Times New Roman"/>
+          <w:sz w:val="24"/>
+          <w:szCs w:val="24"/>
+          <w:lang w:eastAsia="en-IN"/>
+        </w:rPr>
+        <w:t>Slopegraphs are designed to provide maximum information with “minimum ink”. Some key features are:</w:t>
       </w:r>
     </w:p>
     <w:p>
@@ -1409,47 +699,7 @@
           <w:szCs w:val="24"/>
           <w:lang w:eastAsia="en-IN"/>
         </w:rPr>
-        <w:t xml:space="preserve">Trends are easily understood over time via the slope. Many suggest using a thin, light </w:t>
-      </w:r>
-      <w:proofErr w:type="spellStart"/>
-      <w:r>
-        <w:rPr>
-          <w:rFonts w:ascii="Times New Roman" w:eastAsia="Times New Roman" w:hAnsi="Times New Roman" w:cs="Times New Roman"/>
-          <w:sz w:val="24"/>
-          <w:szCs w:val="24"/>
-          <w:lang w:eastAsia="en-IN"/>
-        </w:rPr>
-        <w:t>gray</w:t>
-      </w:r>
-      <w:proofErr w:type="spellEnd"/>
-      <w:r>
-        <w:rPr>
-          <w:rFonts w:ascii="Times New Roman" w:eastAsia="Times New Roman" w:hAnsi="Times New Roman" w:cs="Times New Roman"/>
-          <w:sz w:val="24"/>
-          <w:szCs w:val="24"/>
-          <w:lang w:eastAsia="en-IN"/>
-        </w:rPr>
-        <w:t xml:space="preserve"> line to connect the data. A too-heavy line is unnecessary and will make the chart harder to read. If the chart features many lines, judicious use of </w:t>
-      </w:r>
-      <w:proofErr w:type="spellStart"/>
-      <w:r>
-        <w:rPr>
-          <w:rFonts w:ascii="Times New Roman" w:eastAsia="Times New Roman" w:hAnsi="Times New Roman" w:cs="Times New Roman"/>
-          <w:sz w:val="24"/>
-          <w:szCs w:val="24"/>
-          <w:lang w:eastAsia="en-IN"/>
-        </w:rPr>
-        <w:t>color</w:t>
-      </w:r>
-      <w:proofErr w:type="spellEnd"/>
-      <w:r>
-        <w:rPr>
-          <w:rFonts w:ascii="Times New Roman" w:eastAsia="Times New Roman" w:hAnsi="Times New Roman" w:cs="Times New Roman"/>
-          <w:sz w:val="24"/>
-          <w:szCs w:val="24"/>
-          <w:lang w:eastAsia="en-IN"/>
-        </w:rPr>
-        <w:t xml:space="preserve"> can help.</w:t>
+        <w:t>Trends are easily understood over time via the slope. Many suggest using a thin, light gray line to connect the data. A too-heavy line is unnecessary and will make the chart harder to read. If the chart features many lines, judicious use of color can help.</w:t>
       </w:r>
     </w:p>
     <w:p>
@@ -1473,47 +723,7 @@
           <w:szCs w:val="24"/>
           <w:lang w:eastAsia="en-IN"/>
         </w:rPr>
-        <w:t xml:space="preserve">A table (with more statistical detail) might be a good complement to use alongside the </w:t>
-      </w:r>
-      <w:proofErr w:type="spellStart"/>
-      <w:r>
-        <w:rPr>
-          <w:rFonts w:ascii="Times New Roman" w:eastAsia="Times New Roman" w:hAnsi="Times New Roman" w:cs="Times New Roman"/>
-          <w:sz w:val="24"/>
-          <w:szCs w:val="24"/>
-          <w:lang w:eastAsia="en-IN"/>
-        </w:rPr>
-        <w:t>slopegraph</w:t>
-      </w:r>
-      <w:proofErr w:type="spellEnd"/>
-      <w:r>
-        <w:rPr>
-          <w:rFonts w:ascii="Times New Roman" w:eastAsia="Times New Roman" w:hAnsi="Times New Roman" w:cs="Times New Roman"/>
-          <w:sz w:val="24"/>
-          <w:szCs w:val="24"/>
-          <w:lang w:eastAsia="en-IN"/>
-        </w:rPr>
-        <w:t xml:space="preserve">. As Tufte notes: “The data table and the </w:t>
-      </w:r>
-      <w:proofErr w:type="spellStart"/>
-      <w:r>
-        <w:rPr>
-          <w:rFonts w:ascii="Times New Roman" w:eastAsia="Times New Roman" w:hAnsi="Times New Roman" w:cs="Times New Roman"/>
-          <w:sz w:val="24"/>
-          <w:szCs w:val="24"/>
-          <w:lang w:eastAsia="en-IN"/>
-        </w:rPr>
-        <w:t>slopegraph</w:t>
-      </w:r>
-      <w:proofErr w:type="spellEnd"/>
-      <w:r>
-        <w:rPr>
-          <w:rFonts w:ascii="Times New Roman" w:eastAsia="Times New Roman" w:hAnsi="Times New Roman" w:cs="Times New Roman"/>
-          <w:sz w:val="24"/>
-          <w:szCs w:val="24"/>
-          <w:lang w:eastAsia="en-IN"/>
-        </w:rPr>
-        <w:t xml:space="preserve"> are colleagues in explanation not competitors. One display can serve some but not all functions.”</w:t>
+        <w:t>A table (with more statistical detail) might be a good complement to use alongside the slopegraph. As Tufte notes: “The data table and the slopegraph are colleagues in explanation not competitors. One display can serve some but not all functions.”</w:t>
       </w:r>
     </w:p>
     <w:p>
@@ -1605,118 +815,45 @@
           <w:szCs w:val="24"/>
           <w:lang w:eastAsia="en-IN"/>
         </w:rPr>
-        <w:t xml:space="preserve"> but since I think they are very important the default </w:t>
-      </w:r>
-      <w:proofErr w:type="spellStart"/>
-      <w:r>
-        <w:rPr>
-          <w:rFonts w:ascii="Times New Roman" w:eastAsia="Times New Roman" w:hAnsi="Times New Roman" w:cs="Times New Roman"/>
-          <w:sz w:val="24"/>
-          <w:szCs w:val="24"/>
-          <w:lang w:eastAsia="en-IN"/>
-        </w:rPr>
-        <w:t>behavior</w:t>
-      </w:r>
-      <w:proofErr w:type="spellEnd"/>
-      <w:r>
-        <w:rPr>
-          <w:rFonts w:ascii="Times New Roman" w:eastAsia="Times New Roman" w:hAnsi="Times New Roman" w:cs="Times New Roman"/>
-          <w:sz w:val="24"/>
-          <w:szCs w:val="24"/>
-          <w:lang w:eastAsia="en-IN"/>
-        </w:rPr>
-        <w:t xml:space="preserve"> is to gently remind you, that you have not provided any information. Let's provide a title and sub-title but skip the caption.</w:t>
-      </w:r>
-    </w:p>
-    <w:p>
-      <w:pPr>
-        <w:tabs>
-          <w:tab w:val="left" w:pos="916"/>
-          <w:tab w:val="left" w:pos="1832"/>
-          <w:tab w:val="left" w:pos="2748"/>
-          <w:tab w:val="left" w:pos="3664"/>
-          <w:tab w:val="left" w:pos="4580"/>
-          <w:tab w:val="left" w:pos="5496"/>
-          <w:tab w:val="left" w:pos="6412"/>
-          <w:tab w:val="left" w:pos="7328"/>
-          <w:tab w:val="left" w:pos="8244"/>
-          <w:tab w:val="left" w:pos="9160"/>
-          <w:tab w:val="left" w:pos="10076"/>
-          <w:tab w:val="left" w:pos="10992"/>
-          <w:tab w:val="left" w:pos="11908"/>
-          <w:tab w:val="left" w:pos="12824"/>
-          <w:tab w:val="left" w:pos="13740"/>
-          <w:tab w:val="left" w:pos="14656"/>
-        </w:tabs>
-        <w:spacing w:after="0" w:line="240" w:lineRule="auto"/>
-        <w:rPr>
-          <w:rFonts w:ascii="Courier New" w:eastAsia="Times New Roman" w:hAnsi="Courier New" w:cs="Courier New"/>
-          <w:sz w:val="20"/>
-          <w:szCs w:val="20"/>
-          <w:lang w:eastAsia="en-IN"/>
-        </w:rPr>
-      </w:pPr>
-      <w:proofErr w:type="spellStart"/>
-      <w:proofErr w:type="gramStart"/>
-      <w:r>
-        <w:rPr>
-          <w:rFonts w:ascii="Courier New" w:eastAsia="Times New Roman" w:hAnsi="Courier New" w:cs="Courier New"/>
-          <w:sz w:val="20"/>
-          <w:szCs w:val="20"/>
-          <w:lang w:eastAsia="en-IN"/>
-        </w:rPr>
-        <w:t>newggslopegraph</w:t>
-      </w:r>
-      <w:proofErr w:type="spellEnd"/>
-      <w:r>
-        <w:rPr>
-          <w:rFonts w:ascii="Courier New" w:eastAsia="Times New Roman" w:hAnsi="Courier New" w:cs="Courier New"/>
-          <w:sz w:val="20"/>
-          <w:szCs w:val="20"/>
-          <w:lang w:eastAsia="en-IN"/>
-        </w:rPr>
-        <w:t>(</w:t>
-      </w:r>
-      <w:proofErr w:type="spellStart"/>
-      <w:proofErr w:type="gramEnd"/>
-      <w:r>
-        <w:rPr>
-          <w:rFonts w:ascii="Courier New" w:eastAsia="Times New Roman" w:hAnsi="Courier New" w:cs="Courier New"/>
-          <w:sz w:val="20"/>
-          <w:szCs w:val="20"/>
-          <w:lang w:eastAsia="en-IN"/>
-        </w:rPr>
-        <w:t>dataframe</w:t>
-      </w:r>
-      <w:proofErr w:type="spellEnd"/>
-      <w:r>
-        <w:rPr>
-          <w:rFonts w:ascii="Courier New" w:eastAsia="Times New Roman" w:hAnsi="Courier New" w:cs="Courier New"/>
-          <w:sz w:val="20"/>
-          <w:szCs w:val="20"/>
-          <w:lang w:eastAsia="en-IN"/>
-        </w:rPr>
-        <w:t xml:space="preserve"> = </w:t>
-      </w:r>
-      <w:proofErr w:type="spellStart"/>
-      <w:r>
-        <w:rPr>
-          <w:rFonts w:ascii="Courier New" w:eastAsia="Times New Roman" w:hAnsi="Courier New" w:cs="Courier New"/>
-          <w:sz w:val="20"/>
-          <w:szCs w:val="20"/>
-          <w:lang w:eastAsia="en-IN"/>
-        </w:rPr>
-        <w:t>newcancer</w:t>
-      </w:r>
-      <w:proofErr w:type="spellEnd"/>
-      <w:r>
-        <w:rPr>
-          <w:rFonts w:ascii="Courier New" w:eastAsia="Times New Roman" w:hAnsi="Courier New" w:cs="Courier New"/>
-          <w:sz w:val="20"/>
-          <w:szCs w:val="20"/>
-          <w:lang w:eastAsia="en-IN"/>
-        </w:rPr>
-        <w:t>,</w:t>
+        <w:t xml:space="preserve"> but since I think they are very important the default behavior is to gently remind you, that you have not provided any information. Let's provide a title and sub-title but skip the caption.</w:t>
+      </w:r>
+    </w:p>
+    <w:p>
+      <w:pPr>
+        <w:tabs>
+          <w:tab w:val="left" w:pos="916"/>
+          <w:tab w:val="left" w:pos="1832"/>
+          <w:tab w:val="left" w:pos="2748"/>
+          <w:tab w:val="left" w:pos="3664"/>
+          <w:tab w:val="left" w:pos="4580"/>
+          <w:tab w:val="left" w:pos="5496"/>
+          <w:tab w:val="left" w:pos="6412"/>
+          <w:tab w:val="left" w:pos="7328"/>
+          <w:tab w:val="left" w:pos="8244"/>
+          <w:tab w:val="left" w:pos="9160"/>
+          <w:tab w:val="left" w:pos="10076"/>
+          <w:tab w:val="left" w:pos="10992"/>
+          <w:tab w:val="left" w:pos="11908"/>
+          <w:tab w:val="left" w:pos="12824"/>
+          <w:tab w:val="left" w:pos="13740"/>
+          <w:tab w:val="left" w:pos="14656"/>
+        </w:tabs>
+        <w:spacing w:after="0" w:line="240" w:lineRule="auto"/>
+        <w:rPr>
+          <w:rFonts w:ascii="Courier New" w:eastAsia="Times New Roman" w:hAnsi="Courier New" w:cs="Courier New"/>
+          <w:sz w:val="20"/>
+          <w:szCs w:val="20"/>
+          <w:lang w:eastAsia="en-IN"/>
+        </w:rPr>
+      </w:pPr>
+      <w:r>
+        <w:rPr>
+          <w:rFonts w:ascii="Courier New" w:eastAsia="Times New Roman" w:hAnsi="Courier New" w:cs="Courier New"/>
+          <w:sz w:val="20"/>
+          <w:szCs w:val="20"/>
+          <w:lang w:eastAsia="en-IN"/>
+        </w:rPr>
+        <w:t>newggslopegraph(dataframe = newcancer,</w:t>
       </w:r>
     </w:p>
     <w:p>
@@ -1907,27 +1044,7 @@
           <w:szCs w:val="20"/>
           <w:lang w:eastAsia="en-IN"/>
         </w:rPr>
-        <w:t xml:space="preserve">                </w:t>
-      </w:r>
-      <w:proofErr w:type="spellStart"/>
-      <w:r>
-        <w:rPr>
-          <w:rFonts w:ascii="Courier New" w:eastAsia="Times New Roman" w:hAnsi="Courier New" w:cs="Courier New"/>
-          <w:sz w:val="20"/>
-          <w:szCs w:val="20"/>
-          <w:lang w:eastAsia="en-IN"/>
-        </w:rPr>
-        <w:t>SubTitle</w:t>
-      </w:r>
-      <w:proofErr w:type="spellEnd"/>
-      <w:r>
-        <w:rPr>
-          <w:rFonts w:ascii="Courier New" w:eastAsia="Times New Roman" w:hAnsi="Courier New" w:cs="Courier New"/>
-          <w:sz w:val="20"/>
-          <w:szCs w:val="20"/>
-          <w:lang w:eastAsia="en-IN"/>
-        </w:rPr>
-        <w:t xml:space="preserve"> = "Based on: Edward Tufte, Beautiful Evidence, 174, 176.",</w:t>
+        <w:t xml:space="preserve">                SubTitle = "Based on: Edward Tufte, Beautiful Evidence, 174, 176.",</w:t>
       </w:r>
     </w:p>
     <w:p>
@@ -2048,7 +1165,7 @@
             <wp:extent cx="3733800" cy="4663440"/>
             <wp:effectExtent l="0" t="0" r="0" b="3810"/>
             <wp:docPr id="10" name="Picture 10">
-              <a:hlinkClick xmlns:a="http://schemas.openxmlformats.org/drawingml/2006/main" r:id="rId11"/>
+              <a:hlinkClick xmlns:a="http://schemas.openxmlformats.org/drawingml/2006/main" r:id="rId10"/>
             </wp:docPr>
             <wp:cNvGraphicFramePr>
               <a:graphicFrameLocks xmlns:a="http://schemas.openxmlformats.org/drawingml/2006/main" noChangeAspect="1"/>
@@ -2058,14 +1175,14 @@
                 <pic:pic xmlns:pic="http://schemas.openxmlformats.org/drawingml/2006/picture">
                   <pic:nvPicPr>
                     <pic:cNvPr id="0" name="Picture 10">
-                      <a:hlinkClick r:id="rId11"/>
+                      <a:hlinkClick r:id="rId10"/>
                     </pic:cNvPr>
                     <pic:cNvPicPr>
                       <a:picLocks noChangeAspect="1" noChangeArrowheads="1"/>
                     </pic:cNvPicPr>
                   </pic:nvPicPr>
                   <pic:blipFill>
-                    <a:blip r:embed="rId12">
+                    <a:blip r:embed="rId11">
                       <a:extLst>
                         <a:ext uri="{28A0092B-C50C-407E-A947-70E740481C1C}">
                           <a14:useLocalDpi xmlns:a14="http://schemas.microsoft.com/office/drawing/2010/main" val="0"/>
@@ -2159,27 +1276,7 @@
           <w:szCs w:val="24"/>
           <w:lang w:eastAsia="en-IN"/>
         </w:rPr>
-        <w:t xml:space="preserve">You'll need a </w:t>
-      </w:r>
-      <w:proofErr w:type="spellStart"/>
-      <w:r>
-        <w:rPr>
-          <w:rFonts w:ascii="Times New Roman" w:eastAsia="Times New Roman" w:hAnsi="Times New Roman" w:cs="Times New Roman"/>
-          <w:sz w:val="24"/>
-          <w:szCs w:val="24"/>
-          <w:lang w:eastAsia="en-IN"/>
-        </w:rPr>
-        <w:t>dataframe</w:t>
-      </w:r>
-      <w:proofErr w:type="spellEnd"/>
-      <w:r>
-        <w:rPr>
-          <w:rFonts w:ascii="Times New Roman" w:eastAsia="Times New Roman" w:hAnsi="Times New Roman" w:cs="Times New Roman"/>
-          <w:sz w:val="24"/>
-          <w:szCs w:val="24"/>
-          <w:lang w:eastAsia="en-IN"/>
-        </w:rPr>
-        <w:t xml:space="preserve"> with at least three columns. The function will do some basic error checking and complain if you don't hit the essentials.</w:t>
+        <w:t>You'll need a dataframe with at least three columns. The function will do some basic error checking and complain if you don't hit the essentials.</w:t>
       </w:r>
     </w:p>
     <w:p>
@@ -2212,29 +1309,8 @@
           <w:szCs w:val="24"/>
           <w:lang w:eastAsia="en-IN"/>
         </w:rPr>
-        <w:t xml:space="preserve"> is the column in the </w:t>
-      </w:r>
-      <w:proofErr w:type="spellStart"/>
-      <w:r>
-        <w:rPr>
-          <w:rFonts w:ascii="Times New Roman" w:eastAsia="Times New Roman" w:hAnsi="Times New Roman" w:cs="Times New Roman"/>
-          <w:sz w:val="24"/>
-          <w:szCs w:val="24"/>
-          <w:lang w:eastAsia="en-IN"/>
-        </w:rPr>
-        <w:t>dataframe</w:t>
-      </w:r>
-      <w:proofErr w:type="spellEnd"/>
-      <w:r>
-        <w:rPr>
-          <w:rFonts w:ascii="Times New Roman" w:eastAsia="Times New Roman" w:hAnsi="Times New Roman" w:cs="Times New Roman"/>
-          <w:sz w:val="24"/>
-          <w:szCs w:val="24"/>
-          <w:lang w:eastAsia="en-IN"/>
-        </w:rPr>
-        <w:t xml:space="preserve"> that corresponds to the x axis of the plot and is normally a set of moments in time expressed as either characters, factors or ordered factors (in our case </w:t>
-      </w:r>
-      <w:proofErr w:type="spellStart"/>
+        <w:t xml:space="preserve"> is the column in the dataframe that corresponds to the x axis of the plot and is normally a set of moments in time expressed as either characters, factors or ordered factors (in our case </w:t>
+      </w:r>
       <w:r>
         <w:rPr>
           <w:rFonts w:ascii="Courier New" w:eastAsia="Times New Roman" w:hAnsi="Courier New" w:cs="Courier New"/>
@@ -2244,7 +1320,6 @@
         </w:rPr>
         <w:t>newcancer$Year</w:t>
       </w:r>
-      <w:proofErr w:type="spellEnd"/>
       <w:r>
         <w:rPr>
           <w:rFonts w:ascii="Times New Roman" w:eastAsia="Times New Roman" w:hAnsi="Times New Roman" w:cs="Times New Roman"/>
@@ -2254,7 +1329,6 @@
         </w:rPr>
         <w:t xml:space="preserve">. If it is truly time series data (especially with a lot of dates you're much better off using an R function purpose built for time series). In </w:t>
       </w:r>
-      <w:proofErr w:type="spellStart"/>
       <w:r>
         <w:rPr>
           <w:rFonts w:ascii="Courier New" w:eastAsia="Times New Roman" w:hAnsi="Courier New" w:cs="Courier New"/>
@@ -2264,7 +1338,6 @@
         </w:rPr>
         <w:t>newcancer</w:t>
       </w:r>
-      <w:proofErr w:type="spellEnd"/>
       <w:r>
         <w:rPr>
           <w:rFonts w:ascii="Times New Roman" w:eastAsia="Times New Roman" w:hAnsi="Times New Roman" w:cs="Times New Roman"/>
@@ -2292,27 +1365,15 @@
         </w:rPr>
         <w:t xml:space="preserve"> which is very confusing. A command like </w:t>
       </w:r>
-      <w:proofErr w:type="spellStart"/>
-      <w:r>
-        <w:rPr>
-          <w:rFonts w:ascii="Courier New" w:eastAsia="Times New Roman" w:hAnsi="Courier New" w:cs="Courier New"/>
-          <w:sz w:val="20"/>
-          <w:szCs w:val="20"/>
-          <w:lang w:eastAsia="en-IN"/>
-        </w:rPr>
-        <w:t>newcancer$Year</w:t>
-      </w:r>
-      <w:proofErr w:type="spellEnd"/>
-      <w:r>
-        <w:rPr>
-          <w:rFonts w:ascii="Courier New" w:eastAsia="Times New Roman" w:hAnsi="Courier New" w:cs="Courier New"/>
-          <w:sz w:val="20"/>
-          <w:szCs w:val="20"/>
-          <w:lang w:eastAsia="en-IN"/>
-        </w:rPr>
-        <w:t xml:space="preserve"> &lt;- </w:t>
-      </w:r>
-      <w:proofErr w:type="gramStart"/>
+      <w:r>
+        <w:rPr>
+          <w:rFonts w:ascii="Courier New" w:eastAsia="Times New Roman" w:hAnsi="Courier New" w:cs="Courier New"/>
+          <w:sz w:val="20"/>
+          <w:szCs w:val="20"/>
+          <w:lang w:eastAsia="en-IN"/>
+        </w:rPr>
+        <w:t xml:space="preserve">newcancer$Year &lt;- </w:t>
+      </w:r>
       <w:r>
         <w:rPr>
           <w:rFonts w:ascii="Courier New" w:eastAsia="Times New Roman" w:hAnsi="Courier New" w:cs="Courier New"/>
@@ -2321,57 +1382,16 @@
           <w:lang w:eastAsia="en-IN"/>
         </w:rPr>
         <w:lastRenderedPageBreak/>
-        <w:t>factor(</w:t>
-      </w:r>
-      <w:proofErr w:type="spellStart"/>
-      <w:proofErr w:type="gramEnd"/>
-      <w:r>
-        <w:rPr>
-          <w:rFonts w:ascii="Courier New" w:eastAsia="Times New Roman" w:hAnsi="Courier New" w:cs="Courier New"/>
-          <w:sz w:val="20"/>
-          <w:szCs w:val="20"/>
-          <w:lang w:eastAsia="en-IN"/>
-        </w:rPr>
-        <w:t>newcancer$Year,levels</w:t>
-      </w:r>
-      <w:proofErr w:type="spellEnd"/>
-      <w:r>
-        <w:rPr>
-          <w:rFonts w:ascii="Courier New" w:eastAsia="Times New Roman" w:hAnsi="Courier New" w:cs="Courier New"/>
-          <w:sz w:val="20"/>
-          <w:szCs w:val="20"/>
-          <w:lang w:eastAsia="en-IN"/>
-        </w:rPr>
-        <w:t xml:space="preserve"> = c("Year.5", "Year.10", "Year.15", "Year.20"), labels = c("5 Year","10 Year","15 Year","20 Year"), ordered = TRUE)</w:t>
-      </w:r>
-      <w:r>
-        <w:rPr>
-          <w:rFonts w:ascii="Times New Roman" w:eastAsia="Times New Roman" w:hAnsi="Times New Roman" w:cs="Times New Roman"/>
-          <w:sz w:val="24"/>
-          <w:szCs w:val="24"/>
-          <w:lang w:eastAsia="en-IN"/>
-        </w:rPr>
-        <w:t xml:space="preserve"> would be the way to force things </w:t>
-      </w:r>
-      <w:proofErr w:type="spellStart"/>
-      <w:r>
-        <w:rPr>
-          <w:rFonts w:ascii="Times New Roman" w:eastAsia="Times New Roman" w:hAnsi="Times New Roman" w:cs="Times New Roman"/>
-          <w:sz w:val="24"/>
-          <w:szCs w:val="24"/>
-          <w:lang w:eastAsia="en-IN"/>
-        </w:rPr>
-        <w:t>they</w:t>
-      </w:r>
-      <w:proofErr w:type="spellEnd"/>
-      <w:r>
-        <w:rPr>
-          <w:rFonts w:ascii="Times New Roman" w:eastAsia="Times New Roman" w:hAnsi="Times New Roman" w:cs="Times New Roman"/>
-          <w:sz w:val="24"/>
-          <w:szCs w:val="24"/>
-          <w:lang w:eastAsia="en-IN"/>
-        </w:rPr>
-        <w:t xml:space="preserve"> way you want them.</w:t>
+        <w:t>factor(newcancer$Year,levels = c("Year.5", "Year.10", "Year.15", "Year.20"), labels = c("5 Year","10 Year","15 Year","20 Year"), ordered = TRUE)</w:t>
+      </w:r>
+      <w:r>
+        <w:rPr>
+          <w:rFonts w:ascii="Times New Roman" w:eastAsia="Times New Roman" w:hAnsi="Times New Roman" w:cs="Times New Roman"/>
+          <w:sz w:val="24"/>
+          <w:szCs w:val="24"/>
+          <w:lang w:eastAsia="en-IN"/>
+        </w:rPr>
+        <w:t xml:space="preserve"> would be the way to force things they way you want them.</w:t>
       </w:r>
     </w:p>
     <w:p>
@@ -2404,29 +1424,8 @@
           <w:szCs w:val="24"/>
           <w:lang w:eastAsia="en-IN"/>
         </w:rPr>
-        <w:t xml:space="preserve"> is the column that has the actual numbers you want to display along the y axis. Frequently that's a percentage but it could just as easily be any number. Watch out for scaling issues here, you'll want to ensure that </w:t>
-      </w:r>
-      <w:proofErr w:type="spellStart"/>
-      <w:r>
-        <w:rPr>
-          <w:rFonts w:ascii="Times New Roman" w:eastAsia="Times New Roman" w:hAnsi="Times New Roman" w:cs="Times New Roman"/>
-          <w:sz w:val="24"/>
-          <w:szCs w:val="24"/>
-          <w:lang w:eastAsia="en-IN"/>
-        </w:rPr>
-        <w:t>its</w:t>
-      </w:r>
-      <w:proofErr w:type="spellEnd"/>
-      <w:r>
-        <w:rPr>
-          <w:rFonts w:ascii="Times New Roman" w:eastAsia="Times New Roman" w:hAnsi="Times New Roman" w:cs="Times New Roman"/>
-          <w:sz w:val="24"/>
-          <w:szCs w:val="24"/>
-          <w:lang w:eastAsia="en-IN"/>
-        </w:rPr>
-        <w:t xml:space="preserve"> not disparate. In our case </w:t>
-      </w:r>
-      <w:proofErr w:type="spellStart"/>
+        <w:t xml:space="preserve"> is the column that has the actual numbers you want to display along the y axis. Frequently that's a percentage but it could just as easily be any number. Watch out for scaling issues here, you'll want to ensure that its not disparate. In our case </w:t>
+      </w:r>
       <w:r>
         <w:rPr>
           <w:rFonts w:ascii="Courier New" w:eastAsia="Times New Roman" w:hAnsi="Courier New" w:cs="Courier New"/>
@@ -2436,7 +1435,6 @@
         </w:rPr>
         <w:t>newcancer$Survival</w:t>
       </w:r>
-      <w:proofErr w:type="spellEnd"/>
       <w:r>
         <w:rPr>
           <w:rFonts w:ascii="Times New Roman" w:eastAsia="Times New Roman" w:hAnsi="Times New Roman" w:cs="Times New Roman"/>
@@ -2477,29 +1475,8 @@
           <w:szCs w:val="24"/>
           <w:lang w:eastAsia="en-IN"/>
         </w:rPr>
-        <w:t xml:space="preserve"> is what controls how many individual lines are portrayed. Every attempt is made to </w:t>
-      </w:r>
-      <w:proofErr w:type="spellStart"/>
-      <w:r>
-        <w:rPr>
-          <w:rFonts w:ascii="Times New Roman" w:eastAsia="Times New Roman" w:hAnsi="Times New Roman" w:cs="Times New Roman"/>
-          <w:sz w:val="24"/>
-          <w:szCs w:val="24"/>
-          <w:lang w:eastAsia="en-IN"/>
-        </w:rPr>
-        <w:t>color</w:t>
-      </w:r>
-      <w:proofErr w:type="spellEnd"/>
-      <w:r>
-        <w:rPr>
-          <w:rFonts w:ascii="Times New Roman" w:eastAsia="Times New Roman" w:hAnsi="Times New Roman" w:cs="Times New Roman"/>
-          <w:sz w:val="24"/>
-          <w:szCs w:val="24"/>
-          <w:lang w:eastAsia="en-IN"/>
-        </w:rPr>
-        <w:t xml:space="preserve"> them and label them in ways that lead to clarity but eventually you can have too many. In our example case the column is </w:t>
-      </w:r>
-      <w:proofErr w:type="spellStart"/>
+        <w:t xml:space="preserve"> is what controls how many individual lines are portrayed. Every attempt is made to color them and label them in ways that lead to clarity but eventually you can have too many. In our example case the column is </w:t>
+      </w:r>
       <w:r>
         <w:rPr>
           <w:rFonts w:ascii="Courier New" w:eastAsia="Times New Roman" w:hAnsi="Courier New" w:cs="Courier New"/>
@@ -2509,7 +1486,6 @@
         </w:rPr>
         <w:t>newcancer$Type</w:t>
       </w:r>
-      <w:proofErr w:type="spellEnd"/>
       <w:r>
         <w:rPr>
           <w:rFonts w:ascii="Times New Roman" w:eastAsia="Times New Roman" w:hAnsi="Times New Roman" w:cs="Times New Roman"/>
@@ -2555,29 +1531,9 @@
           <w:szCs w:val="24"/>
           <w:lang w:eastAsia="en-IN"/>
         </w:rPr>
-        <w:t xml:space="preserve"> </w:t>
-      </w:r>
-      <w:proofErr w:type="gramStart"/>
-      <w:r>
-        <w:rPr>
-          <w:rFonts w:ascii="Times New Roman" w:eastAsia="Times New Roman" w:hAnsi="Times New Roman" w:cs="Times New Roman"/>
-          <w:sz w:val="24"/>
-          <w:szCs w:val="24"/>
-          <w:lang w:eastAsia="en-IN"/>
-        </w:rPr>
-        <w:t>programming</w:t>
-      </w:r>
-      <w:proofErr w:type="gramEnd"/>
-      <w:r>
-        <w:rPr>
-          <w:rFonts w:ascii="Times New Roman" w:eastAsia="Times New Roman" w:hAnsi="Times New Roman" w:cs="Times New Roman"/>
-          <w:sz w:val="24"/>
-          <w:szCs w:val="24"/>
-          <w:lang w:eastAsia="en-IN"/>
-        </w:rPr>
-        <w:t xml:space="preserve"> please consider reading </w:t>
-      </w:r>
-      <w:hyperlink r:id="rId13" w:history="1">
+        <w:t xml:space="preserve"> programming please consider reading </w:t>
+      </w:r>
+      <w:hyperlink r:id="rId12" w:history="1">
         <w:r>
           <w:rPr>
             <w:rFonts w:ascii="Times New Roman" w:eastAsia="Times New Roman" w:hAnsi="Times New Roman" w:cs="Times New Roman"/>
@@ -2642,49 +1598,7 @@
           <w:szCs w:val="24"/>
           <w:lang w:eastAsia="en-IN"/>
         </w:rPr>
-        <w:t xml:space="preserve">This is loosely based off a </w:t>
-      </w:r>
-      <w:hyperlink r:id="rId14" w:history="1">
-        <w:r>
-          <w:rPr>
-            <w:rFonts w:ascii="Times New Roman" w:eastAsia="Times New Roman" w:hAnsi="Times New Roman" w:cs="Times New Roman"/>
-            <w:color w:val="0000FF"/>
-            <w:sz w:val="24"/>
-            <w:szCs w:val="24"/>
-            <w:u w:val="single"/>
-            <w:lang w:eastAsia="en-IN"/>
-          </w:rPr>
-          <w:t>blog post</w:t>
-        </w:r>
-      </w:hyperlink>
-      <w:r>
-        <w:rPr>
-          <w:rFonts w:ascii="Times New Roman" w:eastAsia="Times New Roman" w:hAnsi="Times New Roman" w:cs="Times New Roman"/>
-          <w:sz w:val="24"/>
-          <w:szCs w:val="24"/>
-          <w:lang w:eastAsia="en-IN"/>
-        </w:rPr>
-        <w:t xml:space="preserve"> from Murtaza Haider titled Edward Tufte’s </w:t>
-      </w:r>
-      <w:proofErr w:type="spellStart"/>
-      <w:r>
-        <w:rPr>
-          <w:rFonts w:ascii="Times New Roman" w:eastAsia="Times New Roman" w:hAnsi="Times New Roman" w:cs="Times New Roman"/>
-          <w:sz w:val="24"/>
-          <w:szCs w:val="24"/>
-          <w:lang w:eastAsia="en-IN"/>
-        </w:rPr>
-        <w:t>Slopegraphs</w:t>
-      </w:r>
-      <w:proofErr w:type="spellEnd"/>
-      <w:r>
-        <w:rPr>
-          <w:rFonts w:ascii="Times New Roman" w:eastAsia="Times New Roman" w:hAnsi="Times New Roman" w:cs="Times New Roman"/>
-          <w:sz w:val="24"/>
-          <w:szCs w:val="24"/>
-          <w:lang w:eastAsia="en-IN"/>
-        </w:rPr>
-        <w:t xml:space="preserve"> and political fortunes in Ontario. In this case we're going to plot the percent of the vote captured by some Canadian political parties. </w:t>
+        <w:t xml:space="preserve">In this case we're going to plot the percent of the vote captured by some Canadian political parties. </w:t>
       </w:r>
       <w:r>
         <w:rPr>
@@ -2708,7 +1622,6 @@
           <w:lang w:eastAsia="en-IN"/>
         </w:rPr>
       </w:pPr>
-      <w:proofErr w:type="spellStart"/>
       <w:r>
         <w:rPr>
           <w:rFonts w:ascii="Courier New" w:eastAsia="Times New Roman" w:hAnsi="Courier New" w:cs="Courier New"/>
@@ -2718,7 +1631,6 @@
         </w:rPr>
         <w:t>moredata$Date</w:t>
       </w:r>
-      <w:proofErr w:type="spellEnd"/>
       <w:r>
         <w:rPr>
           <w:rFonts w:ascii="Times New Roman" w:eastAsia="Times New Roman" w:hAnsi="Times New Roman" w:cs="Times New Roman"/>
@@ -2746,7 +1658,6 @@
         </w:rPr>
         <w:t xml:space="preserve"> would work equally well). </w:t>
       </w:r>
-      <w:proofErr w:type="spellStart"/>
       <w:r>
         <w:rPr>
           <w:rFonts w:ascii="Courier New" w:eastAsia="Times New Roman" w:hAnsi="Courier New" w:cs="Courier New"/>
@@ -2756,7 +1667,6 @@
         </w:rPr>
         <w:t>moredata$Party</w:t>
       </w:r>
-      <w:proofErr w:type="spellEnd"/>
       <w:r>
         <w:rPr>
           <w:rFonts w:ascii="Times New Roman" w:eastAsia="Times New Roman" w:hAnsi="Times New Roman" w:cs="Times New Roman"/>
@@ -2766,7 +1676,6 @@
         </w:rPr>
         <w:t xml:space="preserve"> is the various political parties and </w:t>
       </w:r>
-      <w:proofErr w:type="spellStart"/>
       <w:r>
         <w:rPr>
           <w:rFonts w:ascii="Courier New" w:eastAsia="Times New Roman" w:hAnsi="Courier New" w:cs="Courier New"/>
@@ -2776,7 +1685,6 @@
         </w:rPr>
         <w:t>moredata$Pct</w:t>
       </w:r>
-      <w:proofErr w:type="spellEnd"/>
       <w:r>
         <w:rPr>
           <w:rFonts w:ascii="Times New Roman" w:eastAsia="Times New Roman" w:hAnsi="Times New Roman" w:cs="Times New Roman"/>
@@ -2815,103 +1723,52 @@
           <w:lang w:eastAsia="en-IN"/>
         </w:rPr>
       </w:pPr>
-      <w:proofErr w:type="spellStart"/>
-      <w:r>
-        <w:rPr>
-          <w:rFonts w:ascii="Courier New" w:eastAsia="Times New Roman" w:hAnsi="Courier New" w:cs="Courier New"/>
-          <w:sz w:val="20"/>
-          <w:szCs w:val="20"/>
-          <w:lang w:eastAsia="en-IN"/>
-        </w:rPr>
-        <w:t>moredata</w:t>
-      </w:r>
-      <w:proofErr w:type="spellEnd"/>
-      <w:r>
-        <w:rPr>
-          <w:rFonts w:ascii="Courier New" w:eastAsia="Times New Roman" w:hAnsi="Courier New" w:cs="Courier New"/>
-          <w:sz w:val="20"/>
-          <w:szCs w:val="20"/>
-          <w:lang w:eastAsia="en-IN"/>
-        </w:rPr>
-        <w:t xml:space="preserve"> &lt;- </w:t>
-      </w:r>
-      <w:proofErr w:type="gramStart"/>
-      <w:r>
-        <w:rPr>
-          <w:rFonts w:ascii="Courier New" w:eastAsia="Times New Roman" w:hAnsi="Courier New" w:cs="Courier New"/>
-          <w:sz w:val="20"/>
-          <w:szCs w:val="20"/>
-          <w:lang w:eastAsia="en-IN"/>
-        </w:rPr>
-        <w:t>structure(</w:t>
-      </w:r>
-      <w:proofErr w:type="gramEnd"/>
-      <w:r>
-        <w:rPr>
-          <w:rFonts w:ascii="Courier New" w:eastAsia="Times New Roman" w:hAnsi="Courier New" w:cs="Courier New"/>
-          <w:sz w:val="20"/>
-          <w:szCs w:val="20"/>
-          <w:lang w:eastAsia="en-IN"/>
-        </w:rPr>
-        <w:t xml:space="preserve">list(Date = structure(c(1L, 1L, 1L, 1L, 1L, 2L, 2L, 2L, 2L, 2L, 3L, 3L, 3L, 3L, 3L), </w:t>
-      </w:r>
-    </w:p>
-    <w:p>
-      <w:pPr>
-        <w:tabs>
-          <w:tab w:val="left" w:pos="916"/>
-          <w:tab w:val="left" w:pos="1832"/>
-          <w:tab w:val="left" w:pos="2748"/>
-          <w:tab w:val="left" w:pos="3664"/>
-          <w:tab w:val="left" w:pos="4580"/>
-          <w:tab w:val="left" w:pos="5496"/>
-          <w:tab w:val="left" w:pos="6412"/>
-          <w:tab w:val="left" w:pos="7328"/>
-          <w:tab w:val="left" w:pos="8244"/>
-          <w:tab w:val="left" w:pos="9160"/>
-          <w:tab w:val="left" w:pos="10076"/>
-          <w:tab w:val="left" w:pos="10992"/>
-          <w:tab w:val="left" w:pos="11908"/>
-          <w:tab w:val="left" w:pos="12824"/>
-          <w:tab w:val="left" w:pos="13740"/>
-          <w:tab w:val="left" w:pos="14656"/>
-        </w:tabs>
-        <w:spacing w:after="0" w:line="240" w:lineRule="auto"/>
-        <w:rPr>
-          <w:rFonts w:ascii="Courier New" w:eastAsia="Times New Roman" w:hAnsi="Courier New" w:cs="Courier New"/>
-          <w:sz w:val="20"/>
-          <w:szCs w:val="20"/>
-          <w:lang w:eastAsia="en-IN"/>
-        </w:rPr>
-      </w:pPr>
-      <w:r>
-        <w:rPr>
-          <w:rFonts w:ascii="Courier New" w:eastAsia="Times New Roman" w:hAnsi="Courier New" w:cs="Courier New"/>
-          <w:sz w:val="20"/>
-          <w:szCs w:val="20"/>
-          <w:lang w:eastAsia="en-IN"/>
-        </w:rPr>
-        <w:t xml:space="preserve">                                            </w:t>
-      </w:r>
-      <w:proofErr w:type="gramStart"/>
-      <w:r>
-        <w:rPr>
-          <w:rFonts w:ascii="Courier New" w:eastAsia="Times New Roman" w:hAnsi="Courier New" w:cs="Courier New"/>
-          <w:sz w:val="20"/>
-          <w:szCs w:val="20"/>
-          <w:lang w:eastAsia="en-IN"/>
-        </w:rPr>
-        <w:t>.Label</w:t>
-      </w:r>
-      <w:proofErr w:type="gramEnd"/>
-      <w:r>
-        <w:rPr>
-          <w:rFonts w:ascii="Courier New" w:eastAsia="Times New Roman" w:hAnsi="Courier New" w:cs="Courier New"/>
-          <w:sz w:val="20"/>
-          <w:szCs w:val="20"/>
-          <w:lang w:eastAsia="en-IN"/>
-        </w:rPr>
-        <w:t xml:space="preserve"> = c("11-May-18", "18-May-18", "25-May-18"), </w:t>
+      <w:r>
+        <w:rPr>
+          <w:rFonts w:ascii="Courier New" w:eastAsia="Times New Roman" w:hAnsi="Courier New" w:cs="Courier New"/>
+          <w:sz w:val="20"/>
+          <w:szCs w:val="20"/>
+          <w:lang w:eastAsia="en-IN"/>
+        </w:rPr>
+        <w:t xml:space="preserve">moredata &lt;- structure(list(Date = structure(c(1L, 1L, 1L, 1L, 1L, 2L, 2L, 2L, 2L, 2L, 3L, 3L, 3L, 3L, 3L), </w:t>
+      </w:r>
+    </w:p>
+    <w:p>
+      <w:pPr>
+        <w:tabs>
+          <w:tab w:val="left" w:pos="916"/>
+          <w:tab w:val="left" w:pos="1832"/>
+          <w:tab w:val="left" w:pos="2748"/>
+          <w:tab w:val="left" w:pos="3664"/>
+          <w:tab w:val="left" w:pos="4580"/>
+          <w:tab w:val="left" w:pos="5496"/>
+          <w:tab w:val="left" w:pos="6412"/>
+          <w:tab w:val="left" w:pos="7328"/>
+          <w:tab w:val="left" w:pos="8244"/>
+          <w:tab w:val="left" w:pos="9160"/>
+          <w:tab w:val="left" w:pos="10076"/>
+          <w:tab w:val="left" w:pos="10992"/>
+          <w:tab w:val="left" w:pos="11908"/>
+          <w:tab w:val="left" w:pos="12824"/>
+          <w:tab w:val="left" w:pos="13740"/>
+          <w:tab w:val="left" w:pos="14656"/>
+        </w:tabs>
+        <w:spacing w:after="0" w:line="240" w:lineRule="auto"/>
+        <w:rPr>
+          <w:rFonts w:ascii="Courier New" w:eastAsia="Times New Roman" w:hAnsi="Courier New" w:cs="Courier New"/>
+          <w:sz w:val="20"/>
+          <w:szCs w:val="20"/>
+          <w:lang w:eastAsia="en-IN"/>
+        </w:rPr>
+      </w:pPr>
+      <w:r>
+        <w:rPr>
+          <w:rFonts w:ascii="Courier New" w:eastAsia="Times New Roman" w:hAnsi="Courier New" w:cs="Courier New"/>
+          <w:sz w:val="20"/>
+          <w:szCs w:val="20"/>
+          <w:lang w:eastAsia="en-IN"/>
+        </w:rPr>
+        <w:t xml:space="preserve">                                            .Label = c("11-May-18", "18-May-18", "25-May-18"), </w:t>
       </w:r>
     </w:p>
     <w:p>
@@ -2987,85 +1844,45 @@
           <w:szCs w:val="20"/>
           <w:lang w:eastAsia="en-IN"/>
         </w:rPr>
-        <w:t xml:space="preserve">                           Party = </w:t>
-      </w:r>
-      <w:proofErr w:type="gramStart"/>
-      <w:r>
-        <w:rPr>
-          <w:rFonts w:ascii="Courier New" w:eastAsia="Times New Roman" w:hAnsi="Courier New" w:cs="Courier New"/>
-          <w:sz w:val="20"/>
-          <w:szCs w:val="20"/>
-          <w:lang w:eastAsia="en-IN"/>
-        </w:rPr>
-        <w:t>structure(</w:t>
-      </w:r>
-      <w:proofErr w:type="gramEnd"/>
-      <w:r>
-        <w:rPr>
-          <w:rFonts w:ascii="Courier New" w:eastAsia="Times New Roman" w:hAnsi="Courier New" w:cs="Courier New"/>
-          <w:sz w:val="20"/>
-          <w:szCs w:val="20"/>
-          <w:lang w:eastAsia="en-IN"/>
-        </w:rPr>
-        <w:t xml:space="preserve">c(5L, 3L, 2L, 1L, 4L, 5L, 3L, 2L, 1L, 4L, 5L, 3L, 2L, 1L, 4L), </w:t>
-      </w:r>
-    </w:p>
-    <w:p>
-      <w:pPr>
-        <w:tabs>
-          <w:tab w:val="left" w:pos="916"/>
-          <w:tab w:val="left" w:pos="1832"/>
-          <w:tab w:val="left" w:pos="2748"/>
-          <w:tab w:val="left" w:pos="3664"/>
-          <w:tab w:val="left" w:pos="4580"/>
-          <w:tab w:val="left" w:pos="5496"/>
-          <w:tab w:val="left" w:pos="6412"/>
-          <w:tab w:val="left" w:pos="7328"/>
-          <w:tab w:val="left" w:pos="8244"/>
-          <w:tab w:val="left" w:pos="9160"/>
-          <w:tab w:val="left" w:pos="10076"/>
-          <w:tab w:val="left" w:pos="10992"/>
-          <w:tab w:val="left" w:pos="11908"/>
-          <w:tab w:val="left" w:pos="12824"/>
-          <w:tab w:val="left" w:pos="13740"/>
-          <w:tab w:val="left" w:pos="14656"/>
-        </w:tabs>
-        <w:spacing w:after="0" w:line="240" w:lineRule="auto"/>
-        <w:rPr>
-          <w:rFonts w:ascii="Courier New" w:eastAsia="Times New Roman" w:hAnsi="Courier New" w:cs="Courier New"/>
-          <w:sz w:val="20"/>
-          <w:szCs w:val="20"/>
-          <w:lang w:eastAsia="en-IN"/>
-        </w:rPr>
-      </w:pPr>
-      <w:r>
-        <w:rPr>
-          <w:rFonts w:ascii="Courier New" w:eastAsia="Times New Roman" w:hAnsi="Courier New" w:cs="Courier New"/>
-          <w:sz w:val="20"/>
-          <w:szCs w:val="20"/>
-          <w:lang w:eastAsia="en-IN"/>
-        </w:rPr>
-        <w:t xml:space="preserve">                                             </w:t>
-      </w:r>
-      <w:proofErr w:type="gramStart"/>
-      <w:r>
-        <w:rPr>
-          <w:rFonts w:ascii="Courier New" w:eastAsia="Times New Roman" w:hAnsi="Courier New" w:cs="Courier New"/>
-          <w:sz w:val="20"/>
-          <w:szCs w:val="20"/>
-          <w:lang w:eastAsia="en-IN"/>
-        </w:rPr>
-        <w:t>.Label</w:t>
-      </w:r>
-      <w:proofErr w:type="gramEnd"/>
-      <w:r>
-        <w:rPr>
-          <w:rFonts w:ascii="Courier New" w:eastAsia="Times New Roman" w:hAnsi="Courier New" w:cs="Courier New"/>
-          <w:sz w:val="20"/>
-          <w:szCs w:val="20"/>
-          <w:lang w:eastAsia="en-IN"/>
-        </w:rPr>
-        <w:t xml:space="preserve"> = c("Green", "Liberal", "NDP", "Others", "PC"), </w:t>
+        <w:t xml:space="preserve">                           Party = structure(c(5L, 3L, 2L, 1L, 4L, 5L, 3L, 2L, 1L, 4L, 5L, 3L, 2L, 1L, 4L), </w:t>
+      </w:r>
+    </w:p>
+    <w:p>
+      <w:pPr>
+        <w:tabs>
+          <w:tab w:val="left" w:pos="916"/>
+          <w:tab w:val="left" w:pos="1832"/>
+          <w:tab w:val="left" w:pos="2748"/>
+          <w:tab w:val="left" w:pos="3664"/>
+          <w:tab w:val="left" w:pos="4580"/>
+          <w:tab w:val="left" w:pos="5496"/>
+          <w:tab w:val="left" w:pos="6412"/>
+          <w:tab w:val="left" w:pos="7328"/>
+          <w:tab w:val="left" w:pos="8244"/>
+          <w:tab w:val="left" w:pos="9160"/>
+          <w:tab w:val="left" w:pos="10076"/>
+          <w:tab w:val="left" w:pos="10992"/>
+          <w:tab w:val="left" w:pos="11908"/>
+          <w:tab w:val="left" w:pos="12824"/>
+          <w:tab w:val="left" w:pos="13740"/>
+          <w:tab w:val="left" w:pos="14656"/>
+        </w:tabs>
+        <w:spacing w:after="0" w:line="240" w:lineRule="auto"/>
+        <w:rPr>
+          <w:rFonts w:ascii="Courier New" w:eastAsia="Times New Roman" w:hAnsi="Courier New" w:cs="Courier New"/>
+          <w:sz w:val="20"/>
+          <w:szCs w:val="20"/>
+          <w:lang w:eastAsia="en-IN"/>
+        </w:rPr>
+      </w:pPr>
+      <w:r>
+        <w:rPr>
+          <w:rFonts w:ascii="Courier New" w:eastAsia="Times New Roman" w:hAnsi="Courier New" w:cs="Courier New"/>
+          <w:sz w:val="20"/>
+          <w:szCs w:val="20"/>
+          <w:lang w:eastAsia="en-IN"/>
+        </w:rPr>
+        <w:t xml:space="preserve">                                             .Label = c("Green", "Liberal", "NDP", "Others", "PC"), </w:t>
       </w:r>
     </w:p>
     <w:p>
@@ -3141,218 +1958,121 @@
           <w:szCs w:val="20"/>
           <w:lang w:eastAsia="en-IN"/>
         </w:rPr>
-        <w:t xml:space="preserve">                           Pct = </w:t>
-      </w:r>
-      <w:proofErr w:type="gramStart"/>
-      <w:r>
-        <w:rPr>
-          <w:rFonts w:ascii="Courier New" w:eastAsia="Times New Roman" w:hAnsi="Courier New" w:cs="Courier New"/>
-          <w:sz w:val="20"/>
-          <w:szCs w:val="20"/>
-          <w:lang w:eastAsia="en-IN"/>
-        </w:rPr>
-        <w:t>c(</w:t>
-      </w:r>
-      <w:proofErr w:type="gramEnd"/>
-      <w:r>
-        <w:rPr>
-          <w:rFonts w:ascii="Courier New" w:eastAsia="Times New Roman" w:hAnsi="Courier New" w:cs="Courier New"/>
-          <w:sz w:val="20"/>
-          <w:szCs w:val="20"/>
-          <w:lang w:eastAsia="en-IN"/>
-        </w:rPr>
-        <w:t xml:space="preserve">42.3, 28.4, 22.1, 5.4, 1.8, 41.9, 29.3, 22.3, 5, 1.4, 41.9, 26.8, 26.8, 5, 1.4)), </w:t>
-      </w:r>
-    </w:p>
-    <w:p>
-      <w:pPr>
-        <w:tabs>
-          <w:tab w:val="left" w:pos="916"/>
-          <w:tab w:val="left" w:pos="1832"/>
-          <w:tab w:val="left" w:pos="2748"/>
-          <w:tab w:val="left" w:pos="3664"/>
-          <w:tab w:val="left" w:pos="4580"/>
-          <w:tab w:val="left" w:pos="5496"/>
-          <w:tab w:val="left" w:pos="6412"/>
-          <w:tab w:val="left" w:pos="7328"/>
-          <w:tab w:val="left" w:pos="8244"/>
-          <w:tab w:val="left" w:pos="9160"/>
-          <w:tab w:val="left" w:pos="10076"/>
-          <w:tab w:val="left" w:pos="10992"/>
-          <w:tab w:val="left" w:pos="11908"/>
-          <w:tab w:val="left" w:pos="12824"/>
-          <w:tab w:val="left" w:pos="13740"/>
-          <w:tab w:val="left" w:pos="14656"/>
-        </w:tabs>
-        <w:spacing w:after="0" w:line="240" w:lineRule="auto"/>
-        <w:rPr>
-          <w:rFonts w:ascii="Courier New" w:eastAsia="Times New Roman" w:hAnsi="Courier New" w:cs="Courier New"/>
-          <w:sz w:val="20"/>
-          <w:szCs w:val="20"/>
-          <w:lang w:eastAsia="en-IN"/>
-        </w:rPr>
-      </w:pPr>
-      <w:r>
-        <w:rPr>
-          <w:rFonts w:ascii="Courier New" w:eastAsia="Times New Roman" w:hAnsi="Courier New" w:cs="Courier New"/>
-          <w:sz w:val="20"/>
-          <w:szCs w:val="20"/>
-          <w:lang w:eastAsia="en-IN"/>
-        </w:rPr>
-        <w:t xml:space="preserve">                      class = "</w:t>
-      </w:r>
-      <w:proofErr w:type="spellStart"/>
-      <w:proofErr w:type="gramStart"/>
-      <w:r>
-        <w:rPr>
-          <w:rFonts w:ascii="Courier New" w:eastAsia="Times New Roman" w:hAnsi="Courier New" w:cs="Courier New"/>
-          <w:sz w:val="20"/>
-          <w:szCs w:val="20"/>
-          <w:lang w:eastAsia="en-IN"/>
-        </w:rPr>
-        <w:t>data.frame</w:t>
-      </w:r>
-      <w:proofErr w:type="spellEnd"/>
-      <w:proofErr w:type="gramEnd"/>
-      <w:r>
-        <w:rPr>
-          <w:rFonts w:ascii="Courier New" w:eastAsia="Times New Roman" w:hAnsi="Courier New" w:cs="Courier New"/>
-          <w:sz w:val="20"/>
-          <w:szCs w:val="20"/>
-          <w:lang w:eastAsia="en-IN"/>
-        </w:rPr>
-        <w:t xml:space="preserve">", </w:t>
-      </w:r>
-    </w:p>
-    <w:p>
-      <w:pPr>
-        <w:tabs>
-          <w:tab w:val="left" w:pos="916"/>
-          <w:tab w:val="left" w:pos="1832"/>
-          <w:tab w:val="left" w:pos="2748"/>
-          <w:tab w:val="left" w:pos="3664"/>
-          <w:tab w:val="left" w:pos="4580"/>
-          <w:tab w:val="left" w:pos="5496"/>
-          <w:tab w:val="left" w:pos="6412"/>
-          <w:tab w:val="left" w:pos="7328"/>
-          <w:tab w:val="left" w:pos="8244"/>
-          <w:tab w:val="left" w:pos="9160"/>
-          <w:tab w:val="left" w:pos="10076"/>
-          <w:tab w:val="left" w:pos="10992"/>
-          <w:tab w:val="left" w:pos="11908"/>
-          <w:tab w:val="left" w:pos="12824"/>
-          <w:tab w:val="left" w:pos="13740"/>
-          <w:tab w:val="left" w:pos="14656"/>
-        </w:tabs>
-        <w:spacing w:after="0" w:line="240" w:lineRule="auto"/>
-        <w:rPr>
-          <w:rFonts w:ascii="Courier New" w:eastAsia="Times New Roman" w:hAnsi="Courier New" w:cs="Courier New"/>
-          <w:sz w:val="20"/>
-          <w:szCs w:val="20"/>
-          <w:lang w:eastAsia="en-IN"/>
-        </w:rPr>
-      </w:pPr>
-      <w:r>
-        <w:rPr>
-          <w:rFonts w:ascii="Courier New" w:eastAsia="Times New Roman" w:hAnsi="Courier New" w:cs="Courier New"/>
-          <w:sz w:val="20"/>
-          <w:szCs w:val="20"/>
-          <w:lang w:eastAsia="en-IN"/>
-        </w:rPr>
-        <w:t xml:space="preserve">                      </w:t>
-      </w:r>
-      <w:proofErr w:type="spellStart"/>
-      <w:proofErr w:type="gramStart"/>
-      <w:r>
-        <w:rPr>
-          <w:rFonts w:ascii="Courier New" w:eastAsia="Times New Roman" w:hAnsi="Courier New" w:cs="Courier New"/>
-          <w:sz w:val="20"/>
-          <w:szCs w:val="20"/>
-          <w:lang w:eastAsia="en-IN"/>
-        </w:rPr>
-        <w:t>row.names</w:t>
-      </w:r>
-      <w:proofErr w:type="spellEnd"/>
-      <w:proofErr w:type="gramEnd"/>
-      <w:r>
-        <w:rPr>
-          <w:rFonts w:ascii="Courier New" w:eastAsia="Times New Roman" w:hAnsi="Courier New" w:cs="Courier New"/>
-          <w:sz w:val="20"/>
-          <w:szCs w:val="20"/>
-          <w:lang w:eastAsia="en-IN"/>
-        </w:rPr>
-        <w:t xml:space="preserve"> = c(NA, -15L))</w:t>
-      </w:r>
-    </w:p>
-    <w:p>
-      <w:pPr>
-        <w:tabs>
-          <w:tab w:val="left" w:pos="916"/>
-          <w:tab w:val="left" w:pos="1832"/>
-          <w:tab w:val="left" w:pos="2748"/>
-          <w:tab w:val="left" w:pos="3664"/>
-          <w:tab w:val="left" w:pos="4580"/>
-          <w:tab w:val="left" w:pos="5496"/>
-          <w:tab w:val="left" w:pos="6412"/>
-          <w:tab w:val="left" w:pos="7328"/>
-          <w:tab w:val="left" w:pos="8244"/>
-          <w:tab w:val="left" w:pos="9160"/>
-          <w:tab w:val="left" w:pos="10076"/>
-          <w:tab w:val="left" w:pos="10992"/>
-          <w:tab w:val="left" w:pos="11908"/>
-          <w:tab w:val="left" w:pos="12824"/>
-          <w:tab w:val="left" w:pos="13740"/>
-          <w:tab w:val="left" w:pos="14656"/>
-        </w:tabs>
-        <w:spacing w:after="0" w:line="240" w:lineRule="auto"/>
-        <w:rPr>
-          <w:rFonts w:ascii="Courier New" w:eastAsia="Times New Roman" w:hAnsi="Courier New" w:cs="Courier New"/>
-          <w:sz w:val="20"/>
-          <w:szCs w:val="20"/>
-          <w:lang w:eastAsia="en-IN"/>
-        </w:rPr>
-      </w:pPr>
-      <w:proofErr w:type="spellStart"/>
-      <w:proofErr w:type="gramStart"/>
-      <w:r>
-        <w:rPr>
-          <w:rFonts w:ascii="Courier New" w:eastAsia="Times New Roman" w:hAnsi="Courier New" w:cs="Courier New"/>
-          <w:sz w:val="20"/>
-          <w:szCs w:val="20"/>
-          <w:lang w:eastAsia="en-IN"/>
-        </w:rPr>
-        <w:t>newggslopegraph</w:t>
-      </w:r>
-      <w:proofErr w:type="spellEnd"/>
-      <w:r>
-        <w:rPr>
-          <w:rFonts w:ascii="Courier New" w:eastAsia="Times New Roman" w:hAnsi="Courier New" w:cs="Courier New"/>
-          <w:sz w:val="20"/>
-          <w:szCs w:val="20"/>
-          <w:lang w:eastAsia="en-IN"/>
-        </w:rPr>
-        <w:t>(</w:t>
-      </w:r>
-      <w:proofErr w:type="spellStart"/>
-      <w:proofErr w:type="gramEnd"/>
-      <w:r>
-        <w:rPr>
-          <w:rFonts w:ascii="Courier New" w:eastAsia="Times New Roman" w:hAnsi="Courier New" w:cs="Courier New"/>
-          <w:sz w:val="20"/>
-          <w:szCs w:val="20"/>
-          <w:lang w:eastAsia="en-IN"/>
-        </w:rPr>
-        <w:t>moredata</w:t>
-      </w:r>
-      <w:proofErr w:type="spellEnd"/>
-      <w:r>
-        <w:rPr>
-          <w:rFonts w:ascii="Courier New" w:eastAsia="Times New Roman" w:hAnsi="Courier New" w:cs="Courier New"/>
-          <w:sz w:val="20"/>
-          <w:szCs w:val="20"/>
-          <w:lang w:eastAsia="en-IN"/>
-        </w:rPr>
-        <w:t>,</w:t>
+        <w:t xml:space="preserve">                           Pct = c(42.3, 28.4, 22.1, 5.4, 1.8, 41.9, 29.3, 22.3, 5, 1.4, 41.9, 26.8, 26.8, 5, 1.4)), </w:t>
+      </w:r>
+    </w:p>
+    <w:p>
+      <w:pPr>
+        <w:tabs>
+          <w:tab w:val="left" w:pos="916"/>
+          <w:tab w:val="left" w:pos="1832"/>
+          <w:tab w:val="left" w:pos="2748"/>
+          <w:tab w:val="left" w:pos="3664"/>
+          <w:tab w:val="left" w:pos="4580"/>
+          <w:tab w:val="left" w:pos="5496"/>
+          <w:tab w:val="left" w:pos="6412"/>
+          <w:tab w:val="left" w:pos="7328"/>
+          <w:tab w:val="left" w:pos="8244"/>
+          <w:tab w:val="left" w:pos="9160"/>
+          <w:tab w:val="left" w:pos="10076"/>
+          <w:tab w:val="left" w:pos="10992"/>
+          <w:tab w:val="left" w:pos="11908"/>
+          <w:tab w:val="left" w:pos="12824"/>
+          <w:tab w:val="left" w:pos="13740"/>
+          <w:tab w:val="left" w:pos="14656"/>
+        </w:tabs>
+        <w:spacing w:after="0" w:line="240" w:lineRule="auto"/>
+        <w:rPr>
+          <w:rFonts w:ascii="Courier New" w:eastAsia="Times New Roman" w:hAnsi="Courier New" w:cs="Courier New"/>
+          <w:sz w:val="20"/>
+          <w:szCs w:val="20"/>
+          <w:lang w:eastAsia="en-IN"/>
+        </w:rPr>
+      </w:pPr>
+      <w:r>
+        <w:rPr>
+          <w:rFonts w:ascii="Courier New" w:eastAsia="Times New Roman" w:hAnsi="Courier New" w:cs="Courier New"/>
+          <w:sz w:val="20"/>
+          <w:szCs w:val="20"/>
+          <w:lang w:eastAsia="en-IN"/>
+        </w:rPr>
+        <w:t xml:space="preserve">                      class = "data.frame", </w:t>
+      </w:r>
+    </w:p>
+    <w:p>
+      <w:pPr>
+        <w:tabs>
+          <w:tab w:val="left" w:pos="916"/>
+          <w:tab w:val="left" w:pos="1832"/>
+          <w:tab w:val="left" w:pos="2748"/>
+          <w:tab w:val="left" w:pos="3664"/>
+          <w:tab w:val="left" w:pos="4580"/>
+          <w:tab w:val="left" w:pos="5496"/>
+          <w:tab w:val="left" w:pos="6412"/>
+          <w:tab w:val="left" w:pos="7328"/>
+          <w:tab w:val="left" w:pos="8244"/>
+          <w:tab w:val="left" w:pos="9160"/>
+          <w:tab w:val="left" w:pos="10076"/>
+          <w:tab w:val="left" w:pos="10992"/>
+          <w:tab w:val="left" w:pos="11908"/>
+          <w:tab w:val="left" w:pos="12824"/>
+          <w:tab w:val="left" w:pos="13740"/>
+          <w:tab w:val="left" w:pos="14656"/>
+        </w:tabs>
+        <w:spacing w:after="0" w:line="240" w:lineRule="auto"/>
+        <w:rPr>
+          <w:rFonts w:ascii="Courier New" w:eastAsia="Times New Roman" w:hAnsi="Courier New" w:cs="Courier New"/>
+          <w:sz w:val="20"/>
+          <w:szCs w:val="20"/>
+          <w:lang w:eastAsia="en-IN"/>
+        </w:rPr>
+      </w:pPr>
+      <w:r>
+        <w:rPr>
+          <w:rFonts w:ascii="Courier New" w:eastAsia="Times New Roman" w:hAnsi="Courier New" w:cs="Courier New"/>
+          <w:sz w:val="20"/>
+          <w:szCs w:val="20"/>
+          <w:lang w:eastAsia="en-IN"/>
+        </w:rPr>
+        <w:t xml:space="preserve">                      row.names = c(NA, -15L))</w:t>
+      </w:r>
+    </w:p>
+    <w:p>
+      <w:pPr>
+        <w:tabs>
+          <w:tab w:val="left" w:pos="916"/>
+          <w:tab w:val="left" w:pos="1832"/>
+          <w:tab w:val="left" w:pos="2748"/>
+          <w:tab w:val="left" w:pos="3664"/>
+          <w:tab w:val="left" w:pos="4580"/>
+          <w:tab w:val="left" w:pos="5496"/>
+          <w:tab w:val="left" w:pos="6412"/>
+          <w:tab w:val="left" w:pos="7328"/>
+          <w:tab w:val="left" w:pos="8244"/>
+          <w:tab w:val="left" w:pos="9160"/>
+          <w:tab w:val="left" w:pos="10076"/>
+          <w:tab w:val="left" w:pos="10992"/>
+          <w:tab w:val="left" w:pos="11908"/>
+          <w:tab w:val="left" w:pos="12824"/>
+          <w:tab w:val="left" w:pos="13740"/>
+          <w:tab w:val="left" w:pos="14656"/>
+        </w:tabs>
+        <w:spacing w:after="0" w:line="240" w:lineRule="auto"/>
+        <w:rPr>
+          <w:rFonts w:ascii="Courier New" w:eastAsia="Times New Roman" w:hAnsi="Courier New" w:cs="Courier New"/>
+          <w:sz w:val="20"/>
+          <w:szCs w:val="20"/>
+          <w:lang w:eastAsia="en-IN"/>
+        </w:rPr>
+      </w:pPr>
+      <w:r>
+        <w:rPr>
+          <w:rFonts w:ascii="Courier New" w:eastAsia="Times New Roman" w:hAnsi="Courier New" w:cs="Courier New"/>
+          <w:sz w:val="20"/>
+          <w:szCs w:val="20"/>
+          <w:lang w:eastAsia="en-IN"/>
+        </w:rPr>
+        <w:t>newggslopegraph(moredata,</w:t>
       </w:r>
     </w:p>
     <w:p>
@@ -3542,27 +2262,7 @@
           <w:szCs w:val="20"/>
           <w:lang w:eastAsia="en-IN"/>
         </w:rPr>
-        <w:t xml:space="preserve">                </w:t>
-      </w:r>
-      <w:proofErr w:type="spellStart"/>
-      <w:r>
-        <w:rPr>
-          <w:rFonts w:ascii="Courier New" w:eastAsia="Times New Roman" w:hAnsi="Courier New" w:cs="Courier New"/>
-          <w:sz w:val="20"/>
-          <w:szCs w:val="20"/>
-          <w:lang w:eastAsia="en-IN"/>
-        </w:rPr>
-        <w:t>SubTitle</w:t>
-      </w:r>
-      <w:proofErr w:type="spellEnd"/>
-      <w:r>
-        <w:rPr>
-          <w:rFonts w:ascii="Courier New" w:eastAsia="Times New Roman" w:hAnsi="Courier New" w:cs="Courier New"/>
-          <w:sz w:val="20"/>
-          <w:szCs w:val="20"/>
-          <w:lang w:eastAsia="en-IN"/>
-        </w:rPr>
-        <w:t xml:space="preserve"> = NULL, </w:t>
+        <w:t xml:space="preserve">                SubTitle = NULL, </w:t>
       </w:r>
     </w:p>
     <w:p>
@@ -3728,6 +2428,480 @@
             <wp:extent cx="3429000" cy="3429000"/>
             <wp:effectExtent l="0" t="0" r="0" b="0"/>
             <wp:docPr id="11" name="Picture 11">
+              <a:hlinkClick xmlns:a="http://schemas.openxmlformats.org/drawingml/2006/main" r:id="rId13"/>
+            </wp:docPr>
+            <wp:cNvGraphicFramePr>
+              <a:graphicFrameLocks xmlns:a="http://schemas.openxmlformats.org/drawingml/2006/main" noChangeAspect="1"/>
+            </wp:cNvGraphicFramePr>
+            <a:graphic xmlns:a="http://schemas.openxmlformats.org/drawingml/2006/main">
+              <a:graphicData uri="http://schemas.openxmlformats.org/drawingml/2006/picture">
+                <pic:pic xmlns:pic="http://schemas.openxmlformats.org/drawingml/2006/picture">
+                  <pic:nvPicPr>
+                    <pic:cNvPr id="0" name="Picture 11">
+                      <a:hlinkClick r:id="rId13"/>
+                    </pic:cNvPr>
+                    <pic:cNvPicPr>
+                      <a:picLocks noChangeAspect="1" noChangeArrowheads="1"/>
+                    </pic:cNvPicPr>
+                  </pic:nvPicPr>
+                  <pic:blipFill>
+                    <a:blip r:embed="rId14">
+                      <a:extLst>
+                        <a:ext uri="{28A0092B-C50C-407E-A947-70E740481C1C}">
+                          <a14:useLocalDpi xmlns:a14="http://schemas.microsoft.com/office/drawing/2010/main" val="0"/>
+                        </a:ext>
+                      </a:extLst>
+                    </a:blip>
+                    <a:srcRect/>
+                    <a:stretch>
+                      <a:fillRect/>
+                    </a:stretch>
+                  </pic:blipFill>
+                  <pic:spPr bwMode="auto">
+                    <a:xfrm>
+                      <a:off x="0" y="0"/>
+                      <a:ext cx="3429000" cy="3429000"/>
+                    </a:xfrm>
+                    <a:prstGeom prst="rect">
+                      <a:avLst/>
+                    </a:prstGeom>
+                    <a:noFill/>
+                    <a:ln>
+                      <a:noFill/>
+                    </a:ln>
+                  </pic:spPr>
+                </pic:pic>
+              </a:graphicData>
+            </a:graphic>
+          </wp:inline>
+        </w:drawing>
+      </w:r>
+    </w:p>
+    <w:p>
+      <w:pPr>
+        <w:spacing w:before="100" w:beforeAutospacing="1" w:after="100" w:afterAutospacing="1" w:line="240" w:lineRule="auto"/>
+        <w:rPr>
+          <w:rFonts w:ascii="Times New Roman" w:eastAsia="Times New Roman" w:hAnsi="Times New Roman" w:cs="Times New Roman"/>
+          <w:sz w:val="24"/>
+          <w:szCs w:val="24"/>
+          <w:lang w:eastAsia="en-IN"/>
+        </w:rPr>
+      </w:pPr>
+      <w:r>
+        <w:rPr>
+          <w:rFonts w:ascii="Times New Roman" w:eastAsia="Times New Roman" w:hAnsi="Times New Roman" w:cs="Times New Roman"/>
+          <w:sz w:val="24"/>
+          <w:szCs w:val="24"/>
+          <w:lang w:eastAsia="en-IN"/>
+        </w:rPr>
+        <w:t xml:space="preserve">There are a plethora of formatting options. See </w:t>
+      </w:r>
+      <w:r>
+        <w:rPr>
+          <w:rFonts w:ascii="Courier New" w:eastAsia="Times New Roman" w:hAnsi="Courier New" w:cs="Courier New"/>
+          <w:sz w:val="20"/>
+          <w:szCs w:val="20"/>
+          <w:lang w:eastAsia="en-IN"/>
+        </w:rPr>
+        <w:t>?newggslopegraph</w:t>
+      </w:r>
+      <w:r>
+        <w:rPr>
+          <w:rFonts w:ascii="Times New Roman" w:eastAsia="Times New Roman" w:hAnsi="Times New Roman" w:cs="Times New Roman"/>
+          <w:sz w:val="24"/>
+          <w:szCs w:val="24"/>
+          <w:lang w:eastAsia="en-IN"/>
+        </w:rPr>
+        <w:t xml:space="preserve"> for all of them. Here's a few.</w:t>
+      </w:r>
+    </w:p>
+    <w:p>
+      <w:pPr>
+        <w:tabs>
+          <w:tab w:val="left" w:pos="916"/>
+          <w:tab w:val="left" w:pos="1832"/>
+          <w:tab w:val="left" w:pos="2748"/>
+          <w:tab w:val="left" w:pos="3664"/>
+          <w:tab w:val="left" w:pos="4580"/>
+          <w:tab w:val="left" w:pos="5496"/>
+          <w:tab w:val="left" w:pos="6412"/>
+          <w:tab w:val="left" w:pos="7328"/>
+          <w:tab w:val="left" w:pos="8244"/>
+          <w:tab w:val="left" w:pos="9160"/>
+          <w:tab w:val="left" w:pos="10076"/>
+          <w:tab w:val="left" w:pos="10992"/>
+          <w:tab w:val="left" w:pos="11908"/>
+          <w:tab w:val="left" w:pos="12824"/>
+          <w:tab w:val="left" w:pos="13740"/>
+          <w:tab w:val="left" w:pos="14656"/>
+        </w:tabs>
+        <w:spacing w:after="0" w:line="240" w:lineRule="auto"/>
+        <w:rPr>
+          <w:rFonts w:ascii="Courier New" w:eastAsia="Times New Roman" w:hAnsi="Courier New" w:cs="Courier New"/>
+          <w:sz w:val="20"/>
+          <w:szCs w:val="20"/>
+          <w:lang w:eastAsia="en-IN"/>
+        </w:rPr>
+      </w:pPr>
+      <w:r>
+        <w:rPr>
+          <w:rFonts w:ascii="Courier New" w:eastAsia="Times New Roman" w:hAnsi="Courier New" w:cs="Courier New"/>
+          <w:sz w:val="20"/>
+          <w:szCs w:val="20"/>
+          <w:lang w:eastAsia="en-IN"/>
+        </w:rPr>
+        <w:t xml:space="preserve">newggslopegraph(moredata, Date, Pct, Party, </w:t>
+      </w:r>
+    </w:p>
+    <w:p>
+      <w:pPr>
+        <w:tabs>
+          <w:tab w:val="left" w:pos="916"/>
+          <w:tab w:val="left" w:pos="1832"/>
+          <w:tab w:val="left" w:pos="2748"/>
+          <w:tab w:val="left" w:pos="3664"/>
+          <w:tab w:val="left" w:pos="4580"/>
+          <w:tab w:val="left" w:pos="5496"/>
+          <w:tab w:val="left" w:pos="6412"/>
+          <w:tab w:val="left" w:pos="7328"/>
+          <w:tab w:val="left" w:pos="8244"/>
+          <w:tab w:val="left" w:pos="9160"/>
+          <w:tab w:val="left" w:pos="10076"/>
+          <w:tab w:val="left" w:pos="10992"/>
+          <w:tab w:val="left" w:pos="11908"/>
+          <w:tab w:val="left" w:pos="12824"/>
+          <w:tab w:val="left" w:pos="13740"/>
+          <w:tab w:val="left" w:pos="14656"/>
+        </w:tabs>
+        <w:spacing w:after="0" w:line="240" w:lineRule="auto"/>
+        <w:rPr>
+          <w:rFonts w:ascii="Courier New" w:eastAsia="Times New Roman" w:hAnsi="Courier New" w:cs="Courier New"/>
+          <w:sz w:val="20"/>
+          <w:szCs w:val="20"/>
+          <w:lang w:eastAsia="en-IN"/>
+        </w:rPr>
+      </w:pPr>
+      <w:r>
+        <w:rPr>
+          <w:rFonts w:ascii="Courier New" w:eastAsia="Times New Roman" w:hAnsi="Courier New" w:cs="Courier New"/>
+          <w:sz w:val="20"/>
+          <w:szCs w:val="20"/>
+          <w:lang w:eastAsia="en-IN"/>
+        </w:rPr>
+        <w:t xml:space="preserve">                Title = "Notional data", </w:t>
+      </w:r>
+    </w:p>
+    <w:p>
+      <w:pPr>
+        <w:tabs>
+          <w:tab w:val="left" w:pos="916"/>
+          <w:tab w:val="left" w:pos="1832"/>
+          <w:tab w:val="left" w:pos="2748"/>
+          <w:tab w:val="left" w:pos="3664"/>
+          <w:tab w:val="left" w:pos="4580"/>
+          <w:tab w:val="left" w:pos="5496"/>
+          <w:tab w:val="left" w:pos="6412"/>
+          <w:tab w:val="left" w:pos="7328"/>
+          <w:tab w:val="left" w:pos="8244"/>
+          <w:tab w:val="left" w:pos="9160"/>
+          <w:tab w:val="left" w:pos="10076"/>
+          <w:tab w:val="left" w:pos="10992"/>
+          <w:tab w:val="left" w:pos="11908"/>
+          <w:tab w:val="left" w:pos="12824"/>
+          <w:tab w:val="left" w:pos="13740"/>
+          <w:tab w:val="left" w:pos="14656"/>
+        </w:tabs>
+        <w:spacing w:after="0" w:line="240" w:lineRule="auto"/>
+        <w:rPr>
+          <w:rFonts w:ascii="Courier New" w:eastAsia="Times New Roman" w:hAnsi="Courier New" w:cs="Courier New"/>
+          <w:sz w:val="20"/>
+          <w:szCs w:val="20"/>
+          <w:lang w:eastAsia="en-IN"/>
+        </w:rPr>
+      </w:pPr>
+      <w:r>
+        <w:rPr>
+          <w:rFonts w:ascii="Courier New" w:eastAsia="Times New Roman" w:hAnsi="Courier New" w:cs="Courier New"/>
+          <w:sz w:val="20"/>
+          <w:szCs w:val="20"/>
+          <w:lang w:eastAsia="en-IN"/>
+        </w:rPr>
+        <w:t xml:space="preserve">                SubTitle = "none", </w:t>
+      </w:r>
+    </w:p>
+    <w:p>
+      <w:pPr>
+        <w:tabs>
+          <w:tab w:val="left" w:pos="916"/>
+          <w:tab w:val="left" w:pos="1832"/>
+          <w:tab w:val="left" w:pos="2748"/>
+          <w:tab w:val="left" w:pos="3664"/>
+          <w:tab w:val="left" w:pos="4580"/>
+          <w:tab w:val="left" w:pos="5496"/>
+          <w:tab w:val="left" w:pos="6412"/>
+          <w:tab w:val="left" w:pos="7328"/>
+          <w:tab w:val="left" w:pos="8244"/>
+          <w:tab w:val="left" w:pos="9160"/>
+          <w:tab w:val="left" w:pos="10076"/>
+          <w:tab w:val="left" w:pos="10992"/>
+          <w:tab w:val="left" w:pos="11908"/>
+          <w:tab w:val="left" w:pos="12824"/>
+          <w:tab w:val="left" w:pos="13740"/>
+          <w:tab w:val="left" w:pos="14656"/>
+        </w:tabs>
+        <w:spacing w:after="0" w:line="240" w:lineRule="auto"/>
+        <w:rPr>
+          <w:rFonts w:ascii="Courier New" w:eastAsia="Times New Roman" w:hAnsi="Courier New" w:cs="Courier New"/>
+          <w:sz w:val="20"/>
+          <w:szCs w:val="20"/>
+          <w:lang w:eastAsia="en-IN"/>
+        </w:rPr>
+      </w:pPr>
+      <w:r>
+        <w:rPr>
+          <w:rFonts w:ascii="Courier New" w:eastAsia="Times New Roman" w:hAnsi="Courier New" w:cs="Courier New"/>
+          <w:sz w:val="20"/>
+          <w:szCs w:val="20"/>
+          <w:lang w:eastAsia="en-IN"/>
+        </w:rPr>
+        <w:t xml:space="preserve">                Caption = "imaginary",</w:t>
+      </w:r>
+    </w:p>
+    <w:p>
+      <w:pPr>
+        <w:tabs>
+          <w:tab w:val="left" w:pos="916"/>
+          <w:tab w:val="left" w:pos="1832"/>
+          <w:tab w:val="left" w:pos="2748"/>
+          <w:tab w:val="left" w:pos="3664"/>
+          <w:tab w:val="left" w:pos="4580"/>
+          <w:tab w:val="left" w:pos="5496"/>
+          <w:tab w:val="left" w:pos="6412"/>
+          <w:tab w:val="left" w:pos="7328"/>
+          <w:tab w:val="left" w:pos="8244"/>
+          <w:tab w:val="left" w:pos="9160"/>
+          <w:tab w:val="left" w:pos="10076"/>
+          <w:tab w:val="left" w:pos="10992"/>
+          <w:tab w:val="left" w:pos="11908"/>
+          <w:tab w:val="left" w:pos="12824"/>
+          <w:tab w:val="left" w:pos="13740"/>
+          <w:tab w:val="left" w:pos="14656"/>
+        </w:tabs>
+        <w:spacing w:after="0" w:line="240" w:lineRule="auto"/>
+        <w:rPr>
+          <w:rFonts w:ascii="Courier New" w:eastAsia="Times New Roman" w:hAnsi="Courier New" w:cs="Courier New"/>
+          <w:sz w:val="20"/>
+          <w:szCs w:val="20"/>
+          <w:lang w:eastAsia="en-IN"/>
+        </w:rPr>
+      </w:pPr>
+      <w:r>
+        <w:rPr>
+          <w:rFonts w:ascii="Courier New" w:eastAsia="Times New Roman" w:hAnsi="Courier New" w:cs="Courier New"/>
+          <w:sz w:val="20"/>
+          <w:szCs w:val="20"/>
+          <w:lang w:eastAsia="en-IN"/>
+        </w:rPr>
+        <w:t xml:space="preserve">                LineColor = "gray", </w:t>
+      </w:r>
+    </w:p>
+    <w:p>
+      <w:pPr>
+        <w:tabs>
+          <w:tab w:val="left" w:pos="916"/>
+          <w:tab w:val="left" w:pos="1832"/>
+          <w:tab w:val="left" w:pos="2748"/>
+          <w:tab w:val="left" w:pos="3664"/>
+          <w:tab w:val="left" w:pos="4580"/>
+          <w:tab w:val="left" w:pos="5496"/>
+          <w:tab w:val="left" w:pos="6412"/>
+          <w:tab w:val="left" w:pos="7328"/>
+          <w:tab w:val="left" w:pos="8244"/>
+          <w:tab w:val="left" w:pos="9160"/>
+          <w:tab w:val="left" w:pos="10076"/>
+          <w:tab w:val="left" w:pos="10992"/>
+          <w:tab w:val="left" w:pos="11908"/>
+          <w:tab w:val="left" w:pos="12824"/>
+          <w:tab w:val="left" w:pos="13740"/>
+          <w:tab w:val="left" w:pos="14656"/>
+        </w:tabs>
+        <w:spacing w:after="0" w:line="240" w:lineRule="auto"/>
+        <w:rPr>
+          <w:rFonts w:ascii="Courier New" w:eastAsia="Times New Roman" w:hAnsi="Courier New" w:cs="Courier New"/>
+          <w:sz w:val="20"/>
+          <w:szCs w:val="20"/>
+          <w:lang w:eastAsia="en-IN"/>
+        </w:rPr>
+      </w:pPr>
+      <w:r>
+        <w:rPr>
+          <w:rFonts w:ascii="Courier New" w:eastAsia="Times New Roman" w:hAnsi="Courier New" w:cs="Courier New"/>
+          <w:sz w:val="20"/>
+          <w:szCs w:val="20"/>
+          <w:lang w:eastAsia="en-IN"/>
+        </w:rPr>
+        <w:t xml:space="preserve">                LineThickness = .5,</w:t>
+      </w:r>
+    </w:p>
+    <w:p>
+      <w:pPr>
+        <w:tabs>
+          <w:tab w:val="left" w:pos="916"/>
+          <w:tab w:val="left" w:pos="1832"/>
+          <w:tab w:val="left" w:pos="2748"/>
+          <w:tab w:val="left" w:pos="3664"/>
+          <w:tab w:val="left" w:pos="4580"/>
+          <w:tab w:val="left" w:pos="5496"/>
+          <w:tab w:val="left" w:pos="6412"/>
+          <w:tab w:val="left" w:pos="7328"/>
+          <w:tab w:val="left" w:pos="8244"/>
+          <w:tab w:val="left" w:pos="9160"/>
+          <w:tab w:val="left" w:pos="10076"/>
+          <w:tab w:val="left" w:pos="10992"/>
+          <w:tab w:val="left" w:pos="11908"/>
+          <w:tab w:val="left" w:pos="12824"/>
+          <w:tab w:val="left" w:pos="13740"/>
+          <w:tab w:val="left" w:pos="14656"/>
+        </w:tabs>
+        <w:spacing w:after="0" w:line="240" w:lineRule="auto"/>
+        <w:rPr>
+          <w:rFonts w:ascii="Courier New" w:eastAsia="Times New Roman" w:hAnsi="Courier New" w:cs="Courier New"/>
+          <w:sz w:val="20"/>
+          <w:szCs w:val="20"/>
+          <w:lang w:eastAsia="en-IN"/>
+        </w:rPr>
+      </w:pPr>
+      <w:r>
+        <w:rPr>
+          <w:rFonts w:ascii="Courier New" w:eastAsia="Times New Roman" w:hAnsi="Courier New" w:cs="Courier New"/>
+          <w:sz w:val="20"/>
+          <w:szCs w:val="20"/>
+          <w:lang w:eastAsia="en-IN"/>
+        </w:rPr>
+        <w:t xml:space="preserve">                YTextSize = 4</w:t>
+      </w:r>
+    </w:p>
+    <w:p>
+      <w:pPr>
+        <w:tabs>
+          <w:tab w:val="left" w:pos="916"/>
+          <w:tab w:val="left" w:pos="1832"/>
+          <w:tab w:val="left" w:pos="2748"/>
+          <w:tab w:val="left" w:pos="3664"/>
+          <w:tab w:val="left" w:pos="4580"/>
+          <w:tab w:val="left" w:pos="5496"/>
+          <w:tab w:val="left" w:pos="6412"/>
+          <w:tab w:val="left" w:pos="7328"/>
+          <w:tab w:val="left" w:pos="8244"/>
+          <w:tab w:val="left" w:pos="9160"/>
+          <w:tab w:val="left" w:pos="10076"/>
+          <w:tab w:val="left" w:pos="10992"/>
+          <w:tab w:val="left" w:pos="11908"/>
+          <w:tab w:val="left" w:pos="12824"/>
+          <w:tab w:val="left" w:pos="13740"/>
+          <w:tab w:val="left" w:pos="14656"/>
+        </w:tabs>
+        <w:spacing w:after="0" w:line="240" w:lineRule="auto"/>
+        <w:rPr>
+          <w:rFonts w:ascii="Courier New" w:eastAsia="Times New Roman" w:hAnsi="Courier New" w:cs="Courier New"/>
+          <w:sz w:val="20"/>
+          <w:szCs w:val="20"/>
+          <w:lang w:eastAsia="en-IN"/>
+        </w:rPr>
+      </w:pPr>
+      <w:r>
+        <w:rPr>
+          <w:rFonts w:ascii="Courier New" w:eastAsia="Times New Roman" w:hAnsi="Courier New" w:cs="Courier New"/>
+          <w:sz w:val="20"/>
+          <w:szCs w:val="20"/>
+          <w:lang w:eastAsia="en-IN"/>
+        </w:rPr>
+        <w:t xml:space="preserve">                )</w:t>
+      </w:r>
+    </w:p>
+    <w:p>
+      <w:pPr>
+        <w:tabs>
+          <w:tab w:val="left" w:pos="916"/>
+          <w:tab w:val="left" w:pos="1832"/>
+          <w:tab w:val="left" w:pos="2748"/>
+          <w:tab w:val="left" w:pos="3664"/>
+          <w:tab w:val="left" w:pos="4580"/>
+          <w:tab w:val="left" w:pos="5496"/>
+          <w:tab w:val="left" w:pos="6412"/>
+          <w:tab w:val="left" w:pos="7328"/>
+          <w:tab w:val="left" w:pos="8244"/>
+          <w:tab w:val="left" w:pos="9160"/>
+          <w:tab w:val="left" w:pos="10076"/>
+          <w:tab w:val="left" w:pos="10992"/>
+          <w:tab w:val="left" w:pos="11908"/>
+          <w:tab w:val="left" w:pos="12824"/>
+          <w:tab w:val="left" w:pos="13740"/>
+          <w:tab w:val="left" w:pos="14656"/>
+        </w:tabs>
+        <w:spacing w:after="0" w:line="240" w:lineRule="auto"/>
+        <w:rPr>
+          <w:rFonts w:ascii="Courier New" w:eastAsia="Times New Roman" w:hAnsi="Courier New" w:cs="Courier New"/>
+          <w:sz w:val="20"/>
+          <w:szCs w:val="20"/>
+          <w:lang w:eastAsia="en-IN"/>
+        </w:rPr>
+      </w:pPr>
+      <w:r>
+        <w:rPr>
+          <w:rFonts w:ascii="Courier New" w:eastAsia="Times New Roman" w:hAnsi="Courier New" w:cs="Courier New"/>
+          <w:i/>
+          <w:iCs/>
+          <w:sz w:val="20"/>
+          <w:szCs w:val="20"/>
+          <w:lang w:eastAsia="en-IN"/>
+        </w:rPr>
+        <w:t>Converting 'Date' to an ordered factor</w:t>
+      </w:r>
+    </w:p>
+    <w:p>
+      <w:pPr>
+        <w:spacing w:before="100" w:beforeAutospacing="1" w:after="100" w:afterAutospacing="1" w:line="240" w:lineRule="auto"/>
+        <w:rPr>
+          <w:rFonts w:ascii="Times New Roman" w:eastAsia="Times New Roman" w:hAnsi="Times New Roman" w:cs="Times New Roman"/>
+          <w:sz w:val="24"/>
+          <w:szCs w:val="24"/>
+          <w:lang w:eastAsia="en-IN"/>
+        </w:rPr>
+      </w:pPr>
+      <w:r>
+        <w:rPr>
+          <w:rFonts w:ascii="Times New Roman" w:eastAsia="Times New Roman" w:hAnsi="Times New Roman" w:cs="Times New Roman"/>
+          <w:sz w:val="24"/>
+          <w:szCs w:val="24"/>
+          <w:lang w:eastAsia="en-IN"/>
+        </w:rPr>
+        <w:lastRenderedPageBreak/>
+        <w:t>Gives this plot:</w:t>
+      </w:r>
+      <w:r>
+        <w:rPr>
+          <w:rFonts w:ascii="Times New Roman" w:eastAsia="Times New Roman" w:hAnsi="Times New Roman" w:cs="Times New Roman"/>
+          <w:sz w:val="24"/>
+          <w:szCs w:val="24"/>
+          <w:lang w:eastAsia="en-IN"/>
+        </w:rPr>
+        <w:br/>
+      </w:r>
+      <w:r>
+        <w:rPr>
+          <w:rFonts w:ascii="Times New Roman" w:eastAsia="Times New Roman" w:hAnsi="Times New Roman" w:cs="Times New Roman"/>
+          <w:noProof/>
+          <w:color w:val="0000FF"/>
+          <w:sz w:val="24"/>
+          <w:szCs w:val="24"/>
+          <w:lang w:eastAsia="en-IN"/>
+        </w:rPr>
+        <w:drawing>
+          <wp:inline distT="0" distB="0" distL="0" distR="0" wp14:anchorId="79C7AA8B" wp14:editId="7BE68EE7">
+            <wp:extent cx="3429000" cy="3429000"/>
+            <wp:effectExtent l="0" t="0" r="0" b="0"/>
+            <wp:docPr id="12" name="Picture 12">
               <a:hlinkClick xmlns:a="http://schemas.openxmlformats.org/drawingml/2006/main" r:id="rId15"/>
             </wp:docPr>
             <wp:cNvGraphicFramePr>
@@ -3737,7 +2911,7 @@
               <a:graphicData uri="http://schemas.openxmlformats.org/drawingml/2006/picture">
                 <pic:pic xmlns:pic="http://schemas.openxmlformats.org/drawingml/2006/picture">
                   <pic:nvPicPr>
-                    <pic:cNvPr id="0" name="Picture 11">
+                    <pic:cNvPr id="0" name="Picture 12">
                       <a:hlinkClick r:id="rId15"/>
                     </pic:cNvPr>
                     <pic:cNvPicPr>
@@ -3794,138 +2968,63 @@
           <w:szCs w:val="24"/>
           <w:lang w:eastAsia="en-IN"/>
         </w:rPr>
-        <w:t xml:space="preserve">There </w:t>
-      </w:r>
-      <w:proofErr w:type="gramStart"/>
-      <w:r>
-        <w:rPr>
-          <w:rFonts w:ascii="Times New Roman" w:eastAsia="Times New Roman" w:hAnsi="Times New Roman" w:cs="Times New Roman"/>
-          <w:sz w:val="24"/>
-          <w:szCs w:val="24"/>
-          <w:lang w:eastAsia="en-IN"/>
-        </w:rPr>
-        <w:t>are</w:t>
-      </w:r>
-      <w:proofErr w:type="gramEnd"/>
-      <w:r>
-        <w:rPr>
-          <w:rFonts w:ascii="Times New Roman" w:eastAsia="Times New Roman" w:hAnsi="Times New Roman" w:cs="Times New Roman"/>
-          <w:sz w:val="24"/>
-          <w:szCs w:val="24"/>
-          <w:lang w:eastAsia="en-IN"/>
-        </w:rPr>
-        <w:t xml:space="preserve"> a plethora of formatting options. </w:t>
-      </w:r>
-      <w:proofErr w:type="gramStart"/>
-      <w:r>
-        <w:rPr>
-          <w:rFonts w:ascii="Times New Roman" w:eastAsia="Times New Roman" w:hAnsi="Times New Roman" w:cs="Times New Roman"/>
-          <w:sz w:val="24"/>
-          <w:szCs w:val="24"/>
-          <w:lang w:eastAsia="en-IN"/>
-        </w:rPr>
-        <w:t xml:space="preserve">See </w:t>
-      </w:r>
-      <w:r>
-        <w:rPr>
-          <w:rFonts w:ascii="Courier New" w:eastAsia="Times New Roman" w:hAnsi="Courier New" w:cs="Courier New"/>
-          <w:sz w:val="20"/>
-          <w:szCs w:val="20"/>
-          <w:lang w:eastAsia="en-IN"/>
-        </w:rPr>
-        <w:t>?</w:t>
-      </w:r>
-      <w:proofErr w:type="spellStart"/>
-      <w:r>
-        <w:rPr>
-          <w:rFonts w:ascii="Courier New" w:eastAsia="Times New Roman" w:hAnsi="Courier New" w:cs="Courier New"/>
-          <w:sz w:val="20"/>
-          <w:szCs w:val="20"/>
-          <w:lang w:eastAsia="en-IN"/>
-        </w:rPr>
-        <w:t>newggslopegraph</w:t>
-      </w:r>
-      <w:proofErr w:type="spellEnd"/>
-      <w:proofErr w:type="gramEnd"/>
-      <w:r>
-        <w:rPr>
-          <w:rFonts w:ascii="Times New Roman" w:eastAsia="Times New Roman" w:hAnsi="Times New Roman" w:cs="Times New Roman"/>
-          <w:sz w:val="24"/>
-          <w:szCs w:val="24"/>
-          <w:lang w:eastAsia="en-IN"/>
-        </w:rPr>
-        <w:t xml:space="preserve"> for all of them. Here's a few.</w:t>
-      </w:r>
-    </w:p>
-    <w:p>
-      <w:pPr>
-        <w:tabs>
-          <w:tab w:val="left" w:pos="916"/>
-          <w:tab w:val="left" w:pos="1832"/>
-          <w:tab w:val="left" w:pos="2748"/>
-          <w:tab w:val="left" w:pos="3664"/>
-          <w:tab w:val="left" w:pos="4580"/>
-          <w:tab w:val="left" w:pos="5496"/>
-          <w:tab w:val="left" w:pos="6412"/>
-          <w:tab w:val="left" w:pos="7328"/>
-          <w:tab w:val="left" w:pos="8244"/>
-          <w:tab w:val="left" w:pos="9160"/>
-          <w:tab w:val="left" w:pos="10076"/>
-          <w:tab w:val="left" w:pos="10992"/>
-          <w:tab w:val="left" w:pos="11908"/>
-          <w:tab w:val="left" w:pos="12824"/>
-          <w:tab w:val="left" w:pos="13740"/>
-          <w:tab w:val="left" w:pos="14656"/>
-        </w:tabs>
-        <w:spacing w:after="0" w:line="240" w:lineRule="auto"/>
-        <w:rPr>
-          <w:rFonts w:ascii="Courier New" w:eastAsia="Times New Roman" w:hAnsi="Courier New" w:cs="Courier New"/>
-          <w:sz w:val="20"/>
-          <w:szCs w:val="20"/>
-          <w:lang w:eastAsia="en-IN"/>
-        </w:rPr>
-      </w:pPr>
-      <w:proofErr w:type="spellStart"/>
-      <w:proofErr w:type="gramStart"/>
-      <w:r>
-        <w:rPr>
-          <w:rFonts w:ascii="Courier New" w:eastAsia="Times New Roman" w:hAnsi="Courier New" w:cs="Courier New"/>
-          <w:sz w:val="20"/>
-          <w:szCs w:val="20"/>
-          <w:lang w:eastAsia="en-IN"/>
-        </w:rPr>
-        <w:t>newggslopegraph</w:t>
-      </w:r>
-      <w:proofErr w:type="spellEnd"/>
-      <w:r>
-        <w:rPr>
-          <w:rFonts w:ascii="Courier New" w:eastAsia="Times New Roman" w:hAnsi="Courier New" w:cs="Courier New"/>
-          <w:sz w:val="20"/>
-          <w:szCs w:val="20"/>
-          <w:lang w:eastAsia="en-IN"/>
-        </w:rPr>
-        <w:t>(</w:t>
-      </w:r>
-      <w:proofErr w:type="spellStart"/>
-      <w:proofErr w:type="gramEnd"/>
-      <w:r>
-        <w:rPr>
-          <w:rFonts w:ascii="Courier New" w:eastAsia="Times New Roman" w:hAnsi="Courier New" w:cs="Courier New"/>
-          <w:sz w:val="20"/>
-          <w:szCs w:val="20"/>
-          <w:lang w:eastAsia="en-IN"/>
-        </w:rPr>
-        <w:t>moredata</w:t>
-      </w:r>
-      <w:proofErr w:type="spellEnd"/>
-      <w:r>
-        <w:rPr>
-          <w:rFonts w:ascii="Courier New" w:eastAsia="Times New Roman" w:hAnsi="Courier New" w:cs="Courier New"/>
-          <w:sz w:val="20"/>
-          <w:szCs w:val="20"/>
-          <w:lang w:eastAsia="en-IN"/>
-        </w:rPr>
-        <w:t xml:space="preserve">, Date, Pct, Party, </w:t>
+        <w:t xml:space="preserve">The most complex is </w:t>
+      </w:r>
+      <w:r>
+        <w:rPr>
+          <w:rFonts w:ascii="Courier New" w:eastAsia="Times New Roman" w:hAnsi="Courier New" w:cs="Courier New"/>
+          <w:sz w:val="20"/>
+          <w:szCs w:val="20"/>
+          <w:lang w:eastAsia="en-IN"/>
+        </w:rPr>
+        <w:t>LineColor</w:t>
+      </w:r>
+      <w:r>
+        <w:rPr>
+          <w:rFonts w:ascii="Times New Roman" w:eastAsia="Times New Roman" w:hAnsi="Times New Roman" w:cs="Times New Roman"/>
+          <w:sz w:val="24"/>
+          <w:szCs w:val="24"/>
+          <w:lang w:eastAsia="en-IN"/>
+        </w:rPr>
+        <w:t xml:space="preserve"> where you can do the following if you want to highlight the difference between the Liberal and NDP parties while making the other three less prominent…</w:t>
+      </w:r>
+    </w:p>
+    <w:p>
+      <w:pPr>
+        <w:tabs>
+          <w:tab w:val="left" w:pos="916"/>
+          <w:tab w:val="left" w:pos="1832"/>
+          <w:tab w:val="left" w:pos="2748"/>
+          <w:tab w:val="left" w:pos="3664"/>
+          <w:tab w:val="left" w:pos="4580"/>
+          <w:tab w:val="left" w:pos="5496"/>
+          <w:tab w:val="left" w:pos="6412"/>
+          <w:tab w:val="left" w:pos="7328"/>
+          <w:tab w:val="left" w:pos="8244"/>
+          <w:tab w:val="left" w:pos="9160"/>
+          <w:tab w:val="left" w:pos="10076"/>
+          <w:tab w:val="left" w:pos="10992"/>
+          <w:tab w:val="left" w:pos="11908"/>
+          <w:tab w:val="left" w:pos="12824"/>
+          <w:tab w:val="left" w:pos="13740"/>
+          <w:tab w:val="left" w:pos="14656"/>
+        </w:tabs>
+        <w:spacing w:after="0" w:line="240" w:lineRule="auto"/>
+        <w:rPr>
+          <w:rFonts w:ascii="Courier New" w:eastAsia="Times New Roman" w:hAnsi="Courier New" w:cs="Courier New"/>
+          <w:sz w:val="20"/>
+          <w:szCs w:val="20"/>
+          <w:lang w:eastAsia="en-IN"/>
+        </w:rPr>
+      </w:pPr>
+      <w:r>
+        <w:rPr>
+          <w:rFonts w:ascii="Courier New" w:eastAsia="Times New Roman" w:hAnsi="Courier New" w:cs="Courier New"/>
+          <w:sz w:val="20"/>
+          <w:szCs w:val="20"/>
+          <w:lang w:eastAsia="en-IN"/>
+        </w:rPr>
+        <w:t xml:space="preserve">newggslopegraph(moredata, Date, Pct, Party, </w:t>
       </w:r>
     </w:p>
     <w:p>
@@ -4001,27 +3100,7 @@
           <w:szCs w:val="20"/>
           <w:lang w:eastAsia="en-IN"/>
         </w:rPr>
-        <w:t xml:space="preserve">                </w:t>
-      </w:r>
-      <w:proofErr w:type="spellStart"/>
-      <w:r>
-        <w:rPr>
-          <w:rFonts w:ascii="Courier New" w:eastAsia="Times New Roman" w:hAnsi="Courier New" w:cs="Courier New"/>
-          <w:sz w:val="20"/>
-          <w:szCs w:val="20"/>
-          <w:lang w:eastAsia="en-IN"/>
-        </w:rPr>
-        <w:t>SubTitle</w:t>
-      </w:r>
-      <w:proofErr w:type="spellEnd"/>
-      <w:r>
-        <w:rPr>
-          <w:rFonts w:ascii="Courier New" w:eastAsia="Times New Roman" w:hAnsi="Courier New" w:cs="Courier New"/>
-          <w:sz w:val="20"/>
-          <w:szCs w:val="20"/>
-          <w:lang w:eastAsia="en-IN"/>
-        </w:rPr>
-        <w:t xml:space="preserve"> = "none", </w:t>
+        <w:t xml:space="preserve">                SubTitle = "none", </w:t>
       </w:r>
     </w:p>
     <w:p>
@@ -4097,163 +3176,83 @@
           <w:szCs w:val="20"/>
           <w:lang w:eastAsia="en-IN"/>
         </w:rPr>
-        <w:t xml:space="preserve">                </w:t>
-      </w:r>
-      <w:proofErr w:type="spellStart"/>
-      <w:r>
-        <w:rPr>
-          <w:rFonts w:ascii="Courier New" w:eastAsia="Times New Roman" w:hAnsi="Courier New" w:cs="Courier New"/>
-          <w:sz w:val="20"/>
-          <w:szCs w:val="20"/>
-          <w:lang w:eastAsia="en-IN"/>
-        </w:rPr>
-        <w:t>LineColor</w:t>
-      </w:r>
-      <w:proofErr w:type="spellEnd"/>
-      <w:r>
-        <w:rPr>
-          <w:rFonts w:ascii="Courier New" w:eastAsia="Times New Roman" w:hAnsi="Courier New" w:cs="Courier New"/>
-          <w:sz w:val="20"/>
-          <w:szCs w:val="20"/>
-          <w:lang w:eastAsia="en-IN"/>
-        </w:rPr>
-        <w:t xml:space="preserve"> = "</w:t>
-      </w:r>
-      <w:proofErr w:type="spellStart"/>
-      <w:r>
-        <w:rPr>
-          <w:rFonts w:ascii="Courier New" w:eastAsia="Times New Roman" w:hAnsi="Courier New" w:cs="Courier New"/>
-          <w:sz w:val="20"/>
-          <w:szCs w:val="20"/>
-          <w:lang w:eastAsia="en-IN"/>
-        </w:rPr>
-        <w:t>gray</w:t>
-      </w:r>
-      <w:proofErr w:type="spellEnd"/>
-      <w:r>
-        <w:rPr>
-          <w:rFonts w:ascii="Courier New" w:eastAsia="Times New Roman" w:hAnsi="Courier New" w:cs="Courier New"/>
-          <w:sz w:val="20"/>
-          <w:szCs w:val="20"/>
-          <w:lang w:eastAsia="en-IN"/>
-        </w:rPr>
-        <w:t xml:space="preserve">", </w:t>
-      </w:r>
-    </w:p>
-    <w:p>
-      <w:pPr>
-        <w:tabs>
-          <w:tab w:val="left" w:pos="916"/>
-          <w:tab w:val="left" w:pos="1832"/>
-          <w:tab w:val="left" w:pos="2748"/>
-          <w:tab w:val="left" w:pos="3664"/>
-          <w:tab w:val="left" w:pos="4580"/>
-          <w:tab w:val="left" w:pos="5496"/>
-          <w:tab w:val="left" w:pos="6412"/>
-          <w:tab w:val="left" w:pos="7328"/>
-          <w:tab w:val="left" w:pos="8244"/>
-          <w:tab w:val="left" w:pos="9160"/>
-          <w:tab w:val="left" w:pos="10076"/>
-          <w:tab w:val="left" w:pos="10992"/>
-          <w:tab w:val="left" w:pos="11908"/>
-          <w:tab w:val="left" w:pos="12824"/>
-          <w:tab w:val="left" w:pos="13740"/>
-          <w:tab w:val="left" w:pos="14656"/>
-        </w:tabs>
-        <w:spacing w:after="0" w:line="240" w:lineRule="auto"/>
-        <w:rPr>
-          <w:rFonts w:ascii="Courier New" w:eastAsia="Times New Roman" w:hAnsi="Courier New" w:cs="Courier New"/>
-          <w:sz w:val="20"/>
-          <w:szCs w:val="20"/>
-          <w:lang w:eastAsia="en-IN"/>
-        </w:rPr>
-      </w:pPr>
-      <w:r>
-        <w:rPr>
-          <w:rFonts w:ascii="Courier New" w:eastAsia="Times New Roman" w:hAnsi="Courier New" w:cs="Courier New"/>
-          <w:sz w:val="20"/>
-          <w:szCs w:val="20"/>
-          <w:lang w:eastAsia="en-IN"/>
-        </w:rPr>
-        <w:t xml:space="preserve">                </w:t>
-      </w:r>
-      <w:proofErr w:type="spellStart"/>
-      <w:r>
-        <w:rPr>
-          <w:rFonts w:ascii="Courier New" w:eastAsia="Times New Roman" w:hAnsi="Courier New" w:cs="Courier New"/>
-          <w:sz w:val="20"/>
-          <w:szCs w:val="20"/>
-          <w:lang w:eastAsia="en-IN"/>
-        </w:rPr>
-        <w:t>LineThickness</w:t>
-      </w:r>
-      <w:proofErr w:type="spellEnd"/>
-      <w:r>
-        <w:rPr>
-          <w:rFonts w:ascii="Courier New" w:eastAsia="Times New Roman" w:hAnsi="Courier New" w:cs="Courier New"/>
-          <w:sz w:val="20"/>
-          <w:szCs w:val="20"/>
-          <w:lang w:eastAsia="en-IN"/>
-        </w:rPr>
-        <w:t xml:space="preserve"> = .5,</w:t>
-      </w:r>
-    </w:p>
-    <w:p>
-      <w:pPr>
-        <w:tabs>
-          <w:tab w:val="left" w:pos="916"/>
-          <w:tab w:val="left" w:pos="1832"/>
-          <w:tab w:val="left" w:pos="2748"/>
-          <w:tab w:val="left" w:pos="3664"/>
-          <w:tab w:val="left" w:pos="4580"/>
-          <w:tab w:val="left" w:pos="5496"/>
-          <w:tab w:val="left" w:pos="6412"/>
-          <w:tab w:val="left" w:pos="7328"/>
-          <w:tab w:val="left" w:pos="8244"/>
-          <w:tab w:val="left" w:pos="9160"/>
-          <w:tab w:val="left" w:pos="10076"/>
-          <w:tab w:val="left" w:pos="10992"/>
-          <w:tab w:val="left" w:pos="11908"/>
-          <w:tab w:val="left" w:pos="12824"/>
-          <w:tab w:val="left" w:pos="13740"/>
-          <w:tab w:val="left" w:pos="14656"/>
-        </w:tabs>
-        <w:spacing w:after="0" w:line="240" w:lineRule="auto"/>
-        <w:rPr>
-          <w:rFonts w:ascii="Courier New" w:eastAsia="Times New Roman" w:hAnsi="Courier New" w:cs="Courier New"/>
-          <w:sz w:val="20"/>
-          <w:szCs w:val="20"/>
-          <w:lang w:eastAsia="en-IN"/>
-        </w:rPr>
-      </w:pPr>
-      <w:r>
-        <w:rPr>
-          <w:rFonts w:ascii="Courier New" w:eastAsia="Times New Roman" w:hAnsi="Courier New" w:cs="Courier New"/>
-          <w:sz w:val="20"/>
-          <w:szCs w:val="20"/>
-          <w:lang w:eastAsia="en-IN"/>
-        </w:rPr>
-        <w:t xml:space="preserve">                </w:t>
-      </w:r>
-      <w:proofErr w:type="spellStart"/>
-      <w:r>
-        <w:rPr>
-          <w:rFonts w:ascii="Courier New" w:eastAsia="Times New Roman" w:hAnsi="Courier New" w:cs="Courier New"/>
-          <w:sz w:val="20"/>
-          <w:szCs w:val="20"/>
-          <w:lang w:eastAsia="en-IN"/>
-        </w:rPr>
-        <w:t>YTextSize</w:t>
-      </w:r>
-      <w:proofErr w:type="spellEnd"/>
-      <w:r>
-        <w:rPr>
-          <w:rFonts w:ascii="Courier New" w:eastAsia="Times New Roman" w:hAnsi="Courier New" w:cs="Courier New"/>
-          <w:sz w:val="20"/>
-          <w:szCs w:val="20"/>
-          <w:lang w:eastAsia="en-IN"/>
-        </w:rPr>
-        <w:t xml:space="preserve"> = 4</w:t>
+        <w:t xml:space="preserve">                LineColor = c("Green" = "gray", "Liberal" = "green", "NDP" = "red", "Others" = "gray", "PC" = "gray"), </w:t>
+      </w:r>
+    </w:p>
+    <w:p>
+      <w:pPr>
+        <w:tabs>
+          <w:tab w:val="left" w:pos="916"/>
+          <w:tab w:val="left" w:pos="1832"/>
+          <w:tab w:val="left" w:pos="2748"/>
+          <w:tab w:val="left" w:pos="3664"/>
+          <w:tab w:val="left" w:pos="4580"/>
+          <w:tab w:val="left" w:pos="5496"/>
+          <w:tab w:val="left" w:pos="6412"/>
+          <w:tab w:val="left" w:pos="7328"/>
+          <w:tab w:val="left" w:pos="8244"/>
+          <w:tab w:val="left" w:pos="9160"/>
+          <w:tab w:val="left" w:pos="10076"/>
+          <w:tab w:val="left" w:pos="10992"/>
+          <w:tab w:val="left" w:pos="11908"/>
+          <w:tab w:val="left" w:pos="12824"/>
+          <w:tab w:val="left" w:pos="13740"/>
+          <w:tab w:val="left" w:pos="14656"/>
+        </w:tabs>
+        <w:spacing w:after="0" w:line="240" w:lineRule="auto"/>
+        <w:rPr>
+          <w:rFonts w:ascii="Courier New" w:eastAsia="Times New Roman" w:hAnsi="Courier New" w:cs="Courier New"/>
+          <w:sz w:val="20"/>
+          <w:szCs w:val="20"/>
+          <w:lang w:eastAsia="en-IN"/>
+        </w:rPr>
+      </w:pPr>
+      <w:r>
+        <w:rPr>
+          <w:rFonts w:ascii="Courier New" w:eastAsia="Times New Roman" w:hAnsi="Courier New" w:cs="Courier New"/>
+          <w:sz w:val="20"/>
+          <w:szCs w:val="20"/>
+          <w:lang w:eastAsia="en-IN"/>
+        </w:rPr>
+        <w:t xml:space="preserve">                LineThickness = .5,</w:t>
+      </w:r>
+    </w:p>
+    <w:p>
+      <w:pPr>
+        <w:tabs>
+          <w:tab w:val="left" w:pos="916"/>
+          <w:tab w:val="left" w:pos="1832"/>
+          <w:tab w:val="left" w:pos="2748"/>
+          <w:tab w:val="left" w:pos="3664"/>
+          <w:tab w:val="left" w:pos="4580"/>
+          <w:tab w:val="left" w:pos="5496"/>
+          <w:tab w:val="left" w:pos="6412"/>
+          <w:tab w:val="left" w:pos="7328"/>
+          <w:tab w:val="left" w:pos="8244"/>
+          <w:tab w:val="left" w:pos="9160"/>
+          <w:tab w:val="left" w:pos="10076"/>
+          <w:tab w:val="left" w:pos="10992"/>
+          <w:tab w:val="left" w:pos="11908"/>
+          <w:tab w:val="left" w:pos="12824"/>
+          <w:tab w:val="left" w:pos="13740"/>
+          <w:tab w:val="left" w:pos="14656"/>
+        </w:tabs>
+        <w:spacing w:after="0" w:line="240" w:lineRule="auto"/>
+        <w:rPr>
+          <w:rFonts w:ascii="Courier New" w:eastAsia="Times New Roman" w:hAnsi="Courier New" w:cs="Courier New"/>
+          <w:sz w:val="20"/>
+          <w:szCs w:val="20"/>
+          <w:lang w:eastAsia="en-IN"/>
+        </w:rPr>
+      </w:pPr>
+      <w:r>
+        <w:rPr>
+          <w:rFonts w:ascii="Courier New" w:eastAsia="Times New Roman" w:hAnsi="Courier New" w:cs="Courier New"/>
+          <w:sz w:val="20"/>
+          <w:szCs w:val="20"/>
+          <w:lang w:eastAsia="en-IN"/>
+        </w:rPr>
+        <w:t xml:space="preserve">                YTextSize = 4</w:t>
       </w:r>
     </w:p>
     <w:p>
@@ -4315,14 +3314,6 @@
           <w:tab w:val="left" w:pos="14656"/>
         </w:tabs>
         <w:spacing w:after="0" w:line="240" w:lineRule="auto"/>
-        <w:rPr>
-          <w:rFonts w:ascii="Courier New" w:eastAsia="Times New Roman" w:hAnsi="Courier New" w:cs="Courier New"/>
-          <w:sz w:val="20"/>
-          <w:szCs w:val="20"/>
-          <w:lang w:eastAsia="en-IN"/>
-        </w:rPr>
-      </w:pPr>
-      <w:r>
         <w:rPr>
           <w:rFonts w:ascii="Courier New" w:eastAsia="Times New Roman" w:hAnsi="Courier New" w:cs="Courier New"/>
           <w:i/>
@@ -4331,7 +3322,57 @@
           <w:szCs w:val="20"/>
           <w:lang w:eastAsia="en-IN"/>
         </w:rPr>
-        <w:t>Converting 'Date' to an ordered factor</w:t>
+      </w:pPr>
+      <w:r>
+        <w:rPr>
+          <w:rFonts w:ascii="Courier New" w:eastAsia="Times New Roman" w:hAnsi="Courier New" w:cs="Courier New"/>
+          <w:i/>
+          <w:iCs/>
+          <w:sz w:val="20"/>
+          <w:szCs w:val="20"/>
+          <w:lang w:eastAsia="en-IN"/>
+        </w:rPr>
+        <w:t xml:space="preserve">#&gt; </w:t>
+      </w:r>
+    </w:p>
+    <w:p>
+      <w:pPr>
+        <w:tabs>
+          <w:tab w:val="left" w:pos="916"/>
+          <w:tab w:val="left" w:pos="1832"/>
+          <w:tab w:val="left" w:pos="2748"/>
+          <w:tab w:val="left" w:pos="3664"/>
+          <w:tab w:val="left" w:pos="4580"/>
+          <w:tab w:val="left" w:pos="5496"/>
+          <w:tab w:val="left" w:pos="6412"/>
+          <w:tab w:val="left" w:pos="7328"/>
+          <w:tab w:val="left" w:pos="8244"/>
+          <w:tab w:val="left" w:pos="9160"/>
+          <w:tab w:val="left" w:pos="10076"/>
+          <w:tab w:val="left" w:pos="10992"/>
+          <w:tab w:val="left" w:pos="11908"/>
+          <w:tab w:val="left" w:pos="12824"/>
+          <w:tab w:val="left" w:pos="13740"/>
+          <w:tab w:val="left" w:pos="14656"/>
+        </w:tabs>
+        <w:spacing w:after="0" w:line="240" w:lineRule="auto"/>
+        <w:rPr>
+          <w:rFonts w:ascii="Courier New" w:eastAsia="Times New Roman" w:hAnsi="Courier New" w:cs="Courier New"/>
+          <w:sz w:val="20"/>
+          <w:szCs w:val="20"/>
+          <w:lang w:eastAsia="en-IN"/>
+        </w:rPr>
+      </w:pPr>
+      <w:r>
+        <w:rPr>
+          <w:rFonts w:ascii="Courier New" w:eastAsia="Times New Roman" w:hAnsi="Courier New" w:cs="Courier New"/>
+          <w:i/>
+          <w:iCs/>
+          <w:sz w:val="20"/>
+          <w:szCs w:val="20"/>
+          <w:lang w:eastAsia="en-IN"/>
+        </w:rPr>
+        <w:t>#&gt; Converting 'Date' to an ordered factor</w:t>
       </w:r>
     </w:p>
     <w:p>
@@ -4373,10 +3414,10 @@
           <w:lang w:eastAsia="en-IN"/>
         </w:rPr>
         <w:drawing>
-          <wp:inline distT="0" distB="0" distL="0" distR="0" wp14:anchorId="79C7AA8B" wp14:editId="7BE68EE7">
+          <wp:inline distT="0" distB="0" distL="0" distR="0" wp14:anchorId="57053039" wp14:editId="7D17E1BB">
             <wp:extent cx="3429000" cy="3429000"/>
             <wp:effectExtent l="0" t="0" r="0" b="0"/>
-            <wp:docPr id="12" name="Picture 12">
+            <wp:docPr id="13" name="Picture 13">
               <a:hlinkClick xmlns:a="http://schemas.openxmlformats.org/drawingml/2006/main" r:id="rId17"/>
             </wp:docPr>
             <wp:cNvGraphicFramePr>
@@ -4386,7 +3427,7 @@
               <a:graphicData uri="http://schemas.openxmlformats.org/drawingml/2006/picture">
                 <pic:pic xmlns:pic="http://schemas.openxmlformats.org/drawingml/2006/picture">
                   <pic:nvPicPr>
-                    <pic:cNvPr id="0" name="Picture 12">
+                    <pic:cNvPr id="0" name="Picture 13">
                       <a:hlinkClick r:id="rId17"/>
                     </pic:cNvPr>
                     <pic:cNvPicPr>
@@ -4429,23 +3470,65 @@
     <w:p>
       <w:pPr>
         <w:spacing w:before="100" w:beforeAutospacing="1" w:after="100" w:afterAutospacing="1" w:line="240" w:lineRule="auto"/>
-        <w:rPr>
-          <w:rFonts w:ascii="Times New Roman" w:eastAsia="Times New Roman" w:hAnsi="Times New Roman" w:cs="Times New Roman"/>
-          <w:sz w:val="24"/>
-          <w:szCs w:val="24"/>
-          <w:lang w:eastAsia="en-IN"/>
-        </w:rPr>
-      </w:pPr>
-      <w:r>
-        <w:rPr>
-          <w:rFonts w:ascii="Times New Roman" w:eastAsia="Times New Roman" w:hAnsi="Times New Roman" w:cs="Times New Roman"/>
-          <w:sz w:val="24"/>
-          <w:szCs w:val="24"/>
-          <w:lang w:eastAsia="en-IN"/>
-        </w:rPr>
-        <w:t xml:space="preserve">The most complex is </w:t>
-      </w:r>
-      <w:proofErr w:type="spellStart"/>
+        <w:outlineLvl w:val="1"/>
+        <w:rPr>
+          <w:rFonts w:ascii="Times New Roman" w:eastAsia="Times New Roman" w:hAnsi="Times New Roman" w:cs="Times New Roman"/>
+          <w:b/>
+          <w:bCs/>
+          <w:sz w:val="36"/>
+          <w:szCs w:val="36"/>
+          <w:lang w:eastAsia="en-IN"/>
+        </w:rPr>
+      </w:pPr>
+      <w:r>
+        <w:rPr>
+          <w:rFonts w:ascii="Times New Roman" w:eastAsia="Times New Roman" w:hAnsi="Times New Roman" w:cs="Times New Roman"/>
+          <w:b/>
+          <w:bCs/>
+          <w:sz w:val="36"/>
+          <w:szCs w:val="36"/>
+          <w:lang w:eastAsia="en-IN"/>
+        </w:rPr>
+        <w:t>One last set of data</w:t>
+      </w:r>
+    </w:p>
+    <w:p>
+      <w:pPr>
+        <w:spacing w:before="100" w:beforeAutospacing="1" w:after="100" w:afterAutospacing="1" w:line="240" w:lineRule="auto"/>
+        <w:rPr>
+          <w:rFonts w:ascii="Times New Roman" w:eastAsia="Times New Roman" w:hAnsi="Times New Roman" w:cs="Times New Roman"/>
+          <w:sz w:val="24"/>
+          <w:szCs w:val="24"/>
+          <w:lang w:eastAsia="en-IN"/>
+        </w:rPr>
+      </w:pPr>
+      <w:r>
+        <w:rPr>
+          <w:rFonts w:ascii="Times New Roman" w:eastAsia="Times New Roman" w:hAnsi="Times New Roman" w:cs="Times New Roman"/>
+          <w:sz w:val="24"/>
+          <w:szCs w:val="24"/>
+          <w:lang w:eastAsia="en-IN"/>
+        </w:rPr>
+        <w:t xml:space="preserve">Also from Tufte, this is data about a select group of countries Gross Domestic Product (GDP). I'll use it to show you a tricky way to highlight certain countries without making a named vector with </w:t>
+      </w:r>
+      <w:r>
+        <w:rPr>
+          <w:rFonts w:ascii="Courier New" w:eastAsia="Times New Roman" w:hAnsi="Courier New" w:cs="Courier New"/>
+          <w:sz w:val="20"/>
+          <w:szCs w:val="20"/>
+          <w:lang w:eastAsia="en-IN"/>
+        </w:rPr>
+        <w:t>LineColor = c(rep("gray",3), "red", rep("gray",3), "red", rep("gray",10))</w:t>
+      </w:r>
+      <w:r>
+        <w:rPr>
+          <w:rFonts w:ascii="Times New Roman" w:eastAsia="Times New Roman" w:hAnsi="Times New Roman" w:cs="Times New Roman"/>
+          <w:sz w:val="24"/>
+          <w:szCs w:val="24"/>
+          <w:lang w:eastAsia="en-IN"/>
+        </w:rPr>
+        <w:t xml:space="preserve"> the excess vector entries are silently dropped… The bottom line is that </w:t>
+      </w:r>
       <w:r>
         <w:rPr>
           <w:rFonts w:ascii="Courier New" w:eastAsia="Times New Roman" w:hAnsi="Courier New" w:cs="Courier New"/>
@@ -4455,474 +3538,394 @@
         </w:rPr>
         <w:t>LineColor</w:t>
       </w:r>
-      <w:proofErr w:type="spellEnd"/>
-      <w:r>
-        <w:rPr>
-          <w:rFonts w:ascii="Times New Roman" w:eastAsia="Times New Roman" w:hAnsi="Times New Roman" w:cs="Times New Roman"/>
-          <w:sz w:val="24"/>
-          <w:szCs w:val="24"/>
-          <w:lang w:eastAsia="en-IN"/>
-        </w:rPr>
-        <w:t xml:space="preserve"> where you can do the following if you want to highlight the difference between the Liberal and NDP parties while making the other three less prominent…</w:t>
-      </w:r>
-    </w:p>
-    <w:p>
-      <w:pPr>
-        <w:tabs>
-          <w:tab w:val="left" w:pos="916"/>
-          <w:tab w:val="left" w:pos="1832"/>
-          <w:tab w:val="left" w:pos="2748"/>
-          <w:tab w:val="left" w:pos="3664"/>
-          <w:tab w:val="left" w:pos="4580"/>
-          <w:tab w:val="left" w:pos="5496"/>
-          <w:tab w:val="left" w:pos="6412"/>
-          <w:tab w:val="left" w:pos="7328"/>
-          <w:tab w:val="left" w:pos="8244"/>
-          <w:tab w:val="left" w:pos="9160"/>
-          <w:tab w:val="left" w:pos="10076"/>
-          <w:tab w:val="left" w:pos="10992"/>
-          <w:tab w:val="left" w:pos="11908"/>
-          <w:tab w:val="left" w:pos="12824"/>
-          <w:tab w:val="left" w:pos="13740"/>
-          <w:tab w:val="left" w:pos="14656"/>
-        </w:tabs>
-        <w:spacing w:after="0" w:line="240" w:lineRule="auto"/>
-        <w:rPr>
-          <w:rFonts w:ascii="Courier New" w:eastAsia="Times New Roman" w:hAnsi="Courier New" w:cs="Courier New"/>
-          <w:sz w:val="20"/>
-          <w:szCs w:val="20"/>
-          <w:lang w:eastAsia="en-IN"/>
-        </w:rPr>
-      </w:pPr>
-      <w:proofErr w:type="spellStart"/>
-      <w:proofErr w:type="gramStart"/>
-      <w:r>
-        <w:rPr>
-          <w:rFonts w:ascii="Courier New" w:eastAsia="Times New Roman" w:hAnsi="Courier New" w:cs="Courier New"/>
-          <w:sz w:val="20"/>
-          <w:szCs w:val="20"/>
-          <w:lang w:eastAsia="en-IN"/>
-        </w:rPr>
-        <w:t>newggslopegraph</w:t>
-      </w:r>
-      <w:proofErr w:type="spellEnd"/>
-      <w:r>
-        <w:rPr>
-          <w:rFonts w:ascii="Courier New" w:eastAsia="Times New Roman" w:hAnsi="Courier New" w:cs="Courier New"/>
-          <w:sz w:val="20"/>
-          <w:szCs w:val="20"/>
-          <w:lang w:eastAsia="en-IN"/>
-        </w:rPr>
-        <w:t>(</w:t>
-      </w:r>
-      <w:proofErr w:type="spellStart"/>
-      <w:proofErr w:type="gramEnd"/>
-      <w:r>
-        <w:rPr>
-          <w:rFonts w:ascii="Courier New" w:eastAsia="Times New Roman" w:hAnsi="Courier New" w:cs="Courier New"/>
-          <w:sz w:val="20"/>
-          <w:szCs w:val="20"/>
-          <w:lang w:eastAsia="en-IN"/>
-        </w:rPr>
-        <w:t>moredata</w:t>
-      </w:r>
-      <w:proofErr w:type="spellEnd"/>
-      <w:r>
-        <w:rPr>
-          <w:rFonts w:ascii="Courier New" w:eastAsia="Times New Roman" w:hAnsi="Courier New" w:cs="Courier New"/>
-          <w:sz w:val="20"/>
-          <w:szCs w:val="20"/>
-          <w:lang w:eastAsia="en-IN"/>
-        </w:rPr>
-        <w:t xml:space="preserve">, Date, Pct, Party, </w:t>
-      </w:r>
-    </w:p>
-    <w:p>
-      <w:pPr>
-        <w:tabs>
-          <w:tab w:val="left" w:pos="916"/>
-          <w:tab w:val="left" w:pos="1832"/>
-          <w:tab w:val="left" w:pos="2748"/>
-          <w:tab w:val="left" w:pos="3664"/>
-          <w:tab w:val="left" w:pos="4580"/>
-          <w:tab w:val="left" w:pos="5496"/>
-          <w:tab w:val="left" w:pos="6412"/>
-          <w:tab w:val="left" w:pos="7328"/>
-          <w:tab w:val="left" w:pos="8244"/>
-          <w:tab w:val="left" w:pos="9160"/>
-          <w:tab w:val="left" w:pos="10076"/>
-          <w:tab w:val="left" w:pos="10992"/>
-          <w:tab w:val="left" w:pos="11908"/>
-          <w:tab w:val="left" w:pos="12824"/>
-          <w:tab w:val="left" w:pos="13740"/>
-          <w:tab w:val="left" w:pos="14656"/>
-        </w:tabs>
-        <w:spacing w:after="0" w:line="240" w:lineRule="auto"/>
-        <w:rPr>
-          <w:rFonts w:ascii="Courier New" w:eastAsia="Times New Roman" w:hAnsi="Courier New" w:cs="Courier New"/>
-          <w:sz w:val="20"/>
-          <w:szCs w:val="20"/>
-          <w:lang w:eastAsia="en-IN"/>
-        </w:rPr>
-      </w:pPr>
-      <w:r>
-        <w:rPr>
-          <w:rFonts w:ascii="Courier New" w:eastAsia="Times New Roman" w:hAnsi="Courier New" w:cs="Courier New"/>
-          <w:sz w:val="20"/>
-          <w:szCs w:val="20"/>
-          <w:lang w:eastAsia="en-IN"/>
-        </w:rPr>
-        <w:t xml:space="preserve">                Title = "Notional data", </w:t>
-      </w:r>
-    </w:p>
-    <w:p>
-      <w:pPr>
-        <w:tabs>
-          <w:tab w:val="left" w:pos="916"/>
-          <w:tab w:val="left" w:pos="1832"/>
-          <w:tab w:val="left" w:pos="2748"/>
-          <w:tab w:val="left" w:pos="3664"/>
-          <w:tab w:val="left" w:pos="4580"/>
-          <w:tab w:val="left" w:pos="5496"/>
-          <w:tab w:val="left" w:pos="6412"/>
-          <w:tab w:val="left" w:pos="7328"/>
-          <w:tab w:val="left" w:pos="8244"/>
-          <w:tab w:val="left" w:pos="9160"/>
-          <w:tab w:val="left" w:pos="10076"/>
-          <w:tab w:val="left" w:pos="10992"/>
-          <w:tab w:val="left" w:pos="11908"/>
-          <w:tab w:val="left" w:pos="12824"/>
-          <w:tab w:val="left" w:pos="13740"/>
-          <w:tab w:val="left" w:pos="14656"/>
-        </w:tabs>
-        <w:spacing w:after="0" w:line="240" w:lineRule="auto"/>
-        <w:rPr>
-          <w:rFonts w:ascii="Courier New" w:eastAsia="Times New Roman" w:hAnsi="Courier New" w:cs="Courier New"/>
-          <w:sz w:val="20"/>
-          <w:szCs w:val="20"/>
-          <w:lang w:eastAsia="en-IN"/>
-        </w:rPr>
-      </w:pPr>
-      <w:r>
-        <w:rPr>
-          <w:rFonts w:ascii="Courier New" w:eastAsia="Times New Roman" w:hAnsi="Courier New" w:cs="Courier New"/>
-          <w:sz w:val="20"/>
-          <w:szCs w:val="20"/>
-          <w:lang w:eastAsia="en-IN"/>
-        </w:rPr>
-        <w:t xml:space="preserve">                </w:t>
-      </w:r>
-      <w:proofErr w:type="spellStart"/>
-      <w:r>
-        <w:rPr>
-          <w:rFonts w:ascii="Courier New" w:eastAsia="Times New Roman" w:hAnsi="Courier New" w:cs="Courier New"/>
-          <w:sz w:val="20"/>
-          <w:szCs w:val="20"/>
-          <w:lang w:eastAsia="en-IN"/>
-        </w:rPr>
-        <w:t>SubTitle</w:t>
-      </w:r>
-      <w:proofErr w:type="spellEnd"/>
-      <w:r>
-        <w:rPr>
-          <w:rFonts w:ascii="Courier New" w:eastAsia="Times New Roman" w:hAnsi="Courier New" w:cs="Courier New"/>
-          <w:sz w:val="20"/>
-          <w:szCs w:val="20"/>
-          <w:lang w:eastAsia="en-IN"/>
-        </w:rPr>
-        <w:t xml:space="preserve"> = "none", </w:t>
-      </w:r>
-    </w:p>
-    <w:p>
-      <w:pPr>
-        <w:tabs>
-          <w:tab w:val="left" w:pos="916"/>
-          <w:tab w:val="left" w:pos="1832"/>
-          <w:tab w:val="left" w:pos="2748"/>
-          <w:tab w:val="left" w:pos="3664"/>
-          <w:tab w:val="left" w:pos="4580"/>
-          <w:tab w:val="left" w:pos="5496"/>
-          <w:tab w:val="left" w:pos="6412"/>
-          <w:tab w:val="left" w:pos="7328"/>
-          <w:tab w:val="left" w:pos="8244"/>
-          <w:tab w:val="left" w:pos="9160"/>
-          <w:tab w:val="left" w:pos="10076"/>
-          <w:tab w:val="left" w:pos="10992"/>
-          <w:tab w:val="left" w:pos="11908"/>
-          <w:tab w:val="left" w:pos="12824"/>
-          <w:tab w:val="left" w:pos="13740"/>
-          <w:tab w:val="left" w:pos="14656"/>
-        </w:tabs>
-        <w:spacing w:after="0" w:line="240" w:lineRule="auto"/>
-        <w:rPr>
-          <w:rFonts w:ascii="Courier New" w:eastAsia="Times New Roman" w:hAnsi="Courier New" w:cs="Courier New"/>
-          <w:sz w:val="20"/>
-          <w:szCs w:val="20"/>
-          <w:lang w:eastAsia="en-IN"/>
-        </w:rPr>
-      </w:pPr>
-      <w:r>
-        <w:rPr>
-          <w:rFonts w:ascii="Courier New" w:eastAsia="Times New Roman" w:hAnsi="Courier New" w:cs="Courier New"/>
-          <w:sz w:val="20"/>
-          <w:szCs w:val="20"/>
-          <w:lang w:eastAsia="en-IN"/>
-        </w:rPr>
-        <w:t xml:space="preserve">                Caption = "imaginary",</w:t>
-      </w:r>
-    </w:p>
-    <w:p>
-      <w:pPr>
-        <w:tabs>
-          <w:tab w:val="left" w:pos="916"/>
-          <w:tab w:val="left" w:pos="1832"/>
-          <w:tab w:val="left" w:pos="2748"/>
-          <w:tab w:val="left" w:pos="3664"/>
-          <w:tab w:val="left" w:pos="4580"/>
-          <w:tab w:val="left" w:pos="5496"/>
-          <w:tab w:val="left" w:pos="6412"/>
-          <w:tab w:val="left" w:pos="7328"/>
-          <w:tab w:val="left" w:pos="8244"/>
-          <w:tab w:val="left" w:pos="9160"/>
-          <w:tab w:val="left" w:pos="10076"/>
-          <w:tab w:val="left" w:pos="10992"/>
-          <w:tab w:val="left" w:pos="11908"/>
-          <w:tab w:val="left" w:pos="12824"/>
-          <w:tab w:val="left" w:pos="13740"/>
-          <w:tab w:val="left" w:pos="14656"/>
-        </w:tabs>
-        <w:spacing w:after="0" w:line="240" w:lineRule="auto"/>
-        <w:rPr>
-          <w:rFonts w:ascii="Courier New" w:eastAsia="Times New Roman" w:hAnsi="Courier New" w:cs="Courier New"/>
-          <w:sz w:val="20"/>
-          <w:szCs w:val="20"/>
-          <w:lang w:eastAsia="en-IN"/>
-        </w:rPr>
-      </w:pPr>
-      <w:r>
-        <w:rPr>
-          <w:rFonts w:ascii="Courier New" w:eastAsia="Times New Roman" w:hAnsi="Courier New" w:cs="Courier New"/>
-          <w:sz w:val="20"/>
-          <w:szCs w:val="20"/>
-          <w:lang w:eastAsia="en-IN"/>
-        </w:rPr>
-        <w:t xml:space="preserve">                </w:t>
-      </w:r>
-      <w:proofErr w:type="spellStart"/>
-      <w:r>
-        <w:rPr>
-          <w:rFonts w:ascii="Courier New" w:eastAsia="Times New Roman" w:hAnsi="Courier New" w:cs="Courier New"/>
-          <w:sz w:val="20"/>
-          <w:szCs w:val="20"/>
-          <w:lang w:eastAsia="en-IN"/>
-        </w:rPr>
-        <w:t>LineColor</w:t>
-      </w:r>
-      <w:proofErr w:type="spellEnd"/>
-      <w:r>
-        <w:rPr>
-          <w:rFonts w:ascii="Courier New" w:eastAsia="Times New Roman" w:hAnsi="Courier New" w:cs="Courier New"/>
-          <w:sz w:val="20"/>
-          <w:szCs w:val="20"/>
-          <w:lang w:eastAsia="en-IN"/>
-        </w:rPr>
-        <w:t xml:space="preserve"> = </w:t>
-      </w:r>
-      <w:proofErr w:type="gramStart"/>
-      <w:r>
-        <w:rPr>
-          <w:rFonts w:ascii="Courier New" w:eastAsia="Times New Roman" w:hAnsi="Courier New" w:cs="Courier New"/>
-          <w:sz w:val="20"/>
-          <w:szCs w:val="20"/>
-          <w:lang w:eastAsia="en-IN"/>
-        </w:rPr>
-        <w:t>c(</w:t>
-      </w:r>
-      <w:proofErr w:type="gramEnd"/>
-      <w:r>
-        <w:rPr>
-          <w:rFonts w:ascii="Courier New" w:eastAsia="Times New Roman" w:hAnsi="Courier New" w:cs="Courier New"/>
-          <w:sz w:val="20"/>
-          <w:szCs w:val="20"/>
-          <w:lang w:eastAsia="en-IN"/>
-        </w:rPr>
-        <w:t>"Green" = "</w:t>
-      </w:r>
-      <w:proofErr w:type="spellStart"/>
-      <w:r>
-        <w:rPr>
-          <w:rFonts w:ascii="Courier New" w:eastAsia="Times New Roman" w:hAnsi="Courier New" w:cs="Courier New"/>
-          <w:sz w:val="20"/>
-          <w:szCs w:val="20"/>
-          <w:lang w:eastAsia="en-IN"/>
-        </w:rPr>
-        <w:t>gray</w:t>
-      </w:r>
-      <w:proofErr w:type="spellEnd"/>
-      <w:r>
-        <w:rPr>
-          <w:rFonts w:ascii="Courier New" w:eastAsia="Times New Roman" w:hAnsi="Courier New" w:cs="Courier New"/>
-          <w:sz w:val="20"/>
-          <w:szCs w:val="20"/>
-          <w:lang w:eastAsia="en-IN"/>
-        </w:rPr>
-        <w:t>", "Liberal" = "green", "NDP" = "red", "Others" = "</w:t>
-      </w:r>
-      <w:proofErr w:type="spellStart"/>
-      <w:r>
-        <w:rPr>
-          <w:rFonts w:ascii="Courier New" w:eastAsia="Times New Roman" w:hAnsi="Courier New" w:cs="Courier New"/>
-          <w:sz w:val="20"/>
-          <w:szCs w:val="20"/>
-          <w:lang w:eastAsia="en-IN"/>
-        </w:rPr>
-        <w:t>gray</w:t>
-      </w:r>
-      <w:proofErr w:type="spellEnd"/>
-      <w:r>
-        <w:rPr>
-          <w:rFonts w:ascii="Courier New" w:eastAsia="Times New Roman" w:hAnsi="Courier New" w:cs="Courier New"/>
-          <w:sz w:val="20"/>
-          <w:szCs w:val="20"/>
-          <w:lang w:eastAsia="en-IN"/>
-        </w:rPr>
-        <w:t>", "PC" = "</w:t>
-      </w:r>
-      <w:proofErr w:type="spellStart"/>
-      <w:r>
-        <w:rPr>
-          <w:rFonts w:ascii="Courier New" w:eastAsia="Times New Roman" w:hAnsi="Courier New" w:cs="Courier New"/>
-          <w:sz w:val="20"/>
-          <w:szCs w:val="20"/>
-          <w:lang w:eastAsia="en-IN"/>
-        </w:rPr>
-        <w:t>gray</w:t>
-      </w:r>
-      <w:proofErr w:type="spellEnd"/>
-      <w:r>
-        <w:rPr>
-          <w:rFonts w:ascii="Courier New" w:eastAsia="Times New Roman" w:hAnsi="Courier New" w:cs="Courier New"/>
-          <w:sz w:val="20"/>
-          <w:szCs w:val="20"/>
-          <w:lang w:eastAsia="en-IN"/>
-        </w:rPr>
-        <w:t xml:space="preserve">"), </w:t>
-      </w:r>
-    </w:p>
-    <w:p>
-      <w:pPr>
-        <w:tabs>
-          <w:tab w:val="left" w:pos="916"/>
-          <w:tab w:val="left" w:pos="1832"/>
-          <w:tab w:val="left" w:pos="2748"/>
-          <w:tab w:val="left" w:pos="3664"/>
-          <w:tab w:val="left" w:pos="4580"/>
-          <w:tab w:val="left" w:pos="5496"/>
-          <w:tab w:val="left" w:pos="6412"/>
-          <w:tab w:val="left" w:pos="7328"/>
-          <w:tab w:val="left" w:pos="8244"/>
-          <w:tab w:val="left" w:pos="9160"/>
-          <w:tab w:val="left" w:pos="10076"/>
-          <w:tab w:val="left" w:pos="10992"/>
-          <w:tab w:val="left" w:pos="11908"/>
-          <w:tab w:val="left" w:pos="12824"/>
-          <w:tab w:val="left" w:pos="13740"/>
-          <w:tab w:val="left" w:pos="14656"/>
-        </w:tabs>
-        <w:spacing w:after="0" w:line="240" w:lineRule="auto"/>
-        <w:rPr>
-          <w:rFonts w:ascii="Courier New" w:eastAsia="Times New Roman" w:hAnsi="Courier New" w:cs="Courier New"/>
-          <w:sz w:val="20"/>
-          <w:szCs w:val="20"/>
-          <w:lang w:eastAsia="en-IN"/>
-        </w:rPr>
-      </w:pPr>
-      <w:r>
-        <w:rPr>
-          <w:rFonts w:ascii="Courier New" w:eastAsia="Times New Roman" w:hAnsi="Courier New" w:cs="Courier New"/>
-          <w:sz w:val="20"/>
-          <w:szCs w:val="20"/>
-          <w:lang w:eastAsia="en-IN"/>
-        </w:rPr>
-        <w:t xml:space="preserve">                </w:t>
-      </w:r>
-      <w:proofErr w:type="spellStart"/>
-      <w:r>
-        <w:rPr>
-          <w:rFonts w:ascii="Courier New" w:eastAsia="Times New Roman" w:hAnsi="Courier New" w:cs="Courier New"/>
-          <w:sz w:val="20"/>
-          <w:szCs w:val="20"/>
-          <w:lang w:eastAsia="en-IN"/>
-        </w:rPr>
-        <w:t>LineThickness</w:t>
-      </w:r>
-      <w:proofErr w:type="spellEnd"/>
-      <w:r>
-        <w:rPr>
-          <w:rFonts w:ascii="Courier New" w:eastAsia="Times New Roman" w:hAnsi="Courier New" w:cs="Courier New"/>
-          <w:sz w:val="20"/>
-          <w:szCs w:val="20"/>
-          <w:lang w:eastAsia="en-IN"/>
-        </w:rPr>
-        <w:t xml:space="preserve"> = .5,</w:t>
-      </w:r>
-    </w:p>
-    <w:p>
-      <w:pPr>
-        <w:tabs>
-          <w:tab w:val="left" w:pos="916"/>
-          <w:tab w:val="left" w:pos="1832"/>
-          <w:tab w:val="left" w:pos="2748"/>
-          <w:tab w:val="left" w:pos="3664"/>
-          <w:tab w:val="left" w:pos="4580"/>
-          <w:tab w:val="left" w:pos="5496"/>
-          <w:tab w:val="left" w:pos="6412"/>
-          <w:tab w:val="left" w:pos="7328"/>
-          <w:tab w:val="left" w:pos="8244"/>
-          <w:tab w:val="left" w:pos="9160"/>
-          <w:tab w:val="left" w:pos="10076"/>
-          <w:tab w:val="left" w:pos="10992"/>
-          <w:tab w:val="left" w:pos="11908"/>
-          <w:tab w:val="left" w:pos="12824"/>
-          <w:tab w:val="left" w:pos="13740"/>
-          <w:tab w:val="left" w:pos="14656"/>
-        </w:tabs>
-        <w:spacing w:after="0" w:line="240" w:lineRule="auto"/>
-        <w:rPr>
-          <w:rFonts w:ascii="Courier New" w:eastAsia="Times New Roman" w:hAnsi="Courier New" w:cs="Courier New"/>
-          <w:sz w:val="20"/>
-          <w:szCs w:val="20"/>
-          <w:lang w:eastAsia="en-IN"/>
-        </w:rPr>
-      </w:pPr>
-      <w:r>
-        <w:rPr>
-          <w:rFonts w:ascii="Courier New" w:eastAsia="Times New Roman" w:hAnsi="Courier New" w:cs="Courier New"/>
-          <w:sz w:val="20"/>
-          <w:szCs w:val="20"/>
-          <w:lang w:eastAsia="en-IN"/>
-        </w:rPr>
-        <w:t xml:space="preserve">                </w:t>
-      </w:r>
-      <w:proofErr w:type="spellStart"/>
-      <w:r>
-        <w:rPr>
-          <w:rFonts w:ascii="Courier New" w:eastAsia="Times New Roman" w:hAnsi="Courier New" w:cs="Courier New"/>
-          <w:sz w:val="20"/>
-          <w:szCs w:val="20"/>
-          <w:lang w:eastAsia="en-IN"/>
-        </w:rPr>
-        <w:t>YTextSize</w:t>
-      </w:r>
-      <w:proofErr w:type="spellEnd"/>
-      <w:r>
-        <w:rPr>
-          <w:rFonts w:ascii="Courier New" w:eastAsia="Times New Roman" w:hAnsi="Courier New" w:cs="Courier New"/>
-          <w:sz w:val="20"/>
-          <w:szCs w:val="20"/>
-          <w:lang w:eastAsia="en-IN"/>
-        </w:rPr>
-        <w:t xml:space="preserve"> = 4</w:t>
+      <w:r>
+        <w:rPr>
+          <w:rFonts w:ascii="Times New Roman" w:eastAsia="Times New Roman" w:hAnsi="Times New Roman" w:cs="Times New Roman"/>
+          <w:sz w:val="24"/>
+          <w:szCs w:val="24"/>
+          <w:lang w:eastAsia="en-IN"/>
+        </w:rPr>
+        <w:t xml:space="preserve"> is simply a character vector that you can fill any way you choose.</w:t>
+      </w:r>
+    </w:p>
+    <w:p>
+      <w:pPr>
+        <w:tabs>
+          <w:tab w:val="left" w:pos="916"/>
+          <w:tab w:val="left" w:pos="1832"/>
+          <w:tab w:val="left" w:pos="2748"/>
+          <w:tab w:val="left" w:pos="3664"/>
+          <w:tab w:val="left" w:pos="4580"/>
+          <w:tab w:val="left" w:pos="5496"/>
+          <w:tab w:val="left" w:pos="6412"/>
+          <w:tab w:val="left" w:pos="7328"/>
+          <w:tab w:val="left" w:pos="8244"/>
+          <w:tab w:val="left" w:pos="9160"/>
+          <w:tab w:val="left" w:pos="10076"/>
+          <w:tab w:val="left" w:pos="10992"/>
+          <w:tab w:val="left" w:pos="11908"/>
+          <w:tab w:val="left" w:pos="12824"/>
+          <w:tab w:val="left" w:pos="13740"/>
+          <w:tab w:val="left" w:pos="14656"/>
+        </w:tabs>
+        <w:spacing w:after="0" w:line="240" w:lineRule="auto"/>
+        <w:rPr>
+          <w:rFonts w:ascii="Courier New" w:eastAsia="Times New Roman" w:hAnsi="Courier New" w:cs="Courier New"/>
+          <w:sz w:val="20"/>
+          <w:szCs w:val="20"/>
+          <w:lang w:eastAsia="en-IN"/>
+        </w:rPr>
+      </w:pPr>
+      <w:r>
+        <w:rPr>
+          <w:rFonts w:ascii="Courier New" w:eastAsia="Times New Roman" w:hAnsi="Courier New" w:cs="Courier New"/>
+          <w:sz w:val="20"/>
+          <w:szCs w:val="20"/>
+          <w:lang w:eastAsia="en-IN"/>
+        </w:rPr>
+        <w:t xml:space="preserve">newggslopegraph(newgdp, </w:t>
+      </w:r>
+    </w:p>
+    <w:p>
+      <w:pPr>
+        <w:tabs>
+          <w:tab w:val="left" w:pos="916"/>
+          <w:tab w:val="left" w:pos="1832"/>
+          <w:tab w:val="left" w:pos="2748"/>
+          <w:tab w:val="left" w:pos="3664"/>
+          <w:tab w:val="left" w:pos="4580"/>
+          <w:tab w:val="left" w:pos="5496"/>
+          <w:tab w:val="left" w:pos="6412"/>
+          <w:tab w:val="left" w:pos="7328"/>
+          <w:tab w:val="left" w:pos="8244"/>
+          <w:tab w:val="left" w:pos="9160"/>
+          <w:tab w:val="left" w:pos="10076"/>
+          <w:tab w:val="left" w:pos="10992"/>
+          <w:tab w:val="left" w:pos="11908"/>
+          <w:tab w:val="left" w:pos="12824"/>
+          <w:tab w:val="left" w:pos="13740"/>
+          <w:tab w:val="left" w:pos="14656"/>
+        </w:tabs>
+        <w:spacing w:after="0" w:line="240" w:lineRule="auto"/>
+        <w:rPr>
+          <w:rFonts w:ascii="Courier New" w:eastAsia="Times New Roman" w:hAnsi="Courier New" w:cs="Courier New"/>
+          <w:sz w:val="20"/>
+          <w:szCs w:val="20"/>
+          <w:lang w:eastAsia="en-IN"/>
+        </w:rPr>
+      </w:pPr>
+      <w:r>
+        <w:rPr>
+          <w:rFonts w:ascii="Courier New" w:eastAsia="Times New Roman" w:hAnsi="Courier New" w:cs="Courier New"/>
+          <w:sz w:val="20"/>
+          <w:szCs w:val="20"/>
+          <w:lang w:eastAsia="en-IN"/>
+        </w:rPr>
+        <w:t xml:space="preserve">                Year, </w:t>
+      </w:r>
+    </w:p>
+    <w:p>
+      <w:pPr>
+        <w:tabs>
+          <w:tab w:val="left" w:pos="916"/>
+          <w:tab w:val="left" w:pos="1832"/>
+          <w:tab w:val="left" w:pos="2748"/>
+          <w:tab w:val="left" w:pos="3664"/>
+          <w:tab w:val="left" w:pos="4580"/>
+          <w:tab w:val="left" w:pos="5496"/>
+          <w:tab w:val="left" w:pos="6412"/>
+          <w:tab w:val="left" w:pos="7328"/>
+          <w:tab w:val="left" w:pos="8244"/>
+          <w:tab w:val="left" w:pos="9160"/>
+          <w:tab w:val="left" w:pos="10076"/>
+          <w:tab w:val="left" w:pos="10992"/>
+          <w:tab w:val="left" w:pos="11908"/>
+          <w:tab w:val="left" w:pos="12824"/>
+          <w:tab w:val="left" w:pos="13740"/>
+          <w:tab w:val="left" w:pos="14656"/>
+        </w:tabs>
+        <w:spacing w:after="0" w:line="240" w:lineRule="auto"/>
+        <w:rPr>
+          <w:rFonts w:ascii="Courier New" w:eastAsia="Times New Roman" w:hAnsi="Courier New" w:cs="Courier New"/>
+          <w:sz w:val="20"/>
+          <w:szCs w:val="20"/>
+          <w:lang w:eastAsia="en-IN"/>
+        </w:rPr>
+      </w:pPr>
+      <w:r>
+        <w:rPr>
+          <w:rFonts w:ascii="Courier New" w:eastAsia="Times New Roman" w:hAnsi="Courier New" w:cs="Courier New"/>
+          <w:sz w:val="20"/>
+          <w:szCs w:val="20"/>
+          <w:lang w:eastAsia="en-IN"/>
+        </w:rPr>
+        <w:t xml:space="preserve">                GDP, </w:t>
+      </w:r>
+    </w:p>
+    <w:p>
+      <w:pPr>
+        <w:tabs>
+          <w:tab w:val="left" w:pos="916"/>
+          <w:tab w:val="left" w:pos="1832"/>
+          <w:tab w:val="left" w:pos="2748"/>
+          <w:tab w:val="left" w:pos="3664"/>
+          <w:tab w:val="left" w:pos="4580"/>
+          <w:tab w:val="left" w:pos="5496"/>
+          <w:tab w:val="left" w:pos="6412"/>
+          <w:tab w:val="left" w:pos="7328"/>
+          <w:tab w:val="left" w:pos="8244"/>
+          <w:tab w:val="left" w:pos="9160"/>
+          <w:tab w:val="left" w:pos="10076"/>
+          <w:tab w:val="left" w:pos="10992"/>
+          <w:tab w:val="left" w:pos="11908"/>
+          <w:tab w:val="left" w:pos="12824"/>
+          <w:tab w:val="left" w:pos="13740"/>
+          <w:tab w:val="left" w:pos="14656"/>
+        </w:tabs>
+        <w:spacing w:after="0" w:line="240" w:lineRule="auto"/>
+        <w:rPr>
+          <w:rFonts w:ascii="Courier New" w:eastAsia="Times New Roman" w:hAnsi="Courier New" w:cs="Courier New"/>
+          <w:sz w:val="20"/>
+          <w:szCs w:val="20"/>
+          <w:lang w:eastAsia="en-IN"/>
+        </w:rPr>
+      </w:pPr>
+      <w:r>
+        <w:rPr>
+          <w:rFonts w:ascii="Courier New" w:eastAsia="Times New Roman" w:hAnsi="Courier New" w:cs="Courier New"/>
+          <w:sz w:val="20"/>
+          <w:szCs w:val="20"/>
+          <w:lang w:eastAsia="en-IN"/>
+        </w:rPr>
+        <w:t xml:space="preserve">                Country, </w:t>
+      </w:r>
+    </w:p>
+    <w:p>
+      <w:pPr>
+        <w:tabs>
+          <w:tab w:val="left" w:pos="916"/>
+          <w:tab w:val="left" w:pos="1832"/>
+          <w:tab w:val="left" w:pos="2748"/>
+          <w:tab w:val="left" w:pos="3664"/>
+          <w:tab w:val="left" w:pos="4580"/>
+          <w:tab w:val="left" w:pos="5496"/>
+          <w:tab w:val="left" w:pos="6412"/>
+          <w:tab w:val="left" w:pos="7328"/>
+          <w:tab w:val="left" w:pos="8244"/>
+          <w:tab w:val="left" w:pos="9160"/>
+          <w:tab w:val="left" w:pos="10076"/>
+          <w:tab w:val="left" w:pos="10992"/>
+          <w:tab w:val="left" w:pos="11908"/>
+          <w:tab w:val="left" w:pos="12824"/>
+          <w:tab w:val="left" w:pos="13740"/>
+          <w:tab w:val="left" w:pos="14656"/>
+        </w:tabs>
+        <w:spacing w:after="0" w:line="240" w:lineRule="auto"/>
+        <w:rPr>
+          <w:rFonts w:ascii="Courier New" w:eastAsia="Times New Roman" w:hAnsi="Courier New" w:cs="Courier New"/>
+          <w:sz w:val="20"/>
+          <w:szCs w:val="20"/>
+          <w:lang w:eastAsia="en-IN"/>
+        </w:rPr>
+      </w:pPr>
+      <w:r>
+        <w:rPr>
+          <w:rFonts w:ascii="Courier New" w:eastAsia="Times New Roman" w:hAnsi="Courier New" w:cs="Courier New"/>
+          <w:sz w:val="20"/>
+          <w:szCs w:val="20"/>
+          <w:lang w:eastAsia="en-IN"/>
+        </w:rPr>
+        <w:t xml:space="preserve">                Title = "Gross GDP", </w:t>
+      </w:r>
+    </w:p>
+    <w:p>
+      <w:pPr>
+        <w:tabs>
+          <w:tab w:val="left" w:pos="916"/>
+          <w:tab w:val="left" w:pos="1832"/>
+          <w:tab w:val="left" w:pos="2748"/>
+          <w:tab w:val="left" w:pos="3664"/>
+          <w:tab w:val="left" w:pos="4580"/>
+          <w:tab w:val="left" w:pos="5496"/>
+          <w:tab w:val="left" w:pos="6412"/>
+          <w:tab w:val="left" w:pos="7328"/>
+          <w:tab w:val="left" w:pos="8244"/>
+          <w:tab w:val="left" w:pos="9160"/>
+          <w:tab w:val="left" w:pos="10076"/>
+          <w:tab w:val="left" w:pos="10992"/>
+          <w:tab w:val="left" w:pos="11908"/>
+          <w:tab w:val="left" w:pos="12824"/>
+          <w:tab w:val="left" w:pos="13740"/>
+          <w:tab w:val="left" w:pos="14656"/>
+        </w:tabs>
+        <w:spacing w:after="0" w:line="240" w:lineRule="auto"/>
+        <w:rPr>
+          <w:rFonts w:ascii="Courier New" w:eastAsia="Times New Roman" w:hAnsi="Courier New" w:cs="Courier New"/>
+          <w:sz w:val="20"/>
+          <w:szCs w:val="20"/>
+          <w:lang w:eastAsia="en-IN"/>
+        </w:rPr>
+      </w:pPr>
+      <w:r>
+        <w:rPr>
+          <w:rFonts w:ascii="Courier New" w:eastAsia="Times New Roman" w:hAnsi="Courier New" w:cs="Courier New"/>
+          <w:sz w:val="20"/>
+          <w:szCs w:val="20"/>
+          <w:lang w:eastAsia="en-IN"/>
+        </w:rPr>
+        <w:t xml:space="preserve">                SubTitle = NULL, </w:t>
+      </w:r>
+    </w:p>
+    <w:p>
+      <w:pPr>
+        <w:tabs>
+          <w:tab w:val="left" w:pos="916"/>
+          <w:tab w:val="left" w:pos="1832"/>
+          <w:tab w:val="left" w:pos="2748"/>
+          <w:tab w:val="left" w:pos="3664"/>
+          <w:tab w:val="left" w:pos="4580"/>
+          <w:tab w:val="left" w:pos="5496"/>
+          <w:tab w:val="left" w:pos="6412"/>
+          <w:tab w:val="left" w:pos="7328"/>
+          <w:tab w:val="left" w:pos="8244"/>
+          <w:tab w:val="left" w:pos="9160"/>
+          <w:tab w:val="left" w:pos="10076"/>
+          <w:tab w:val="left" w:pos="10992"/>
+          <w:tab w:val="left" w:pos="11908"/>
+          <w:tab w:val="left" w:pos="12824"/>
+          <w:tab w:val="left" w:pos="13740"/>
+          <w:tab w:val="left" w:pos="14656"/>
+        </w:tabs>
+        <w:spacing w:after="0" w:line="240" w:lineRule="auto"/>
+        <w:rPr>
+          <w:rFonts w:ascii="Courier New" w:eastAsia="Times New Roman" w:hAnsi="Courier New" w:cs="Courier New"/>
+          <w:sz w:val="20"/>
+          <w:szCs w:val="20"/>
+          <w:lang w:eastAsia="en-IN"/>
+        </w:rPr>
+      </w:pPr>
+      <w:r>
+        <w:rPr>
+          <w:rFonts w:ascii="Courier New" w:eastAsia="Times New Roman" w:hAnsi="Courier New" w:cs="Courier New"/>
+          <w:sz w:val="20"/>
+          <w:szCs w:val="20"/>
+          <w:lang w:eastAsia="en-IN"/>
+        </w:rPr>
+        <w:t xml:space="preserve">                Caption = NULL,</w:t>
+      </w:r>
+    </w:p>
+    <w:p>
+      <w:pPr>
+        <w:tabs>
+          <w:tab w:val="left" w:pos="916"/>
+          <w:tab w:val="left" w:pos="1832"/>
+          <w:tab w:val="left" w:pos="2748"/>
+          <w:tab w:val="left" w:pos="3664"/>
+          <w:tab w:val="left" w:pos="4580"/>
+          <w:tab w:val="left" w:pos="5496"/>
+          <w:tab w:val="left" w:pos="6412"/>
+          <w:tab w:val="left" w:pos="7328"/>
+          <w:tab w:val="left" w:pos="8244"/>
+          <w:tab w:val="left" w:pos="9160"/>
+          <w:tab w:val="left" w:pos="10076"/>
+          <w:tab w:val="left" w:pos="10992"/>
+          <w:tab w:val="left" w:pos="11908"/>
+          <w:tab w:val="left" w:pos="12824"/>
+          <w:tab w:val="left" w:pos="13740"/>
+          <w:tab w:val="left" w:pos="14656"/>
+        </w:tabs>
+        <w:spacing w:after="0" w:line="240" w:lineRule="auto"/>
+        <w:rPr>
+          <w:rFonts w:ascii="Courier New" w:eastAsia="Times New Roman" w:hAnsi="Courier New" w:cs="Courier New"/>
+          <w:sz w:val="20"/>
+          <w:szCs w:val="20"/>
+          <w:lang w:eastAsia="en-IN"/>
+        </w:rPr>
+      </w:pPr>
+      <w:r>
+        <w:rPr>
+          <w:rFonts w:ascii="Courier New" w:eastAsia="Times New Roman" w:hAnsi="Courier New" w:cs="Courier New"/>
+          <w:sz w:val="20"/>
+          <w:szCs w:val="20"/>
+          <w:lang w:eastAsia="en-IN"/>
+        </w:rPr>
+        <w:t xml:space="preserve">                LineThickness = .5,</w:t>
+      </w:r>
+    </w:p>
+    <w:p>
+      <w:pPr>
+        <w:tabs>
+          <w:tab w:val="left" w:pos="916"/>
+          <w:tab w:val="left" w:pos="1832"/>
+          <w:tab w:val="left" w:pos="2748"/>
+          <w:tab w:val="left" w:pos="3664"/>
+          <w:tab w:val="left" w:pos="4580"/>
+          <w:tab w:val="left" w:pos="5496"/>
+          <w:tab w:val="left" w:pos="6412"/>
+          <w:tab w:val="left" w:pos="7328"/>
+          <w:tab w:val="left" w:pos="8244"/>
+          <w:tab w:val="left" w:pos="9160"/>
+          <w:tab w:val="left" w:pos="10076"/>
+          <w:tab w:val="left" w:pos="10992"/>
+          <w:tab w:val="left" w:pos="11908"/>
+          <w:tab w:val="left" w:pos="12824"/>
+          <w:tab w:val="left" w:pos="13740"/>
+          <w:tab w:val="left" w:pos="14656"/>
+        </w:tabs>
+        <w:spacing w:after="0" w:line="240" w:lineRule="auto"/>
+        <w:rPr>
+          <w:rFonts w:ascii="Courier New" w:eastAsia="Times New Roman" w:hAnsi="Courier New" w:cs="Courier New"/>
+          <w:sz w:val="20"/>
+          <w:szCs w:val="20"/>
+          <w:lang w:eastAsia="en-IN"/>
+        </w:rPr>
+      </w:pPr>
+      <w:r>
+        <w:rPr>
+          <w:rFonts w:ascii="Courier New" w:eastAsia="Times New Roman" w:hAnsi="Courier New" w:cs="Courier New"/>
+          <w:sz w:val="20"/>
+          <w:szCs w:val="20"/>
+          <w:lang w:eastAsia="en-IN"/>
+        </w:rPr>
+        <w:t xml:space="preserve">                YTextSize = 4,</w:t>
+      </w:r>
+    </w:p>
+    <w:p>
+      <w:pPr>
+        <w:tabs>
+          <w:tab w:val="left" w:pos="916"/>
+          <w:tab w:val="left" w:pos="1832"/>
+          <w:tab w:val="left" w:pos="2748"/>
+          <w:tab w:val="left" w:pos="3664"/>
+          <w:tab w:val="left" w:pos="4580"/>
+          <w:tab w:val="left" w:pos="5496"/>
+          <w:tab w:val="left" w:pos="6412"/>
+          <w:tab w:val="left" w:pos="7328"/>
+          <w:tab w:val="left" w:pos="8244"/>
+          <w:tab w:val="left" w:pos="9160"/>
+          <w:tab w:val="left" w:pos="10076"/>
+          <w:tab w:val="left" w:pos="10992"/>
+          <w:tab w:val="left" w:pos="11908"/>
+          <w:tab w:val="left" w:pos="12824"/>
+          <w:tab w:val="left" w:pos="13740"/>
+          <w:tab w:val="left" w:pos="14656"/>
+        </w:tabs>
+        <w:spacing w:after="0" w:line="240" w:lineRule="auto"/>
+        <w:rPr>
+          <w:rFonts w:ascii="Courier New" w:eastAsia="Times New Roman" w:hAnsi="Courier New" w:cs="Courier New"/>
+          <w:sz w:val="20"/>
+          <w:szCs w:val="20"/>
+          <w:lang w:eastAsia="en-IN"/>
+        </w:rPr>
+      </w:pPr>
+      <w:r>
+        <w:rPr>
+          <w:rFonts w:ascii="Courier New" w:eastAsia="Times New Roman" w:hAnsi="Courier New" w:cs="Courier New"/>
+          <w:sz w:val="20"/>
+          <w:szCs w:val="20"/>
+          <w:lang w:eastAsia="en-IN"/>
+        </w:rPr>
+        <w:t xml:space="preserve">                LineColor = c(rep("gray",3), "red", rep("gray",3), "red", rep("gray",10))</w:t>
       </w:r>
     </w:p>
     <w:p>
@@ -4961,88 +3964,6 @@
           <w:lang w:eastAsia="en-IN"/>
         </w:rPr>
         <w:t xml:space="preserve">                )</w:t>
-      </w:r>
-    </w:p>
-    <w:p>
-      <w:pPr>
-        <w:tabs>
-          <w:tab w:val="left" w:pos="916"/>
-          <w:tab w:val="left" w:pos="1832"/>
-          <w:tab w:val="left" w:pos="2748"/>
-          <w:tab w:val="left" w:pos="3664"/>
-          <w:tab w:val="left" w:pos="4580"/>
-          <w:tab w:val="left" w:pos="5496"/>
-          <w:tab w:val="left" w:pos="6412"/>
-          <w:tab w:val="left" w:pos="7328"/>
-          <w:tab w:val="left" w:pos="8244"/>
-          <w:tab w:val="left" w:pos="9160"/>
-          <w:tab w:val="left" w:pos="10076"/>
-          <w:tab w:val="left" w:pos="10992"/>
-          <w:tab w:val="left" w:pos="11908"/>
-          <w:tab w:val="left" w:pos="12824"/>
-          <w:tab w:val="left" w:pos="13740"/>
-          <w:tab w:val="left" w:pos="14656"/>
-        </w:tabs>
-        <w:spacing w:after="0" w:line="240" w:lineRule="auto"/>
-        <w:rPr>
-          <w:rFonts w:ascii="Courier New" w:eastAsia="Times New Roman" w:hAnsi="Courier New" w:cs="Courier New"/>
-          <w:i/>
-          <w:iCs/>
-          <w:sz w:val="20"/>
-          <w:szCs w:val="20"/>
-          <w:lang w:eastAsia="en-IN"/>
-        </w:rPr>
-      </w:pPr>
-      <w:r>
-        <w:rPr>
-          <w:rFonts w:ascii="Courier New" w:eastAsia="Times New Roman" w:hAnsi="Courier New" w:cs="Courier New"/>
-          <w:i/>
-          <w:iCs/>
-          <w:sz w:val="20"/>
-          <w:szCs w:val="20"/>
-          <w:lang w:eastAsia="en-IN"/>
-        </w:rPr>
-        <w:t xml:space="preserve">#&gt; </w:t>
-      </w:r>
-    </w:p>
-    <w:p>
-      <w:pPr>
-        <w:tabs>
-          <w:tab w:val="left" w:pos="916"/>
-          <w:tab w:val="left" w:pos="1832"/>
-          <w:tab w:val="left" w:pos="2748"/>
-          <w:tab w:val="left" w:pos="3664"/>
-          <w:tab w:val="left" w:pos="4580"/>
-          <w:tab w:val="left" w:pos="5496"/>
-          <w:tab w:val="left" w:pos="6412"/>
-          <w:tab w:val="left" w:pos="7328"/>
-          <w:tab w:val="left" w:pos="8244"/>
-          <w:tab w:val="left" w:pos="9160"/>
-          <w:tab w:val="left" w:pos="10076"/>
-          <w:tab w:val="left" w:pos="10992"/>
-          <w:tab w:val="left" w:pos="11908"/>
-          <w:tab w:val="left" w:pos="12824"/>
-          <w:tab w:val="left" w:pos="13740"/>
-          <w:tab w:val="left" w:pos="14656"/>
-        </w:tabs>
-        <w:spacing w:after="0" w:line="240" w:lineRule="auto"/>
-        <w:rPr>
-          <w:rFonts w:ascii="Courier New" w:eastAsia="Times New Roman" w:hAnsi="Courier New" w:cs="Courier New"/>
-          <w:sz w:val="20"/>
-          <w:szCs w:val="20"/>
-          <w:lang w:eastAsia="en-IN"/>
-        </w:rPr>
-      </w:pPr>
-      <w:r>
-        <w:rPr>
-          <w:rFonts w:ascii="Courier New" w:eastAsia="Times New Roman" w:hAnsi="Courier New" w:cs="Courier New"/>
-          <w:i/>
-          <w:iCs/>
-          <w:sz w:val="20"/>
-          <w:szCs w:val="20"/>
-          <w:lang w:eastAsia="en-IN"/>
-        </w:rPr>
-        <w:t>#&gt; Converting 'Date' to an ordered factor</w:t>
       </w:r>
     </w:p>
     <w:p>
@@ -5084,10 +4005,10 @@
           <w:lang w:eastAsia="en-IN"/>
         </w:rPr>
         <w:drawing>
-          <wp:inline distT="0" distB="0" distL="0" distR="0" wp14:anchorId="57053039" wp14:editId="7D17E1BB">
-            <wp:extent cx="3429000" cy="3429000"/>
-            <wp:effectExtent l="0" t="0" r="0" b="0"/>
-            <wp:docPr id="13" name="Picture 13">
+          <wp:inline distT="0" distB="0" distL="0" distR="0" wp14:anchorId="183BB9C6" wp14:editId="465297B4">
+            <wp:extent cx="2331720" cy="4663440"/>
+            <wp:effectExtent l="0" t="0" r="0" b="3810"/>
+            <wp:docPr id="14" name="Picture 14">
               <a:hlinkClick xmlns:a="http://schemas.openxmlformats.org/drawingml/2006/main" r:id="rId19"/>
             </wp:docPr>
             <wp:cNvGraphicFramePr>
@@ -5097,7 +4018,7 @@
               <a:graphicData uri="http://schemas.openxmlformats.org/drawingml/2006/picture">
                 <pic:pic xmlns:pic="http://schemas.openxmlformats.org/drawingml/2006/picture">
                   <pic:nvPicPr>
-                    <pic:cNvPr id="0" name="Picture 13">
+                    <pic:cNvPr id="0" name="Picture 14">
                       <a:hlinkClick r:id="rId19"/>
                     </pic:cNvPr>
                     <pic:cNvPicPr>
@@ -5106,734 +4027,6 @@
                   </pic:nvPicPr>
                   <pic:blipFill>
                     <a:blip r:embed="rId20">
-                      <a:extLst>
-                        <a:ext uri="{28A0092B-C50C-407E-A947-70E740481C1C}">
-                          <a14:useLocalDpi xmlns:a14="http://schemas.microsoft.com/office/drawing/2010/main" val="0"/>
-                        </a:ext>
-                      </a:extLst>
-                    </a:blip>
-                    <a:srcRect/>
-                    <a:stretch>
-                      <a:fillRect/>
-                    </a:stretch>
-                  </pic:blipFill>
-                  <pic:spPr bwMode="auto">
-                    <a:xfrm>
-                      <a:off x="0" y="0"/>
-                      <a:ext cx="3429000" cy="3429000"/>
-                    </a:xfrm>
-                    <a:prstGeom prst="rect">
-                      <a:avLst/>
-                    </a:prstGeom>
-                    <a:noFill/>
-                    <a:ln>
-                      <a:noFill/>
-                    </a:ln>
-                  </pic:spPr>
-                </pic:pic>
-              </a:graphicData>
-            </a:graphic>
-          </wp:inline>
-        </w:drawing>
-      </w:r>
-    </w:p>
-    <w:p>
-      <w:pPr>
-        <w:spacing w:before="100" w:beforeAutospacing="1" w:after="100" w:afterAutospacing="1" w:line="240" w:lineRule="auto"/>
-        <w:outlineLvl w:val="1"/>
-        <w:rPr>
-          <w:rFonts w:ascii="Times New Roman" w:eastAsia="Times New Roman" w:hAnsi="Times New Roman" w:cs="Times New Roman"/>
-          <w:b/>
-          <w:bCs/>
-          <w:sz w:val="36"/>
-          <w:szCs w:val="36"/>
-          <w:lang w:eastAsia="en-IN"/>
-        </w:rPr>
-      </w:pPr>
-      <w:r>
-        <w:rPr>
-          <w:rFonts w:ascii="Times New Roman" w:eastAsia="Times New Roman" w:hAnsi="Times New Roman" w:cs="Times New Roman"/>
-          <w:b/>
-          <w:bCs/>
-          <w:sz w:val="36"/>
-          <w:szCs w:val="36"/>
-          <w:lang w:eastAsia="en-IN"/>
-        </w:rPr>
-        <w:t>One last set of data</w:t>
-      </w:r>
-    </w:p>
-    <w:p>
-      <w:pPr>
-        <w:spacing w:before="100" w:beforeAutospacing="1" w:after="100" w:afterAutospacing="1" w:line="240" w:lineRule="auto"/>
-        <w:rPr>
-          <w:rFonts w:ascii="Times New Roman" w:eastAsia="Times New Roman" w:hAnsi="Times New Roman" w:cs="Times New Roman"/>
-          <w:sz w:val="24"/>
-          <w:szCs w:val="24"/>
-          <w:lang w:eastAsia="en-IN"/>
-        </w:rPr>
-      </w:pPr>
-      <w:proofErr w:type="gramStart"/>
-      <w:r>
-        <w:rPr>
-          <w:rFonts w:ascii="Times New Roman" w:eastAsia="Times New Roman" w:hAnsi="Times New Roman" w:cs="Times New Roman"/>
-          <w:sz w:val="24"/>
-          <w:szCs w:val="24"/>
-          <w:lang w:eastAsia="en-IN"/>
-        </w:rPr>
-        <w:t>Also</w:t>
-      </w:r>
-      <w:proofErr w:type="gramEnd"/>
-      <w:r>
-        <w:rPr>
-          <w:rFonts w:ascii="Times New Roman" w:eastAsia="Times New Roman" w:hAnsi="Times New Roman" w:cs="Times New Roman"/>
-          <w:sz w:val="24"/>
-          <w:szCs w:val="24"/>
-          <w:lang w:eastAsia="en-IN"/>
-        </w:rPr>
-        <w:t xml:space="preserve"> from Tufte, this is data about a select group of countries Gross Domestic Product (GDP). I'll use it to show you a tricky way to highlight certain countries without making a named vector with </w:t>
-      </w:r>
-      <w:proofErr w:type="spellStart"/>
-      <w:r>
-        <w:rPr>
-          <w:rFonts w:ascii="Courier New" w:eastAsia="Times New Roman" w:hAnsi="Courier New" w:cs="Courier New"/>
-          <w:sz w:val="20"/>
-          <w:szCs w:val="20"/>
-          <w:lang w:eastAsia="en-IN"/>
-        </w:rPr>
-        <w:t>LineColor</w:t>
-      </w:r>
-      <w:proofErr w:type="spellEnd"/>
-      <w:r>
-        <w:rPr>
-          <w:rFonts w:ascii="Courier New" w:eastAsia="Times New Roman" w:hAnsi="Courier New" w:cs="Courier New"/>
-          <w:sz w:val="20"/>
-          <w:szCs w:val="20"/>
-          <w:lang w:eastAsia="en-IN"/>
-        </w:rPr>
-        <w:t xml:space="preserve"> = c(rep("gray",3), "red", rep("gray",3), "red", rep("gray",10))</w:t>
-      </w:r>
-      <w:r>
-        <w:rPr>
-          <w:rFonts w:ascii="Times New Roman" w:eastAsia="Times New Roman" w:hAnsi="Times New Roman" w:cs="Times New Roman"/>
-          <w:sz w:val="24"/>
-          <w:szCs w:val="24"/>
-          <w:lang w:eastAsia="en-IN"/>
-        </w:rPr>
-        <w:t xml:space="preserve"> the excess vector entries are silently dropped… The bottom line is that </w:t>
-      </w:r>
-      <w:proofErr w:type="spellStart"/>
-      <w:r>
-        <w:rPr>
-          <w:rFonts w:ascii="Courier New" w:eastAsia="Times New Roman" w:hAnsi="Courier New" w:cs="Courier New"/>
-          <w:sz w:val="20"/>
-          <w:szCs w:val="20"/>
-          <w:lang w:eastAsia="en-IN"/>
-        </w:rPr>
-        <w:t>LineColor</w:t>
-      </w:r>
-      <w:proofErr w:type="spellEnd"/>
-      <w:r>
-        <w:rPr>
-          <w:rFonts w:ascii="Times New Roman" w:eastAsia="Times New Roman" w:hAnsi="Times New Roman" w:cs="Times New Roman"/>
-          <w:sz w:val="24"/>
-          <w:szCs w:val="24"/>
-          <w:lang w:eastAsia="en-IN"/>
-        </w:rPr>
-        <w:t xml:space="preserve"> is simply a character vector that you can fill any way you choose.</w:t>
-      </w:r>
-    </w:p>
-    <w:p>
-      <w:pPr>
-        <w:tabs>
-          <w:tab w:val="left" w:pos="916"/>
-          <w:tab w:val="left" w:pos="1832"/>
-          <w:tab w:val="left" w:pos="2748"/>
-          <w:tab w:val="left" w:pos="3664"/>
-          <w:tab w:val="left" w:pos="4580"/>
-          <w:tab w:val="left" w:pos="5496"/>
-          <w:tab w:val="left" w:pos="6412"/>
-          <w:tab w:val="left" w:pos="7328"/>
-          <w:tab w:val="left" w:pos="8244"/>
-          <w:tab w:val="left" w:pos="9160"/>
-          <w:tab w:val="left" w:pos="10076"/>
-          <w:tab w:val="left" w:pos="10992"/>
-          <w:tab w:val="left" w:pos="11908"/>
-          <w:tab w:val="left" w:pos="12824"/>
-          <w:tab w:val="left" w:pos="13740"/>
-          <w:tab w:val="left" w:pos="14656"/>
-        </w:tabs>
-        <w:spacing w:after="0" w:line="240" w:lineRule="auto"/>
-        <w:rPr>
-          <w:rFonts w:ascii="Courier New" w:eastAsia="Times New Roman" w:hAnsi="Courier New" w:cs="Courier New"/>
-          <w:sz w:val="20"/>
-          <w:szCs w:val="20"/>
-          <w:lang w:eastAsia="en-IN"/>
-        </w:rPr>
-      </w:pPr>
-      <w:proofErr w:type="spellStart"/>
-      <w:proofErr w:type="gramStart"/>
-      <w:r>
-        <w:rPr>
-          <w:rFonts w:ascii="Courier New" w:eastAsia="Times New Roman" w:hAnsi="Courier New" w:cs="Courier New"/>
-          <w:sz w:val="20"/>
-          <w:szCs w:val="20"/>
-          <w:lang w:eastAsia="en-IN"/>
-        </w:rPr>
-        <w:t>newggslopegraph</w:t>
-      </w:r>
-      <w:proofErr w:type="spellEnd"/>
-      <w:r>
-        <w:rPr>
-          <w:rFonts w:ascii="Courier New" w:eastAsia="Times New Roman" w:hAnsi="Courier New" w:cs="Courier New"/>
-          <w:sz w:val="20"/>
-          <w:szCs w:val="20"/>
-          <w:lang w:eastAsia="en-IN"/>
-        </w:rPr>
-        <w:t>(</w:t>
-      </w:r>
-      <w:proofErr w:type="spellStart"/>
-      <w:proofErr w:type="gramEnd"/>
-      <w:r>
-        <w:rPr>
-          <w:rFonts w:ascii="Courier New" w:eastAsia="Times New Roman" w:hAnsi="Courier New" w:cs="Courier New"/>
-          <w:sz w:val="20"/>
-          <w:szCs w:val="20"/>
-          <w:lang w:eastAsia="en-IN"/>
-        </w:rPr>
-        <w:t>newgdp</w:t>
-      </w:r>
-      <w:proofErr w:type="spellEnd"/>
-      <w:r>
-        <w:rPr>
-          <w:rFonts w:ascii="Courier New" w:eastAsia="Times New Roman" w:hAnsi="Courier New" w:cs="Courier New"/>
-          <w:sz w:val="20"/>
-          <w:szCs w:val="20"/>
-          <w:lang w:eastAsia="en-IN"/>
-        </w:rPr>
-        <w:t xml:space="preserve">, </w:t>
-      </w:r>
-    </w:p>
-    <w:p>
-      <w:pPr>
-        <w:tabs>
-          <w:tab w:val="left" w:pos="916"/>
-          <w:tab w:val="left" w:pos="1832"/>
-          <w:tab w:val="left" w:pos="2748"/>
-          <w:tab w:val="left" w:pos="3664"/>
-          <w:tab w:val="left" w:pos="4580"/>
-          <w:tab w:val="left" w:pos="5496"/>
-          <w:tab w:val="left" w:pos="6412"/>
-          <w:tab w:val="left" w:pos="7328"/>
-          <w:tab w:val="left" w:pos="8244"/>
-          <w:tab w:val="left" w:pos="9160"/>
-          <w:tab w:val="left" w:pos="10076"/>
-          <w:tab w:val="left" w:pos="10992"/>
-          <w:tab w:val="left" w:pos="11908"/>
-          <w:tab w:val="left" w:pos="12824"/>
-          <w:tab w:val="left" w:pos="13740"/>
-          <w:tab w:val="left" w:pos="14656"/>
-        </w:tabs>
-        <w:spacing w:after="0" w:line="240" w:lineRule="auto"/>
-        <w:rPr>
-          <w:rFonts w:ascii="Courier New" w:eastAsia="Times New Roman" w:hAnsi="Courier New" w:cs="Courier New"/>
-          <w:sz w:val="20"/>
-          <w:szCs w:val="20"/>
-          <w:lang w:eastAsia="en-IN"/>
-        </w:rPr>
-      </w:pPr>
-      <w:r>
-        <w:rPr>
-          <w:rFonts w:ascii="Courier New" w:eastAsia="Times New Roman" w:hAnsi="Courier New" w:cs="Courier New"/>
-          <w:sz w:val="20"/>
-          <w:szCs w:val="20"/>
-          <w:lang w:eastAsia="en-IN"/>
-        </w:rPr>
-        <w:t xml:space="preserve">                Year, </w:t>
-      </w:r>
-    </w:p>
-    <w:p>
-      <w:pPr>
-        <w:tabs>
-          <w:tab w:val="left" w:pos="916"/>
-          <w:tab w:val="left" w:pos="1832"/>
-          <w:tab w:val="left" w:pos="2748"/>
-          <w:tab w:val="left" w:pos="3664"/>
-          <w:tab w:val="left" w:pos="4580"/>
-          <w:tab w:val="left" w:pos="5496"/>
-          <w:tab w:val="left" w:pos="6412"/>
-          <w:tab w:val="left" w:pos="7328"/>
-          <w:tab w:val="left" w:pos="8244"/>
-          <w:tab w:val="left" w:pos="9160"/>
-          <w:tab w:val="left" w:pos="10076"/>
-          <w:tab w:val="left" w:pos="10992"/>
-          <w:tab w:val="left" w:pos="11908"/>
-          <w:tab w:val="left" w:pos="12824"/>
-          <w:tab w:val="left" w:pos="13740"/>
-          <w:tab w:val="left" w:pos="14656"/>
-        </w:tabs>
-        <w:spacing w:after="0" w:line="240" w:lineRule="auto"/>
-        <w:rPr>
-          <w:rFonts w:ascii="Courier New" w:eastAsia="Times New Roman" w:hAnsi="Courier New" w:cs="Courier New"/>
-          <w:sz w:val="20"/>
-          <w:szCs w:val="20"/>
-          <w:lang w:eastAsia="en-IN"/>
-        </w:rPr>
-      </w:pPr>
-      <w:r>
-        <w:rPr>
-          <w:rFonts w:ascii="Courier New" w:eastAsia="Times New Roman" w:hAnsi="Courier New" w:cs="Courier New"/>
-          <w:sz w:val="20"/>
-          <w:szCs w:val="20"/>
-          <w:lang w:eastAsia="en-IN"/>
-        </w:rPr>
-        <w:t xml:space="preserve">                GDP, </w:t>
-      </w:r>
-    </w:p>
-    <w:p>
-      <w:pPr>
-        <w:tabs>
-          <w:tab w:val="left" w:pos="916"/>
-          <w:tab w:val="left" w:pos="1832"/>
-          <w:tab w:val="left" w:pos="2748"/>
-          <w:tab w:val="left" w:pos="3664"/>
-          <w:tab w:val="left" w:pos="4580"/>
-          <w:tab w:val="left" w:pos="5496"/>
-          <w:tab w:val="left" w:pos="6412"/>
-          <w:tab w:val="left" w:pos="7328"/>
-          <w:tab w:val="left" w:pos="8244"/>
-          <w:tab w:val="left" w:pos="9160"/>
-          <w:tab w:val="left" w:pos="10076"/>
-          <w:tab w:val="left" w:pos="10992"/>
-          <w:tab w:val="left" w:pos="11908"/>
-          <w:tab w:val="left" w:pos="12824"/>
-          <w:tab w:val="left" w:pos="13740"/>
-          <w:tab w:val="left" w:pos="14656"/>
-        </w:tabs>
-        <w:spacing w:after="0" w:line="240" w:lineRule="auto"/>
-        <w:rPr>
-          <w:rFonts w:ascii="Courier New" w:eastAsia="Times New Roman" w:hAnsi="Courier New" w:cs="Courier New"/>
-          <w:sz w:val="20"/>
-          <w:szCs w:val="20"/>
-          <w:lang w:eastAsia="en-IN"/>
-        </w:rPr>
-      </w:pPr>
-      <w:r>
-        <w:rPr>
-          <w:rFonts w:ascii="Courier New" w:eastAsia="Times New Roman" w:hAnsi="Courier New" w:cs="Courier New"/>
-          <w:sz w:val="20"/>
-          <w:szCs w:val="20"/>
-          <w:lang w:eastAsia="en-IN"/>
-        </w:rPr>
-        <w:t xml:space="preserve">                Country, </w:t>
-      </w:r>
-    </w:p>
-    <w:p>
-      <w:pPr>
-        <w:tabs>
-          <w:tab w:val="left" w:pos="916"/>
-          <w:tab w:val="left" w:pos="1832"/>
-          <w:tab w:val="left" w:pos="2748"/>
-          <w:tab w:val="left" w:pos="3664"/>
-          <w:tab w:val="left" w:pos="4580"/>
-          <w:tab w:val="left" w:pos="5496"/>
-          <w:tab w:val="left" w:pos="6412"/>
-          <w:tab w:val="left" w:pos="7328"/>
-          <w:tab w:val="left" w:pos="8244"/>
-          <w:tab w:val="left" w:pos="9160"/>
-          <w:tab w:val="left" w:pos="10076"/>
-          <w:tab w:val="left" w:pos="10992"/>
-          <w:tab w:val="left" w:pos="11908"/>
-          <w:tab w:val="left" w:pos="12824"/>
-          <w:tab w:val="left" w:pos="13740"/>
-          <w:tab w:val="left" w:pos="14656"/>
-        </w:tabs>
-        <w:spacing w:after="0" w:line="240" w:lineRule="auto"/>
-        <w:rPr>
-          <w:rFonts w:ascii="Courier New" w:eastAsia="Times New Roman" w:hAnsi="Courier New" w:cs="Courier New"/>
-          <w:sz w:val="20"/>
-          <w:szCs w:val="20"/>
-          <w:lang w:eastAsia="en-IN"/>
-        </w:rPr>
-      </w:pPr>
-      <w:r>
-        <w:rPr>
-          <w:rFonts w:ascii="Courier New" w:eastAsia="Times New Roman" w:hAnsi="Courier New" w:cs="Courier New"/>
-          <w:sz w:val="20"/>
-          <w:szCs w:val="20"/>
-          <w:lang w:eastAsia="en-IN"/>
-        </w:rPr>
-        <w:t xml:space="preserve">                Title = "Gross GDP", </w:t>
-      </w:r>
-    </w:p>
-    <w:p>
-      <w:pPr>
-        <w:tabs>
-          <w:tab w:val="left" w:pos="916"/>
-          <w:tab w:val="left" w:pos="1832"/>
-          <w:tab w:val="left" w:pos="2748"/>
-          <w:tab w:val="left" w:pos="3664"/>
-          <w:tab w:val="left" w:pos="4580"/>
-          <w:tab w:val="left" w:pos="5496"/>
-          <w:tab w:val="left" w:pos="6412"/>
-          <w:tab w:val="left" w:pos="7328"/>
-          <w:tab w:val="left" w:pos="8244"/>
-          <w:tab w:val="left" w:pos="9160"/>
-          <w:tab w:val="left" w:pos="10076"/>
-          <w:tab w:val="left" w:pos="10992"/>
-          <w:tab w:val="left" w:pos="11908"/>
-          <w:tab w:val="left" w:pos="12824"/>
-          <w:tab w:val="left" w:pos="13740"/>
-          <w:tab w:val="left" w:pos="14656"/>
-        </w:tabs>
-        <w:spacing w:after="0" w:line="240" w:lineRule="auto"/>
-        <w:rPr>
-          <w:rFonts w:ascii="Courier New" w:eastAsia="Times New Roman" w:hAnsi="Courier New" w:cs="Courier New"/>
-          <w:sz w:val="20"/>
-          <w:szCs w:val="20"/>
-          <w:lang w:eastAsia="en-IN"/>
-        </w:rPr>
-      </w:pPr>
-      <w:r>
-        <w:rPr>
-          <w:rFonts w:ascii="Courier New" w:eastAsia="Times New Roman" w:hAnsi="Courier New" w:cs="Courier New"/>
-          <w:sz w:val="20"/>
-          <w:szCs w:val="20"/>
-          <w:lang w:eastAsia="en-IN"/>
-        </w:rPr>
-        <w:t xml:space="preserve">                </w:t>
-      </w:r>
-      <w:proofErr w:type="spellStart"/>
-      <w:r>
-        <w:rPr>
-          <w:rFonts w:ascii="Courier New" w:eastAsia="Times New Roman" w:hAnsi="Courier New" w:cs="Courier New"/>
-          <w:sz w:val="20"/>
-          <w:szCs w:val="20"/>
-          <w:lang w:eastAsia="en-IN"/>
-        </w:rPr>
-        <w:t>SubTitle</w:t>
-      </w:r>
-      <w:proofErr w:type="spellEnd"/>
-      <w:r>
-        <w:rPr>
-          <w:rFonts w:ascii="Courier New" w:eastAsia="Times New Roman" w:hAnsi="Courier New" w:cs="Courier New"/>
-          <w:sz w:val="20"/>
-          <w:szCs w:val="20"/>
-          <w:lang w:eastAsia="en-IN"/>
-        </w:rPr>
-        <w:t xml:space="preserve"> = NULL, </w:t>
-      </w:r>
-    </w:p>
-    <w:p>
-      <w:pPr>
-        <w:tabs>
-          <w:tab w:val="left" w:pos="916"/>
-          <w:tab w:val="left" w:pos="1832"/>
-          <w:tab w:val="left" w:pos="2748"/>
-          <w:tab w:val="left" w:pos="3664"/>
-          <w:tab w:val="left" w:pos="4580"/>
-          <w:tab w:val="left" w:pos="5496"/>
-          <w:tab w:val="left" w:pos="6412"/>
-          <w:tab w:val="left" w:pos="7328"/>
-          <w:tab w:val="left" w:pos="8244"/>
-          <w:tab w:val="left" w:pos="9160"/>
-          <w:tab w:val="left" w:pos="10076"/>
-          <w:tab w:val="left" w:pos="10992"/>
-          <w:tab w:val="left" w:pos="11908"/>
-          <w:tab w:val="left" w:pos="12824"/>
-          <w:tab w:val="left" w:pos="13740"/>
-          <w:tab w:val="left" w:pos="14656"/>
-        </w:tabs>
-        <w:spacing w:after="0" w:line="240" w:lineRule="auto"/>
-        <w:rPr>
-          <w:rFonts w:ascii="Courier New" w:eastAsia="Times New Roman" w:hAnsi="Courier New" w:cs="Courier New"/>
-          <w:sz w:val="20"/>
-          <w:szCs w:val="20"/>
-          <w:lang w:eastAsia="en-IN"/>
-        </w:rPr>
-      </w:pPr>
-      <w:r>
-        <w:rPr>
-          <w:rFonts w:ascii="Courier New" w:eastAsia="Times New Roman" w:hAnsi="Courier New" w:cs="Courier New"/>
-          <w:sz w:val="20"/>
-          <w:szCs w:val="20"/>
-          <w:lang w:eastAsia="en-IN"/>
-        </w:rPr>
-        <w:t xml:space="preserve">                Caption = NULL,</w:t>
-      </w:r>
-    </w:p>
-    <w:p>
-      <w:pPr>
-        <w:tabs>
-          <w:tab w:val="left" w:pos="916"/>
-          <w:tab w:val="left" w:pos="1832"/>
-          <w:tab w:val="left" w:pos="2748"/>
-          <w:tab w:val="left" w:pos="3664"/>
-          <w:tab w:val="left" w:pos="4580"/>
-          <w:tab w:val="left" w:pos="5496"/>
-          <w:tab w:val="left" w:pos="6412"/>
-          <w:tab w:val="left" w:pos="7328"/>
-          <w:tab w:val="left" w:pos="8244"/>
-          <w:tab w:val="left" w:pos="9160"/>
-          <w:tab w:val="left" w:pos="10076"/>
-          <w:tab w:val="left" w:pos="10992"/>
-          <w:tab w:val="left" w:pos="11908"/>
-          <w:tab w:val="left" w:pos="12824"/>
-          <w:tab w:val="left" w:pos="13740"/>
-          <w:tab w:val="left" w:pos="14656"/>
-        </w:tabs>
-        <w:spacing w:after="0" w:line="240" w:lineRule="auto"/>
-        <w:rPr>
-          <w:rFonts w:ascii="Courier New" w:eastAsia="Times New Roman" w:hAnsi="Courier New" w:cs="Courier New"/>
-          <w:sz w:val="20"/>
-          <w:szCs w:val="20"/>
-          <w:lang w:eastAsia="en-IN"/>
-        </w:rPr>
-      </w:pPr>
-      <w:r>
-        <w:rPr>
-          <w:rFonts w:ascii="Courier New" w:eastAsia="Times New Roman" w:hAnsi="Courier New" w:cs="Courier New"/>
-          <w:sz w:val="20"/>
-          <w:szCs w:val="20"/>
-          <w:lang w:eastAsia="en-IN"/>
-        </w:rPr>
-        <w:t xml:space="preserve">                </w:t>
-      </w:r>
-      <w:proofErr w:type="spellStart"/>
-      <w:r>
-        <w:rPr>
-          <w:rFonts w:ascii="Courier New" w:eastAsia="Times New Roman" w:hAnsi="Courier New" w:cs="Courier New"/>
-          <w:sz w:val="20"/>
-          <w:szCs w:val="20"/>
-          <w:lang w:eastAsia="en-IN"/>
-        </w:rPr>
-        <w:t>LineThickness</w:t>
-      </w:r>
-      <w:proofErr w:type="spellEnd"/>
-      <w:r>
-        <w:rPr>
-          <w:rFonts w:ascii="Courier New" w:eastAsia="Times New Roman" w:hAnsi="Courier New" w:cs="Courier New"/>
-          <w:sz w:val="20"/>
-          <w:szCs w:val="20"/>
-          <w:lang w:eastAsia="en-IN"/>
-        </w:rPr>
-        <w:t xml:space="preserve"> = .5,</w:t>
-      </w:r>
-    </w:p>
-    <w:p>
-      <w:pPr>
-        <w:tabs>
-          <w:tab w:val="left" w:pos="916"/>
-          <w:tab w:val="left" w:pos="1832"/>
-          <w:tab w:val="left" w:pos="2748"/>
-          <w:tab w:val="left" w:pos="3664"/>
-          <w:tab w:val="left" w:pos="4580"/>
-          <w:tab w:val="left" w:pos="5496"/>
-          <w:tab w:val="left" w:pos="6412"/>
-          <w:tab w:val="left" w:pos="7328"/>
-          <w:tab w:val="left" w:pos="8244"/>
-          <w:tab w:val="left" w:pos="9160"/>
-          <w:tab w:val="left" w:pos="10076"/>
-          <w:tab w:val="left" w:pos="10992"/>
-          <w:tab w:val="left" w:pos="11908"/>
-          <w:tab w:val="left" w:pos="12824"/>
-          <w:tab w:val="left" w:pos="13740"/>
-          <w:tab w:val="left" w:pos="14656"/>
-        </w:tabs>
-        <w:spacing w:after="0" w:line="240" w:lineRule="auto"/>
-        <w:rPr>
-          <w:rFonts w:ascii="Courier New" w:eastAsia="Times New Roman" w:hAnsi="Courier New" w:cs="Courier New"/>
-          <w:sz w:val="20"/>
-          <w:szCs w:val="20"/>
-          <w:lang w:eastAsia="en-IN"/>
-        </w:rPr>
-      </w:pPr>
-      <w:r>
-        <w:rPr>
-          <w:rFonts w:ascii="Courier New" w:eastAsia="Times New Roman" w:hAnsi="Courier New" w:cs="Courier New"/>
-          <w:sz w:val="20"/>
-          <w:szCs w:val="20"/>
-          <w:lang w:eastAsia="en-IN"/>
-        </w:rPr>
-        <w:t xml:space="preserve">                </w:t>
-      </w:r>
-      <w:proofErr w:type="spellStart"/>
-      <w:r>
-        <w:rPr>
-          <w:rFonts w:ascii="Courier New" w:eastAsia="Times New Roman" w:hAnsi="Courier New" w:cs="Courier New"/>
-          <w:sz w:val="20"/>
-          <w:szCs w:val="20"/>
-          <w:lang w:eastAsia="en-IN"/>
-        </w:rPr>
-        <w:t>YTextSize</w:t>
-      </w:r>
-      <w:proofErr w:type="spellEnd"/>
-      <w:r>
-        <w:rPr>
-          <w:rFonts w:ascii="Courier New" w:eastAsia="Times New Roman" w:hAnsi="Courier New" w:cs="Courier New"/>
-          <w:sz w:val="20"/>
-          <w:szCs w:val="20"/>
-          <w:lang w:eastAsia="en-IN"/>
-        </w:rPr>
-        <w:t xml:space="preserve"> = 4,</w:t>
-      </w:r>
-    </w:p>
-    <w:p>
-      <w:pPr>
-        <w:tabs>
-          <w:tab w:val="left" w:pos="916"/>
-          <w:tab w:val="left" w:pos="1832"/>
-          <w:tab w:val="left" w:pos="2748"/>
-          <w:tab w:val="left" w:pos="3664"/>
-          <w:tab w:val="left" w:pos="4580"/>
-          <w:tab w:val="left" w:pos="5496"/>
-          <w:tab w:val="left" w:pos="6412"/>
-          <w:tab w:val="left" w:pos="7328"/>
-          <w:tab w:val="left" w:pos="8244"/>
-          <w:tab w:val="left" w:pos="9160"/>
-          <w:tab w:val="left" w:pos="10076"/>
-          <w:tab w:val="left" w:pos="10992"/>
-          <w:tab w:val="left" w:pos="11908"/>
-          <w:tab w:val="left" w:pos="12824"/>
-          <w:tab w:val="left" w:pos="13740"/>
-          <w:tab w:val="left" w:pos="14656"/>
-        </w:tabs>
-        <w:spacing w:after="0" w:line="240" w:lineRule="auto"/>
-        <w:rPr>
-          <w:rFonts w:ascii="Courier New" w:eastAsia="Times New Roman" w:hAnsi="Courier New" w:cs="Courier New"/>
-          <w:sz w:val="20"/>
-          <w:szCs w:val="20"/>
-          <w:lang w:eastAsia="en-IN"/>
-        </w:rPr>
-      </w:pPr>
-      <w:r>
-        <w:rPr>
-          <w:rFonts w:ascii="Courier New" w:eastAsia="Times New Roman" w:hAnsi="Courier New" w:cs="Courier New"/>
-          <w:sz w:val="20"/>
-          <w:szCs w:val="20"/>
-          <w:lang w:eastAsia="en-IN"/>
-        </w:rPr>
-        <w:t xml:space="preserve">                </w:t>
-      </w:r>
-      <w:proofErr w:type="spellStart"/>
-      <w:r>
-        <w:rPr>
-          <w:rFonts w:ascii="Courier New" w:eastAsia="Times New Roman" w:hAnsi="Courier New" w:cs="Courier New"/>
-          <w:sz w:val="20"/>
-          <w:szCs w:val="20"/>
-          <w:lang w:eastAsia="en-IN"/>
-        </w:rPr>
-        <w:t>LineColor</w:t>
-      </w:r>
-      <w:proofErr w:type="spellEnd"/>
-      <w:r>
-        <w:rPr>
-          <w:rFonts w:ascii="Courier New" w:eastAsia="Times New Roman" w:hAnsi="Courier New" w:cs="Courier New"/>
-          <w:sz w:val="20"/>
-          <w:szCs w:val="20"/>
-          <w:lang w:eastAsia="en-IN"/>
-        </w:rPr>
-        <w:t xml:space="preserve"> = c(rep("gray",3), "red", rep("gray",3), "red", rep("gray",10))</w:t>
-      </w:r>
-    </w:p>
-    <w:p>
-      <w:pPr>
-        <w:tabs>
-          <w:tab w:val="left" w:pos="916"/>
-          <w:tab w:val="left" w:pos="1832"/>
-          <w:tab w:val="left" w:pos="2748"/>
-          <w:tab w:val="left" w:pos="3664"/>
-          <w:tab w:val="left" w:pos="4580"/>
-          <w:tab w:val="left" w:pos="5496"/>
-          <w:tab w:val="left" w:pos="6412"/>
-          <w:tab w:val="left" w:pos="7328"/>
-          <w:tab w:val="left" w:pos="8244"/>
-          <w:tab w:val="left" w:pos="9160"/>
-          <w:tab w:val="left" w:pos="10076"/>
-          <w:tab w:val="left" w:pos="10992"/>
-          <w:tab w:val="left" w:pos="11908"/>
-          <w:tab w:val="left" w:pos="12824"/>
-          <w:tab w:val="left" w:pos="13740"/>
-          <w:tab w:val="left" w:pos="14656"/>
-        </w:tabs>
-        <w:spacing w:after="0" w:line="240" w:lineRule="auto"/>
-        <w:rPr>
-          <w:rFonts w:ascii="Courier New" w:eastAsia="Times New Roman" w:hAnsi="Courier New" w:cs="Courier New"/>
-          <w:sz w:val="20"/>
-          <w:szCs w:val="20"/>
-          <w:lang w:eastAsia="en-IN"/>
-        </w:rPr>
-      </w:pPr>
-      <w:r>
-        <w:rPr>
-          <w:rFonts w:ascii="Courier New" w:eastAsia="Times New Roman" w:hAnsi="Courier New" w:cs="Courier New"/>
-          <w:sz w:val="20"/>
-          <w:szCs w:val="20"/>
-          <w:lang w:eastAsia="en-IN"/>
-        </w:rPr>
-        <w:t xml:space="preserve">                )</w:t>
-      </w:r>
-    </w:p>
-    <w:p>
-      <w:pPr>
-        <w:spacing w:before="100" w:beforeAutospacing="1" w:after="100" w:afterAutospacing="1" w:line="240" w:lineRule="auto"/>
-        <w:rPr>
-          <w:rFonts w:ascii="Times New Roman" w:eastAsia="Times New Roman" w:hAnsi="Times New Roman" w:cs="Times New Roman"/>
-          <w:sz w:val="24"/>
-          <w:szCs w:val="24"/>
-          <w:lang w:eastAsia="en-IN"/>
-        </w:rPr>
-      </w:pPr>
-      <w:r>
-        <w:rPr>
-          <w:rFonts w:ascii="Times New Roman" w:eastAsia="Times New Roman" w:hAnsi="Times New Roman" w:cs="Times New Roman"/>
-          <w:sz w:val="24"/>
-          <w:szCs w:val="24"/>
-          <w:lang w:eastAsia="en-IN"/>
-        </w:rPr>
-        <w:lastRenderedPageBreak/>
-        <w:t>Gives this plot:</w:t>
-      </w:r>
-      <w:r>
-        <w:rPr>
-          <w:rFonts w:ascii="Times New Roman" w:eastAsia="Times New Roman" w:hAnsi="Times New Roman" w:cs="Times New Roman"/>
-          <w:sz w:val="24"/>
-          <w:szCs w:val="24"/>
-          <w:lang w:eastAsia="en-IN"/>
-        </w:rPr>
-        <w:br/>
-      </w:r>
-      <w:r>
-        <w:rPr>
-          <w:rFonts w:ascii="Times New Roman" w:eastAsia="Times New Roman" w:hAnsi="Times New Roman" w:cs="Times New Roman"/>
-          <w:noProof/>
-          <w:color w:val="0000FF"/>
-          <w:sz w:val="24"/>
-          <w:szCs w:val="24"/>
-          <w:lang w:eastAsia="en-IN"/>
-        </w:rPr>
-        <w:drawing>
-          <wp:inline distT="0" distB="0" distL="0" distR="0" wp14:anchorId="183BB9C6" wp14:editId="465297B4">
-            <wp:extent cx="2331720" cy="4663440"/>
-            <wp:effectExtent l="0" t="0" r="0" b="3810"/>
-            <wp:docPr id="14" name="Picture 14">
-              <a:hlinkClick xmlns:a="http://schemas.openxmlformats.org/drawingml/2006/main" r:id="rId21"/>
-            </wp:docPr>
-            <wp:cNvGraphicFramePr>
-              <a:graphicFrameLocks xmlns:a="http://schemas.openxmlformats.org/drawingml/2006/main" noChangeAspect="1"/>
-            </wp:cNvGraphicFramePr>
-            <a:graphic xmlns:a="http://schemas.openxmlformats.org/drawingml/2006/main">
-              <a:graphicData uri="http://schemas.openxmlformats.org/drawingml/2006/picture">
-                <pic:pic xmlns:pic="http://schemas.openxmlformats.org/drawingml/2006/picture">
-                  <pic:nvPicPr>
-                    <pic:cNvPr id="0" name="Picture 14">
-                      <a:hlinkClick r:id="rId21"/>
-                    </pic:cNvPr>
-                    <pic:cNvPicPr>
-                      <a:picLocks noChangeAspect="1" noChangeArrowheads="1"/>
-                    </pic:cNvPicPr>
-                  </pic:nvPicPr>
-                  <pic:blipFill>
-                    <a:blip r:embed="rId22">
                       <a:extLst>
                         <a:ext uri="{28A0092B-C50C-407E-A947-70E740481C1C}">
                           <a14:useLocalDpi xmlns:a14="http://schemas.microsoft.com/office/drawing/2010/main" val="0"/>
@@ -5882,27 +4075,7 @@
           <w:szCs w:val="24"/>
           <w:lang w:eastAsia="en-IN"/>
         </w:rPr>
-        <w:t xml:space="preserve">Finally, let me take a moment about crowding and </w:t>
-      </w:r>
-      <w:proofErr w:type="spellStart"/>
-      <w:r>
-        <w:rPr>
-          <w:rFonts w:ascii="Times New Roman" w:eastAsia="Times New Roman" w:hAnsi="Times New Roman" w:cs="Times New Roman"/>
-          <w:sz w:val="24"/>
-          <w:szCs w:val="24"/>
-          <w:lang w:eastAsia="en-IN"/>
-        </w:rPr>
-        <w:t>labeling</w:t>
-      </w:r>
-      <w:proofErr w:type="spellEnd"/>
-      <w:r>
-        <w:rPr>
-          <w:rFonts w:ascii="Times New Roman" w:eastAsia="Times New Roman" w:hAnsi="Times New Roman" w:cs="Times New Roman"/>
-          <w:sz w:val="24"/>
-          <w:szCs w:val="24"/>
-          <w:lang w:eastAsia="en-IN"/>
-        </w:rPr>
-        <w:t xml:space="preserve">. I've made every effort to try and deconflict the labels on the left and right axis (in this example the </w:t>
+        <w:t xml:space="preserve">Finally, let me take a moment about crowding and labeling. I've made every effort to try and deconflict the labels on the left and right axis (in this example the </w:t>
       </w:r>
       <w:r>
         <w:rPr>
@@ -5994,89 +4167,16 @@
           <w:szCs w:val="24"/>
           <w:lang w:eastAsia="en-IN"/>
         </w:rPr>
-        <w:t xml:space="preserve">) are a different matter and there's no easy way to ensure separation in a case like this data. There's a decent total spread from 57.4 to 20.7 and some really close measurements like France, Belgium, and Germany on the right side. My suggestion is in a case like this one you create a new column in your </w:t>
-      </w:r>
-      <w:proofErr w:type="spellStart"/>
-      <w:r>
-        <w:rPr>
-          <w:rFonts w:ascii="Times New Roman" w:eastAsia="Times New Roman" w:hAnsi="Times New Roman" w:cs="Times New Roman"/>
-          <w:sz w:val="24"/>
-          <w:szCs w:val="24"/>
-          <w:lang w:eastAsia="en-IN"/>
-        </w:rPr>
-        <w:t>dataframe</w:t>
-      </w:r>
-      <w:proofErr w:type="spellEnd"/>
-      <w:r>
-        <w:rPr>
-          <w:rFonts w:ascii="Times New Roman" w:eastAsia="Times New Roman" w:hAnsi="Times New Roman" w:cs="Times New Roman"/>
-          <w:sz w:val="24"/>
-          <w:szCs w:val="24"/>
-          <w:lang w:eastAsia="en-IN"/>
-        </w:rPr>
-        <w:t xml:space="preserve"> with two significant places. So specifically it would be </w:t>
-      </w:r>
-      <w:proofErr w:type="spellStart"/>
-      <w:r>
-        <w:rPr>
-          <w:rFonts w:ascii="Courier New" w:eastAsia="Times New Roman" w:hAnsi="Courier New" w:cs="Courier New"/>
-          <w:sz w:val="20"/>
-          <w:szCs w:val="20"/>
-          <w:lang w:eastAsia="en-IN"/>
-        </w:rPr>
-        <w:t>newgdp$rGDP</w:t>
-      </w:r>
-      <w:proofErr w:type="spellEnd"/>
-      <w:r>
-        <w:rPr>
-          <w:rFonts w:ascii="Courier New" w:eastAsia="Times New Roman" w:hAnsi="Courier New" w:cs="Courier New"/>
-          <w:sz w:val="20"/>
-          <w:szCs w:val="20"/>
-          <w:lang w:eastAsia="en-IN"/>
-        </w:rPr>
-        <w:t xml:space="preserve"> &lt;- </w:t>
-      </w:r>
-      <w:proofErr w:type="spellStart"/>
-      <w:proofErr w:type="gramStart"/>
-      <w:r>
-        <w:rPr>
-          <w:rFonts w:ascii="Courier New" w:eastAsia="Times New Roman" w:hAnsi="Courier New" w:cs="Courier New"/>
-          <w:sz w:val="20"/>
-          <w:szCs w:val="20"/>
-          <w:lang w:eastAsia="en-IN"/>
-        </w:rPr>
-        <w:t>signif</w:t>
-      </w:r>
-      <w:proofErr w:type="spellEnd"/>
-      <w:r>
-        <w:rPr>
-          <w:rFonts w:ascii="Courier New" w:eastAsia="Times New Roman" w:hAnsi="Courier New" w:cs="Courier New"/>
-          <w:sz w:val="20"/>
-          <w:szCs w:val="20"/>
-          <w:lang w:eastAsia="en-IN"/>
-        </w:rPr>
-        <w:t>(</w:t>
-      </w:r>
-      <w:proofErr w:type="spellStart"/>
-      <w:proofErr w:type="gramEnd"/>
-      <w:r>
-        <w:rPr>
-          <w:rFonts w:ascii="Courier New" w:eastAsia="Times New Roman" w:hAnsi="Courier New" w:cs="Courier New"/>
-          <w:sz w:val="20"/>
-          <w:szCs w:val="20"/>
-          <w:lang w:eastAsia="en-IN"/>
-        </w:rPr>
-        <w:t>newgdp$GDP</w:t>
-      </w:r>
-      <w:proofErr w:type="spellEnd"/>
-      <w:r>
-        <w:rPr>
-          <w:rFonts w:ascii="Courier New" w:eastAsia="Times New Roman" w:hAnsi="Courier New" w:cs="Courier New"/>
-          <w:sz w:val="20"/>
-          <w:szCs w:val="20"/>
-          <w:lang w:eastAsia="en-IN"/>
-        </w:rPr>
-        <w:t>, 2)</w:t>
+        <w:t xml:space="preserve">) are a different matter and there's no easy way to ensure separation in a case like this data. There's a decent total spread from 57.4 to 20.7 and some really close measurements like France, Belgium, and Germany on the right side. My suggestion is in a case like this one you create a new column in your dataframe with two significant places. So specifically it would be </w:t>
+      </w:r>
+      <w:r>
+        <w:rPr>
+          <w:rFonts w:ascii="Courier New" w:eastAsia="Times New Roman" w:hAnsi="Courier New" w:cs="Courier New"/>
+          <w:sz w:val="20"/>
+          <w:szCs w:val="20"/>
+          <w:lang w:eastAsia="en-IN"/>
+        </w:rPr>
+        <w:t>newgdp$rGDP &lt;- signif(newgdp$GDP, 2)</w:t>
       </w:r>
       <w:r>
         <w:rPr>
@@ -6087,7 +4187,6 @@
         </w:rPr>
         <w:t xml:space="preserve">. In my testing, at least, I've found this helps without creating inaccuracy and not causing you to try and “stretch” vertically to disambiguate the numbers. This time I'll also use </w:t>
       </w:r>
-      <w:proofErr w:type="spellStart"/>
       <w:r>
         <w:rPr>
           <w:rFonts w:ascii="Courier New" w:eastAsia="Times New Roman" w:hAnsi="Courier New" w:cs="Courier New"/>
@@ -6097,7 +4196,6 @@
         </w:rPr>
         <w:t>LineColor</w:t>
       </w:r>
-      <w:proofErr w:type="spellEnd"/>
       <w:r>
         <w:rPr>
           <w:rFonts w:ascii="Times New Roman" w:eastAsia="Times New Roman" w:hAnsi="Times New Roman" w:cs="Times New Roman"/>
@@ -6136,138 +4234,52 @@
           <w:lang w:eastAsia="en-IN"/>
         </w:rPr>
       </w:pPr>
-      <w:proofErr w:type="spellStart"/>
-      <w:r>
-        <w:rPr>
-          <w:rFonts w:ascii="Courier New" w:eastAsia="Times New Roman" w:hAnsi="Courier New" w:cs="Courier New"/>
-          <w:sz w:val="20"/>
-          <w:szCs w:val="20"/>
-          <w:lang w:eastAsia="en-IN"/>
-        </w:rPr>
-        <w:t>newgdp$rGDP</w:t>
-      </w:r>
-      <w:proofErr w:type="spellEnd"/>
-      <w:r>
-        <w:rPr>
-          <w:rFonts w:ascii="Courier New" w:eastAsia="Times New Roman" w:hAnsi="Courier New" w:cs="Courier New"/>
-          <w:sz w:val="20"/>
-          <w:szCs w:val="20"/>
-          <w:lang w:eastAsia="en-IN"/>
-        </w:rPr>
-        <w:t xml:space="preserve"> &lt;- </w:t>
-      </w:r>
-      <w:proofErr w:type="spellStart"/>
-      <w:proofErr w:type="gramStart"/>
-      <w:r>
-        <w:rPr>
-          <w:rFonts w:ascii="Courier New" w:eastAsia="Times New Roman" w:hAnsi="Courier New" w:cs="Courier New"/>
-          <w:sz w:val="20"/>
-          <w:szCs w:val="20"/>
-          <w:lang w:eastAsia="en-IN"/>
-        </w:rPr>
-        <w:t>signif</w:t>
-      </w:r>
-      <w:proofErr w:type="spellEnd"/>
-      <w:r>
-        <w:rPr>
-          <w:rFonts w:ascii="Courier New" w:eastAsia="Times New Roman" w:hAnsi="Courier New" w:cs="Courier New"/>
-          <w:sz w:val="20"/>
-          <w:szCs w:val="20"/>
-          <w:lang w:eastAsia="en-IN"/>
-        </w:rPr>
-        <w:t>(</w:t>
-      </w:r>
-      <w:proofErr w:type="spellStart"/>
-      <w:proofErr w:type="gramEnd"/>
-      <w:r>
-        <w:rPr>
-          <w:rFonts w:ascii="Courier New" w:eastAsia="Times New Roman" w:hAnsi="Courier New" w:cs="Courier New"/>
-          <w:sz w:val="20"/>
-          <w:szCs w:val="20"/>
-          <w:lang w:eastAsia="en-IN"/>
-        </w:rPr>
-        <w:t>newgdp$GDP</w:t>
-      </w:r>
-      <w:proofErr w:type="spellEnd"/>
-      <w:r>
-        <w:rPr>
-          <w:rFonts w:ascii="Courier New" w:eastAsia="Times New Roman" w:hAnsi="Courier New" w:cs="Courier New"/>
-          <w:sz w:val="20"/>
-          <w:szCs w:val="20"/>
-          <w:lang w:eastAsia="en-IN"/>
-        </w:rPr>
-        <w:t>, 2)</w:t>
-      </w:r>
-    </w:p>
-    <w:p>
-      <w:pPr>
-        <w:tabs>
-          <w:tab w:val="left" w:pos="916"/>
-          <w:tab w:val="left" w:pos="1832"/>
-          <w:tab w:val="left" w:pos="2748"/>
-          <w:tab w:val="left" w:pos="3664"/>
-          <w:tab w:val="left" w:pos="4580"/>
-          <w:tab w:val="left" w:pos="5496"/>
-          <w:tab w:val="left" w:pos="6412"/>
-          <w:tab w:val="left" w:pos="7328"/>
-          <w:tab w:val="left" w:pos="8244"/>
-          <w:tab w:val="left" w:pos="9160"/>
-          <w:tab w:val="left" w:pos="10076"/>
-          <w:tab w:val="left" w:pos="10992"/>
-          <w:tab w:val="left" w:pos="11908"/>
-          <w:tab w:val="left" w:pos="12824"/>
-          <w:tab w:val="left" w:pos="13740"/>
-          <w:tab w:val="left" w:pos="14656"/>
-        </w:tabs>
-        <w:spacing w:after="0" w:line="240" w:lineRule="auto"/>
-        <w:rPr>
-          <w:rFonts w:ascii="Courier New" w:eastAsia="Times New Roman" w:hAnsi="Courier New" w:cs="Courier New"/>
-          <w:sz w:val="20"/>
-          <w:szCs w:val="20"/>
-          <w:lang w:eastAsia="en-IN"/>
-        </w:rPr>
-      </w:pPr>
-      <w:proofErr w:type="spellStart"/>
-      <w:proofErr w:type="gramStart"/>
-      <w:r>
-        <w:rPr>
-          <w:rFonts w:ascii="Courier New" w:eastAsia="Times New Roman" w:hAnsi="Courier New" w:cs="Courier New"/>
-          <w:sz w:val="20"/>
-          <w:szCs w:val="20"/>
-          <w:lang w:eastAsia="en-IN"/>
-        </w:rPr>
-        <w:t>newggslopegraph</w:t>
-      </w:r>
-      <w:proofErr w:type="spellEnd"/>
-      <w:r>
-        <w:rPr>
-          <w:rFonts w:ascii="Courier New" w:eastAsia="Times New Roman" w:hAnsi="Courier New" w:cs="Courier New"/>
-          <w:sz w:val="20"/>
-          <w:szCs w:val="20"/>
-          <w:lang w:eastAsia="en-IN"/>
-        </w:rPr>
-        <w:t>(</w:t>
-      </w:r>
-      <w:proofErr w:type="spellStart"/>
-      <w:proofErr w:type="gramEnd"/>
-      <w:r>
-        <w:rPr>
-          <w:rFonts w:ascii="Courier New" w:eastAsia="Times New Roman" w:hAnsi="Courier New" w:cs="Courier New"/>
-          <w:sz w:val="20"/>
-          <w:szCs w:val="20"/>
-          <w:lang w:eastAsia="en-IN"/>
-        </w:rPr>
-        <w:t>newgdp</w:t>
-      </w:r>
-      <w:proofErr w:type="spellEnd"/>
-      <w:r>
-        <w:rPr>
-          <w:rFonts w:ascii="Courier New" w:eastAsia="Times New Roman" w:hAnsi="Courier New" w:cs="Courier New"/>
-          <w:sz w:val="20"/>
-          <w:szCs w:val="20"/>
-          <w:lang w:eastAsia="en-IN"/>
-        </w:rPr>
-        <w:t xml:space="preserve">, </w:t>
+      <w:r>
+        <w:rPr>
+          <w:rFonts w:ascii="Courier New" w:eastAsia="Times New Roman" w:hAnsi="Courier New" w:cs="Courier New"/>
+          <w:sz w:val="20"/>
+          <w:szCs w:val="20"/>
+          <w:lang w:eastAsia="en-IN"/>
+        </w:rPr>
+        <w:t>newgdp$rGDP &lt;- signif(newgdp$GDP, 2)</w:t>
+      </w:r>
+    </w:p>
+    <w:p>
+      <w:pPr>
+        <w:tabs>
+          <w:tab w:val="left" w:pos="916"/>
+          <w:tab w:val="left" w:pos="1832"/>
+          <w:tab w:val="left" w:pos="2748"/>
+          <w:tab w:val="left" w:pos="3664"/>
+          <w:tab w:val="left" w:pos="4580"/>
+          <w:tab w:val="left" w:pos="5496"/>
+          <w:tab w:val="left" w:pos="6412"/>
+          <w:tab w:val="left" w:pos="7328"/>
+          <w:tab w:val="left" w:pos="8244"/>
+          <w:tab w:val="left" w:pos="9160"/>
+          <w:tab w:val="left" w:pos="10076"/>
+          <w:tab w:val="left" w:pos="10992"/>
+          <w:tab w:val="left" w:pos="11908"/>
+          <w:tab w:val="left" w:pos="12824"/>
+          <w:tab w:val="left" w:pos="13740"/>
+          <w:tab w:val="left" w:pos="14656"/>
+        </w:tabs>
+        <w:spacing w:after="0" w:line="240" w:lineRule="auto"/>
+        <w:rPr>
+          <w:rFonts w:ascii="Courier New" w:eastAsia="Times New Roman" w:hAnsi="Courier New" w:cs="Courier New"/>
+          <w:sz w:val="20"/>
+          <w:szCs w:val="20"/>
+          <w:lang w:eastAsia="en-IN"/>
+        </w:rPr>
+      </w:pPr>
+      <w:r>
+        <w:rPr>
+          <w:rFonts w:ascii="Courier New" w:eastAsia="Times New Roman" w:hAnsi="Courier New" w:cs="Courier New"/>
+          <w:sz w:val="20"/>
+          <w:szCs w:val="20"/>
+          <w:lang w:eastAsia="en-IN"/>
+        </w:rPr>
+        <w:t xml:space="preserve">newggslopegraph(newgdp, </w:t>
       </w:r>
     </w:p>
     <w:p>
@@ -6343,27 +4355,7 @@
           <w:szCs w:val="20"/>
           <w:lang w:eastAsia="en-IN"/>
         </w:rPr>
-        <w:t xml:space="preserve">                </w:t>
-      </w:r>
-      <w:proofErr w:type="spellStart"/>
-      <w:r>
-        <w:rPr>
-          <w:rFonts w:ascii="Courier New" w:eastAsia="Times New Roman" w:hAnsi="Courier New" w:cs="Courier New"/>
-          <w:sz w:val="20"/>
-          <w:szCs w:val="20"/>
-          <w:lang w:eastAsia="en-IN"/>
-        </w:rPr>
-        <w:t>rGDP</w:t>
-      </w:r>
-      <w:proofErr w:type="spellEnd"/>
-      <w:r>
-        <w:rPr>
-          <w:rFonts w:ascii="Courier New" w:eastAsia="Times New Roman" w:hAnsi="Courier New" w:cs="Courier New"/>
-          <w:sz w:val="20"/>
-          <w:szCs w:val="20"/>
-          <w:lang w:eastAsia="en-IN"/>
-        </w:rPr>
-        <w:t xml:space="preserve">, </w:t>
+        <w:t xml:space="preserve">                rGDP, </w:t>
       </w:r>
     </w:p>
     <w:p>
@@ -6477,27 +4469,7 @@
           <w:szCs w:val="20"/>
           <w:lang w:eastAsia="en-IN"/>
         </w:rPr>
-        <w:t xml:space="preserve">                </w:t>
-      </w:r>
-      <w:proofErr w:type="spellStart"/>
-      <w:r>
-        <w:rPr>
-          <w:rFonts w:ascii="Courier New" w:eastAsia="Times New Roman" w:hAnsi="Courier New" w:cs="Courier New"/>
-          <w:sz w:val="20"/>
-          <w:szCs w:val="20"/>
-          <w:lang w:eastAsia="en-IN"/>
-        </w:rPr>
-        <w:t>SubTitle</w:t>
-      </w:r>
-      <w:proofErr w:type="spellEnd"/>
-      <w:r>
-        <w:rPr>
-          <w:rFonts w:ascii="Courier New" w:eastAsia="Times New Roman" w:hAnsi="Courier New" w:cs="Courier New"/>
-          <w:sz w:val="20"/>
-          <w:szCs w:val="20"/>
-          <w:lang w:eastAsia="en-IN"/>
-        </w:rPr>
-        <w:t xml:space="preserve"> = NULL, </w:t>
+        <w:t xml:space="preserve">                SubTitle = NULL, </w:t>
       </w:r>
     </w:p>
     <w:p>
@@ -6573,27 +4545,7 @@
           <w:szCs w:val="20"/>
           <w:lang w:eastAsia="en-IN"/>
         </w:rPr>
-        <w:t xml:space="preserve">                </w:t>
-      </w:r>
-      <w:proofErr w:type="spellStart"/>
-      <w:r>
-        <w:rPr>
-          <w:rFonts w:ascii="Courier New" w:eastAsia="Times New Roman" w:hAnsi="Courier New" w:cs="Courier New"/>
-          <w:sz w:val="20"/>
-          <w:szCs w:val="20"/>
-          <w:lang w:eastAsia="en-IN"/>
-        </w:rPr>
-        <w:t>LineThickness</w:t>
-      </w:r>
-      <w:proofErr w:type="spellEnd"/>
-      <w:r>
-        <w:rPr>
-          <w:rFonts w:ascii="Courier New" w:eastAsia="Times New Roman" w:hAnsi="Courier New" w:cs="Courier New"/>
-          <w:sz w:val="20"/>
-          <w:szCs w:val="20"/>
-          <w:lang w:eastAsia="en-IN"/>
-        </w:rPr>
-        <w:t xml:space="preserve"> = .5,</w:t>
+        <w:t xml:space="preserve">                LineThickness = .5,</w:t>
       </w:r>
     </w:p>
     <w:p>
@@ -6632,85 +4584,45 @@
           <w:lang w:eastAsia="en-IN"/>
         </w:rPr>
         <w:lastRenderedPageBreak/>
-        <w:t xml:space="preserve">                </w:t>
-      </w:r>
-      <w:proofErr w:type="spellStart"/>
-      <w:r>
-        <w:rPr>
-          <w:rFonts w:ascii="Courier New" w:eastAsia="Times New Roman" w:hAnsi="Courier New" w:cs="Courier New"/>
-          <w:sz w:val="20"/>
-          <w:szCs w:val="20"/>
-          <w:lang w:eastAsia="en-IN"/>
-        </w:rPr>
-        <w:t>YTextSize</w:t>
-      </w:r>
-      <w:proofErr w:type="spellEnd"/>
-      <w:r>
-        <w:rPr>
-          <w:rFonts w:ascii="Courier New" w:eastAsia="Times New Roman" w:hAnsi="Courier New" w:cs="Courier New"/>
-          <w:sz w:val="20"/>
-          <w:szCs w:val="20"/>
-          <w:lang w:eastAsia="en-IN"/>
-        </w:rPr>
-        <w:t xml:space="preserve"> = 4,</w:t>
-      </w:r>
-    </w:p>
-    <w:p>
-      <w:pPr>
-        <w:tabs>
-          <w:tab w:val="left" w:pos="916"/>
-          <w:tab w:val="left" w:pos="1832"/>
-          <w:tab w:val="left" w:pos="2748"/>
-          <w:tab w:val="left" w:pos="3664"/>
-          <w:tab w:val="left" w:pos="4580"/>
-          <w:tab w:val="left" w:pos="5496"/>
-          <w:tab w:val="left" w:pos="6412"/>
-          <w:tab w:val="left" w:pos="7328"/>
-          <w:tab w:val="left" w:pos="8244"/>
-          <w:tab w:val="left" w:pos="9160"/>
-          <w:tab w:val="left" w:pos="10076"/>
-          <w:tab w:val="left" w:pos="10992"/>
-          <w:tab w:val="left" w:pos="11908"/>
-          <w:tab w:val="left" w:pos="12824"/>
-          <w:tab w:val="left" w:pos="13740"/>
-          <w:tab w:val="left" w:pos="14656"/>
-        </w:tabs>
-        <w:spacing w:after="0" w:line="240" w:lineRule="auto"/>
-        <w:rPr>
-          <w:rFonts w:ascii="Courier New" w:eastAsia="Times New Roman" w:hAnsi="Courier New" w:cs="Courier New"/>
-          <w:sz w:val="20"/>
-          <w:szCs w:val="20"/>
-          <w:lang w:eastAsia="en-IN"/>
-        </w:rPr>
-      </w:pPr>
-      <w:r>
-        <w:rPr>
-          <w:rFonts w:ascii="Courier New" w:eastAsia="Times New Roman" w:hAnsi="Courier New" w:cs="Courier New"/>
-          <w:sz w:val="20"/>
-          <w:szCs w:val="20"/>
-          <w:lang w:eastAsia="en-IN"/>
-        </w:rPr>
-        <w:t xml:space="preserve">                </w:t>
-      </w:r>
-      <w:proofErr w:type="spellStart"/>
-      <w:r>
-        <w:rPr>
-          <w:rFonts w:ascii="Courier New" w:eastAsia="Times New Roman" w:hAnsi="Courier New" w:cs="Courier New"/>
-          <w:sz w:val="20"/>
-          <w:szCs w:val="20"/>
-          <w:lang w:eastAsia="en-IN"/>
-        </w:rPr>
-        <w:t>LineColor</w:t>
-      </w:r>
-      <w:proofErr w:type="spellEnd"/>
-      <w:r>
-        <w:rPr>
-          <w:rFonts w:ascii="Courier New" w:eastAsia="Times New Roman" w:hAnsi="Courier New" w:cs="Courier New"/>
-          <w:sz w:val="20"/>
-          <w:szCs w:val="20"/>
-          <w:lang w:eastAsia="en-IN"/>
-        </w:rPr>
-        <w:t xml:space="preserve"> = c(rep("gray",6), rep("red",2), "red", rep("gray",10))</w:t>
+        <w:t xml:space="preserve">                YTextSize = 4,</w:t>
+      </w:r>
+    </w:p>
+    <w:p>
+      <w:pPr>
+        <w:tabs>
+          <w:tab w:val="left" w:pos="916"/>
+          <w:tab w:val="left" w:pos="1832"/>
+          <w:tab w:val="left" w:pos="2748"/>
+          <w:tab w:val="left" w:pos="3664"/>
+          <w:tab w:val="left" w:pos="4580"/>
+          <w:tab w:val="left" w:pos="5496"/>
+          <w:tab w:val="left" w:pos="6412"/>
+          <w:tab w:val="left" w:pos="7328"/>
+          <w:tab w:val="left" w:pos="8244"/>
+          <w:tab w:val="left" w:pos="9160"/>
+          <w:tab w:val="left" w:pos="10076"/>
+          <w:tab w:val="left" w:pos="10992"/>
+          <w:tab w:val="left" w:pos="11908"/>
+          <w:tab w:val="left" w:pos="12824"/>
+          <w:tab w:val="left" w:pos="13740"/>
+          <w:tab w:val="left" w:pos="14656"/>
+        </w:tabs>
+        <w:spacing w:after="0" w:line="240" w:lineRule="auto"/>
+        <w:rPr>
+          <w:rFonts w:ascii="Courier New" w:eastAsia="Times New Roman" w:hAnsi="Courier New" w:cs="Courier New"/>
+          <w:sz w:val="20"/>
+          <w:szCs w:val="20"/>
+          <w:lang w:eastAsia="en-IN"/>
+        </w:rPr>
+      </w:pPr>
+      <w:r>
+        <w:rPr>
+          <w:rFonts w:ascii="Courier New" w:eastAsia="Times New Roman" w:hAnsi="Courier New" w:cs="Courier New"/>
+          <w:sz w:val="20"/>
+          <w:szCs w:val="20"/>
+          <w:lang w:eastAsia="en-IN"/>
+        </w:rPr>
+        <w:t xml:space="preserve">                LineColor = c(rep("gray",6), rep("red",2), "red", rep("gray",10))</w:t>
       </w:r>
     </w:p>
     <w:p>
@@ -6793,7 +4705,7 @@
             <wp:extent cx="4000500" cy="4663440"/>
             <wp:effectExtent l="0" t="0" r="0" b="3810"/>
             <wp:docPr id="15" name="Picture 15">
-              <a:hlinkClick xmlns:a="http://schemas.openxmlformats.org/drawingml/2006/main" r:id="rId23"/>
+              <a:hlinkClick xmlns:a="http://schemas.openxmlformats.org/drawingml/2006/main" r:id="rId21"/>
             </wp:docPr>
             <wp:cNvGraphicFramePr>
               <a:graphicFrameLocks xmlns:a="http://schemas.openxmlformats.org/drawingml/2006/main" noChangeAspect="1"/>
@@ -6803,14 +4715,14 @@
                 <pic:pic xmlns:pic="http://schemas.openxmlformats.org/drawingml/2006/picture">
                   <pic:nvPicPr>
                     <pic:cNvPr id="0" name="Picture 15">
-                      <a:hlinkClick r:id="rId23"/>
+                      <a:hlinkClick r:id="rId21"/>
                     </pic:cNvPr>
                     <pic:cNvPicPr>
                       <a:picLocks noChangeAspect="1" noChangeArrowheads="1"/>
                     </pic:cNvPicPr>
                   </pic:nvPicPr>
                   <pic:blipFill>
-                    <a:blip r:embed="rId24">
+                    <a:blip r:embed="rId22">
                       <a:extLst>
                         <a:ext uri="{28A0092B-C50C-407E-A947-70E740481C1C}">
                           <a14:useLocalDpi xmlns:a14="http://schemas.microsoft.com/office/drawing/2010/main" val="0"/>
@@ -6884,29 +4796,8 @@
           <w:szCs w:val="24"/>
           <w:lang w:eastAsia="en-IN"/>
         </w:rPr>
-        <w:t xml:space="preserve">Returning to the cancer dataset we initially used I recently added a new feature that is only available from the </w:t>
-      </w:r>
-      <w:proofErr w:type="spellStart"/>
-      <w:r>
-        <w:rPr>
-          <w:rFonts w:ascii="Times New Roman" w:eastAsia="Times New Roman" w:hAnsi="Times New Roman" w:cs="Times New Roman"/>
-          <w:sz w:val="24"/>
-          <w:szCs w:val="24"/>
-          <w:lang w:eastAsia="en-IN"/>
-        </w:rPr>
-        <w:t>github</w:t>
-      </w:r>
-      <w:proofErr w:type="spellEnd"/>
-      <w:r>
-        <w:rPr>
-          <w:rFonts w:ascii="Times New Roman" w:eastAsia="Times New Roman" w:hAnsi="Times New Roman" w:cs="Times New Roman"/>
-          <w:sz w:val="24"/>
-          <w:szCs w:val="24"/>
-          <w:lang w:eastAsia="en-IN"/>
-        </w:rPr>
-        <w:t xml:space="preserve"> version of the library. It's called </w:t>
-      </w:r>
-      <w:proofErr w:type="spellStart"/>
+        <w:t xml:space="preserve">Returning to the cancer dataset we initially used I recently added a new feature that is only available from the github version of the library. It's called </w:t>
+      </w:r>
       <w:r>
         <w:rPr>
           <w:rFonts w:ascii="Courier New" w:eastAsia="Times New Roman" w:hAnsi="Courier New" w:cs="Courier New"/>
@@ -6916,7 +4807,6 @@
         </w:rPr>
         <w:t>WideLabels</w:t>
       </w:r>
-      <w:proofErr w:type="spellEnd"/>
       <w:r>
         <w:rPr>
           <w:rFonts w:ascii="Times New Roman" w:eastAsia="Times New Roman" w:hAnsi="Times New Roman" w:cs="Times New Roman"/>
@@ -6960,118 +4850,45 @@
           <w:szCs w:val="24"/>
           <w:lang w:eastAsia="en-IN"/>
         </w:rPr>
-        <w:t xml:space="preserve"> as I have in the next example it will expand the x axis and essentially give you more room for the side labels. This can be very useful in cases like the cancer data where you have a few long complex labels. Here's a </w:t>
-      </w:r>
-      <w:proofErr w:type="gramStart"/>
-      <w:r>
-        <w:rPr>
-          <w:rFonts w:ascii="Times New Roman" w:eastAsia="Times New Roman" w:hAnsi="Times New Roman" w:cs="Times New Roman"/>
-          <w:sz w:val="24"/>
-          <w:szCs w:val="24"/>
-          <w:lang w:eastAsia="en-IN"/>
-        </w:rPr>
-        <w:t>made up</w:t>
-      </w:r>
-      <w:proofErr w:type="gramEnd"/>
-      <w:r>
-        <w:rPr>
-          <w:rFonts w:ascii="Times New Roman" w:eastAsia="Times New Roman" w:hAnsi="Times New Roman" w:cs="Times New Roman"/>
-          <w:sz w:val="24"/>
-          <w:szCs w:val="24"/>
-          <w:lang w:eastAsia="en-IN"/>
-        </w:rPr>
-        <w:t xml:space="preserve"> example where I want to draw the reader's attention to certain cancers which appear to have a more precipitous decline in survival over time.</w:t>
-      </w:r>
-    </w:p>
-    <w:p>
-      <w:pPr>
-        <w:tabs>
-          <w:tab w:val="left" w:pos="916"/>
-          <w:tab w:val="left" w:pos="1832"/>
-          <w:tab w:val="left" w:pos="2748"/>
-          <w:tab w:val="left" w:pos="3664"/>
-          <w:tab w:val="left" w:pos="4580"/>
-          <w:tab w:val="left" w:pos="5496"/>
-          <w:tab w:val="left" w:pos="6412"/>
-          <w:tab w:val="left" w:pos="7328"/>
-          <w:tab w:val="left" w:pos="8244"/>
-          <w:tab w:val="left" w:pos="9160"/>
-          <w:tab w:val="left" w:pos="10076"/>
-          <w:tab w:val="left" w:pos="10992"/>
-          <w:tab w:val="left" w:pos="11908"/>
-          <w:tab w:val="left" w:pos="12824"/>
-          <w:tab w:val="left" w:pos="13740"/>
-          <w:tab w:val="left" w:pos="14656"/>
-        </w:tabs>
-        <w:spacing w:after="0" w:line="240" w:lineRule="auto"/>
-        <w:rPr>
-          <w:rFonts w:ascii="Courier New" w:eastAsia="Times New Roman" w:hAnsi="Courier New" w:cs="Courier New"/>
-          <w:sz w:val="20"/>
-          <w:szCs w:val="20"/>
-          <w:lang w:eastAsia="en-IN"/>
-        </w:rPr>
-      </w:pPr>
-      <w:proofErr w:type="spellStart"/>
-      <w:proofErr w:type="gramStart"/>
-      <w:r>
-        <w:rPr>
-          <w:rFonts w:ascii="Courier New" w:eastAsia="Times New Roman" w:hAnsi="Courier New" w:cs="Courier New"/>
-          <w:sz w:val="20"/>
-          <w:szCs w:val="20"/>
-          <w:lang w:eastAsia="en-IN"/>
-        </w:rPr>
-        <w:t>newggslopegraph</w:t>
-      </w:r>
-      <w:proofErr w:type="spellEnd"/>
-      <w:r>
-        <w:rPr>
-          <w:rFonts w:ascii="Courier New" w:eastAsia="Times New Roman" w:hAnsi="Courier New" w:cs="Courier New"/>
-          <w:sz w:val="20"/>
-          <w:szCs w:val="20"/>
-          <w:lang w:eastAsia="en-IN"/>
-        </w:rPr>
-        <w:t>(</w:t>
-      </w:r>
-      <w:proofErr w:type="spellStart"/>
-      <w:proofErr w:type="gramEnd"/>
-      <w:r>
-        <w:rPr>
-          <w:rFonts w:ascii="Courier New" w:eastAsia="Times New Roman" w:hAnsi="Courier New" w:cs="Courier New"/>
-          <w:sz w:val="20"/>
-          <w:szCs w:val="20"/>
-          <w:lang w:eastAsia="en-IN"/>
-        </w:rPr>
-        <w:t>dataframe</w:t>
-      </w:r>
-      <w:proofErr w:type="spellEnd"/>
-      <w:r>
-        <w:rPr>
-          <w:rFonts w:ascii="Courier New" w:eastAsia="Times New Roman" w:hAnsi="Courier New" w:cs="Courier New"/>
-          <w:sz w:val="20"/>
-          <w:szCs w:val="20"/>
-          <w:lang w:eastAsia="en-IN"/>
-        </w:rPr>
-        <w:t xml:space="preserve"> = </w:t>
-      </w:r>
-      <w:proofErr w:type="spellStart"/>
-      <w:r>
-        <w:rPr>
-          <w:rFonts w:ascii="Courier New" w:eastAsia="Times New Roman" w:hAnsi="Courier New" w:cs="Courier New"/>
-          <w:sz w:val="20"/>
-          <w:szCs w:val="20"/>
-          <w:lang w:eastAsia="en-IN"/>
-        </w:rPr>
-        <w:t>newcancer</w:t>
-      </w:r>
-      <w:proofErr w:type="spellEnd"/>
-      <w:r>
-        <w:rPr>
-          <w:rFonts w:ascii="Courier New" w:eastAsia="Times New Roman" w:hAnsi="Courier New" w:cs="Courier New"/>
-          <w:sz w:val="20"/>
-          <w:szCs w:val="20"/>
-          <w:lang w:eastAsia="en-IN"/>
-        </w:rPr>
-        <w:t>,</w:t>
+        <w:t xml:space="preserve"> as I have in the next example it will expand the x axis and essentially give you more room for the side labels. This can be very useful in cases like the cancer data where you have a few long complex labels. Here's a made up example where I want to draw the reader's attention to certain cancers which appear to have a more precipitous decline in survival over time.</w:t>
+      </w:r>
+    </w:p>
+    <w:p>
+      <w:pPr>
+        <w:tabs>
+          <w:tab w:val="left" w:pos="916"/>
+          <w:tab w:val="left" w:pos="1832"/>
+          <w:tab w:val="left" w:pos="2748"/>
+          <w:tab w:val="left" w:pos="3664"/>
+          <w:tab w:val="left" w:pos="4580"/>
+          <w:tab w:val="left" w:pos="5496"/>
+          <w:tab w:val="left" w:pos="6412"/>
+          <w:tab w:val="left" w:pos="7328"/>
+          <w:tab w:val="left" w:pos="8244"/>
+          <w:tab w:val="left" w:pos="9160"/>
+          <w:tab w:val="left" w:pos="10076"/>
+          <w:tab w:val="left" w:pos="10992"/>
+          <w:tab w:val="left" w:pos="11908"/>
+          <w:tab w:val="left" w:pos="12824"/>
+          <w:tab w:val="left" w:pos="13740"/>
+          <w:tab w:val="left" w:pos="14656"/>
+        </w:tabs>
+        <w:spacing w:after="0" w:line="240" w:lineRule="auto"/>
+        <w:rPr>
+          <w:rFonts w:ascii="Courier New" w:eastAsia="Times New Roman" w:hAnsi="Courier New" w:cs="Courier New"/>
+          <w:sz w:val="20"/>
+          <w:szCs w:val="20"/>
+          <w:lang w:eastAsia="en-IN"/>
+        </w:rPr>
+      </w:pPr>
+      <w:r>
+        <w:rPr>
+          <w:rFonts w:ascii="Courier New" w:eastAsia="Times New Roman" w:hAnsi="Courier New" w:cs="Courier New"/>
+          <w:sz w:val="20"/>
+          <w:szCs w:val="20"/>
+          <w:lang w:eastAsia="en-IN"/>
+        </w:rPr>
+        <w:t>newggslopegraph(dataframe = newcancer,</w:t>
       </w:r>
     </w:p>
     <w:p>
@@ -7261,27 +5078,7 @@
           <w:szCs w:val="20"/>
           <w:lang w:eastAsia="en-IN"/>
         </w:rPr>
-        <w:t xml:space="preserve">                </w:t>
-      </w:r>
-      <w:proofErr w:type="spellStart"/>
-      <w:r>
-        <w:rPr>
-          <w:rFonts w:ascii="Courier New" w:eastAsia="Times New Roman" w:hAnsi="Courier New" w:cs="Courier New"/>
-          <w:sz w:val="20"/>
-          <w:szCs w:val="20"/>
-          <w:lang w:eastAsia="en-IN"/>
-        </w:rPr>
-        <w:t>SubTitle</w:t>
-      </w:r>
-      <w:proofErr w:type="spellEnd"/>
-      <w:r>
-        <w:rPr>
-          <w:rFonts w:ascii="Courier New" w:eastAsia="Times New Roman" w:hAnsi="Courier New" w:cs="Courier New"/>
-          <w:sz w:val="20"/>
-          <w:szCs w:val="20"/>
-          <w:lang w:eastAsia="en-IN"/>
-        </w:rPr>
-        <w:t xml:space="preserve"> = "Based on: Edward Tufte, Beautiful Evidence, 174, 176.",</w:t>
+        <w:t xml:space="preserve">                SubTitle = "Based on: Edward Tufte, Beautiful Evidence, 174, 176.",</w:t>
       </w:r>
     </w:p>
     <w:p>
@@ -7358,221 +5155,121 @@
           <w:lang w:eastAsia="en-IN"/>
         </w:rPr>
         <w:lastRenderedPageBreak/>
-        <w:t xml:space="preserve">                </w:t>
-      </w:r>
-      <w:proofErr w:type="spellStart"/>
-      <w:r>
-        <w:rPr>
-          <w:rFonts w:ascii="Courier New" w:eastAsia="Times New Roman" w:hAnsi="Courier New" w:cs="Courier New"/>
-          <w:sz w:val="20"/>
-          <w:szCs w:val="20"/>
-          <w:lang w:eastAsia="en-IN"/>
-        </w:rPr>
-        <w:t>YTextSize</w:t>
-      </w:r>
-      <w:proofErr w:type="spellEnd"/>
-      <w:r>
-        <w:rPr>
-          <w:rFonts w:ascii="Courier New" w:eastAsia="Times New Roman" w:hAnsi="Courier New" w:cs="Courier New"/>
-          <w:sz w:val="20"/>
-          <w:szCs w:val="20"/>
-          <w:lang w:eastAsia="en-IN"/>
-        </w:rPr>
-        <w:t xml:space="preserve"> = 2.5,</w:t>
-      </w:r>
-    </w:p>
-    <w:p>
-      <w:pPr>
-        <w:tabs>
-          <w:tab w:val="left" w:pos="916"/>
-          <w:tab w:val="left" w:pos="1832"/>
-          <w:tab w:val="left" w:pos="2748"/>
-          <w:tab w:val="left" w:pos="3664"/>
-          <w:tab w:val="left" w:pos="4580"/>
-          <w:tab w:val="left" w:pos="5496"/>
-          <w:tab w:val="left" w:pos="6412"/>
-          <w:tab w:val="left" w:pos="7328"/>
-          <w:tab w:val="left" w:pos="8244"/>
-          <w:tab w:val="left" w:pos="9160"/>
-          <w:tab w:val="left" w:pos="10076"/>
-          <w:tab w:val="left" w:pos="10992"/>
-          <w:tab w:val="left" w:pos="11908"/>
-          <w:tab w:val="left" w:pos="12824"/>
-          <w:tab w:val="left" w:pos="13740"/>
-          <w:tab w:val="left" w:pos="14656"/>
-        </w:tabs>
-        <w:spacing w:after="0" w:line="240" w:lineRule="auto"/>
-        <w:rPr>
-          <w:rFonts w:ascii="Courier New" w:eastAsia="Times New Roman" w:hAnsi="Courier New" w:cs="Courier New"/>
-          <w:sz w:val="20"/>
-          <w:szCs w:val="20"/>
-          <w:lang w:eastAsia="en-IN"/>
-        </w:rPr>
-      </w:pPr>
-      <w:r>
-        <w:rPr>
-          <w:rFonts w:ascii="Courier New" w:eastAsia="Times New Roman" w:hAnsi="Courier New" w:cs="Courier New"/>
-          <w:sz w:val="20"/>
-          <w:szCs w:val="20"/>
-          <w:lang w:eastAsia="en-IN"/>
-        </w:rPr>
-        <w:t xml:space="preserve">                </w:t>
-      </w:r>
-      <w:proofErr w:type="spellStart"/>
-      <w:r>
-        <w:rPr>
-          <w:rFonts w:ascii="Courier New" w:eastAsia="Times New Roman" w:hAnsi="Courier New" w:cs="Courier New"/>
-          <w:sz w:val="20"/>
-          <w:szCs w:val="20"/>
-          <w:lang w:eastAsia="en-IN"/>
-        </w:rPr>
-        <w:t>LineThickness</w:t>
-      </w:r>
-      <w:proofErr w:type="spellEnd"/>
-      <w:r>
-        <w:rPr>
-          <w:rFonts w:ascii="Courier New" w:eastAsia="Times New Roman" w:hAnsi="Courier New" w:cs="Courier New"/>
-          <w:sz w:val="20"/>
-          <w:szCs w:val="20"/>
-          <w:lang w:eastAsia="en-IN"/>
-        </w:rPr>
-        <w:t xml:space="preserve"> = .5,</w:t>
-      </w:r>
-    </w:p>
-    <w:p>
-      <w:pPr>
-        <w:tabs>
-          <w:tab w:val="left" w:pos="916"/>
-          <w:tab w:val="left" w:pos="1832"/>
-          <w:tab w:val="left" w:pos="2748"/>
-          <w:tab w:val="left" w:pos="3664"/>
-          <w:tab w:val="left" w:pos="4580"/>
-          <w:tab w:val="left" w:pos="5496"/>
-          <w:tab w:val="left" w:pos="6412"/>
-          <w:tab w:val="left" w:pos="7328"/>
-          <w:tab w:val="left" w:pos="8244"/>
-          <w:tab w:val="left" w:pos="9160"/>
-          <w:tab w:val="left" w:pos="10076"/>
-          <w:tab w:val="left" w:pos="10992"/>
-          <w:tab w:val="left" w:pos="11908"/>
-          <w:tab w:val="left" w:pos="12824"/>
-          <w:tab w:val="left" w:pos="13740"/>
-          <w:tab w:val="left" w:pos="14656"/>
-        </w:tabs>
-        <w:spacing w:after="0" w:line="240" w:lineRule="auto"/>
-        <w:rPr>
-          <w:rFonts w:ascii="Courier New" w:eastAsia="Times New Roman" w:hAnsi="Courier New" w:cs="Courier New"/>
-          <w:sz w:val="20"/>
-          <w:szCs w:val="20"/>
-          <w:lang w:eastAsia="en-IN"/>
-        </w:rPr>
-      </w:pPr>
-      <w:r>
-        <w:rPr>
-          <w:rFonts w:ascii="Courier New" w:eastAsia="Times New Roman" w:hAnsi="Courier New" w:cs="Courier New"/>
-          <w:sz w:val="20"/>
-          <w:szCs w:val="20"/>
-          <w:lang w:eastAsia="en-IN"/>
-        </w:rPr>
-        <w:t xml:space="preserve">                </w:t>
-      </w:r>
-      <w:proofErr w:type="spellStart"/>
-      <w:r>
-        <w:rPr>
-          <w:rFonts w:ascii="Courier New" w:eastAsia="Times New Roman" w:hAnsi="Courier New" w:cs="Courier New"/>
-          <w:sz w:val="20"/>
-          <w:szCs w:val="20"/>
-          <w:lang w:eastAsia="en-IN"/>
-        </w:rPr>
-        <w:t>LineColor</w:t>
-      </w:r>
-      <w:proofErr w:type="spellEnd"/>
-      <w:r>
-        <w:rPr>
-          <w:rFonts w:ascii="Courier New" w:eastAsia="Times New Roman" w:hAnsi="Courier New" w:cs="Courier New"/>
-          <w:sz w:val="20"/>
-          <w:szCs w:val="20"/>
-          <w:lang w:eastAsia="en-IN"/>
-        </w:rPr>
-        <w:t xml:space="preserve"> = </w:t>
-      </w:r>
-      <w:proofErr w:type="gramStart"/>
-      <w:r>
-        <w:rPr>
-          <w:rFonts w:ascii="Courier New" w:eastAsia="Times New Roman" w:hAnsi="Courier New" w:cs="Courier New"/>
-          <w:sz w:val="20"/>
-          <w:szCs w:val="20"/>
-          <w:lang w:eastAsia="en-IN"/>
-        </w:rPr>
-        <w:t>c(</w:t>
-      </w:r>
-      <w:proofErr w:type="gramEnd"/>
-      <w:r>
-        <w:rPr>
-          <w:rFonts w:ascii="Courier New" w:eastAsia="Times New Roman" w:hAnsi="Courier New" w:cs="Courier New"/>
-          <w:sz w:val="20"/>
-          <w:szCs w:val="20"/>
-          <w:lang w:eastAsia="en-IN"/>
-        </w:rPr>
-        <w:t>"red", rep("gray",4), "red", rep("gray",3)),</w:t>
-      </w:r>
-    </w:p>
-    <w:p>
-      <w:pPr>
-        <w:tabs>
-          <w:tab w:val="left" w:pos="916"/>
-          <w:tab w:val="left" w:pos="1832"/>
-          <w:tab w:val="left" w:pos="2748"/>
-          <w:tab w:val="left" w:pos="3664"/>
-          <w:tab w:val="left" w:pos="4580"/>
-          <w:tab w:val="left" w:pos="5496"/>
-          <w:tab w:val="left" w:pos="6412"/>
-          <w:tab w:val="left" w:pos="7328"/>
-          <w:tab w:val="left" w:pos="8244"/>
-          <w:tab w:val="left" w:pos="9160"/>
-          <w:tab w:val="left" w:pos="10076"/>
-          <w:tab w:val="left" w:pos="10992"/>
-          <w:tab w:val="left" w:pos="11908"/>
-          <w:tab w:val="left" w:pos="12824"/>
-          <w:tab w:val="left" w:pos="13740"/>
-          <w:tab w:val="left" w:pos="14656"/>
-        </w:tabs>
-        <w:spacing w:after="0" w:line="240" w:lineRule="auto"/>
-        <w:rPr>
-          <w:rFonts w:ascii="Courier New" w:eastAsia="Times New Roman" w:hAnsi="Courier New" w:cs="Courier New"/>
-          <w:sz w:val="20"/>
-          <w:szCs w:val="20"/>
-          <w:lang w:eastAsia="en-IN"/>
-        </w:rPr>
-      </w:pPr>
-      <w:r>
-        <w:rPr>
-          <w:rFonts w:ascii="Courier New" w:eastAsia="Times New Roman" w:hAnsi="Courier New" w:cs="Courier New"/>
-          <w:sz w:val="20"/>
-          <w:szCs w:val="20"/>
-          <w:lang w:eastAsia="en-IN"/>
-        </w:rPr>
-        <w:t xml:space="preserve">                </w:t>
-      </w:r>
-      <w:proofErr w:type="spellStart"/>
-      <w:r>
-        <w:rPr>
-          <w:rFonts w:ascii="Courier New" w:eastAsia="Times New Roman" w:hAnsi="Courier New" w:cs="Courier New"/>
-          <w:sz w:val="20"/>
-          <w:szCs w:val="20"/>
-          <w:lang w:eastAsia="en-IN"/>
-        </w:rPr>
-        <w:t>WiderLabels</w:t>
-      </w:r>
-      <w:proofErr w:type="spellEnd"/>
-      <w:r>
-        <w:rPr>
-          <w:rFonts w:ascii="Courier New" w:eastAsia="Times New Roman" w:hAnsi="Courier New" w:cs="Courier New"/>
-          <w:sz w:val="20"/>
-          <w:szCs w:val="20"/>
-          <w:lang w:eastAsia="en-IN"/>
-        </w:rPr>
-        <w:t xml:space="preserve"> = TRUE</w:t>
+        <w:t xml:space="preserve">                YTextSize = 2.5,</w:t>
+      </w:r>
+    </w:p>
+    <w:p>
+      <w:pPr>
+        <w:tabs>
+          <w:tab w:val="left" w:pos="916"/>
+          <w:tab w:val="left" w:pos="1832"/>
+          <w:tab w:val="left" w:pos="2748"/>
+          <w:tab w:val="left" w:pos="3664"/>
+          <w:tab w:val="left" w:pos="4580"/>
+          <w:tab w:val="left" w:pos="5496"/>
+          <w:tab w:val="left" w:pos="6412"/>
+          <w:tab w:val="left" w:pos="7328"/>
+          <w:tab w:val="left" w:pos="8244"/>
+          <w:tab w:val="left" w:pos="9160"/>
+          <w:tab w:val="left" w:pos="10076"/>
+          <w:tab w:val="left" w:pos="10992"/>
+          <w:tab w:val="left" w:pos="11908"/>
+          <w:tab w:val="left" w:pos="12824"/>
+          <w:tab w:val="left" w:pos="13740"/>
+          <w:tab w:val="left" w:pos="14656"/>
+        </w:tabs>
+        <w:spacing w:after="0" w:line="240" w:lineRule="auto"/>
+        <w:rPr>
+          <w:rFonts w:ascii="Courier New" w:eastAsia="Times New Roman" w:hAnsi="Courier New" w:cs="Courier New"/>
+          <w:sz w:val="20"/>
+          <w:szCs w:val="20"/>
+          <w:lang w:eastAsia="en-IN"/>
+        </w:rPr>
+      </w:pPr>
+      <w:r>
+        <w:rPr>
+          <w:rFonts w:ascii="Courier New" w:eastAsia="Times New Roman" w:hAnsi="Courier New" w:cs="Courier New"/>
+          <w:sz w:val="20"/>
+          <w:szCs w:val="20"/>
+          <w:lang w:eastAsia="en-IN"/>
+        </w:rPr>
+        <w:t xml:space="preserve">                LineThickness = .5,</w:t>
+      </w:r>
+    </w:p>
+    <w:p>
+      <w:pPr>
+        <w:tabs>
+          <w:tab w:val="left" w:pos="916"/>
+          <w:tab w:val="left" w:pos="1832"/>
+          <w:tab w:val="left" w:pos="2748"/>
+          <w:tab w:val="left" w:pos="3664"/>
+          <w:tab w:val="left" w:pos="4580"/>
+          <w:tab w:val="left" w:pos="5496"/>
+          <w:tab w:val="left" w:pos="6412"/>
+          <w:tab w:val="left" w:pos="7328"/>
+          <w:tab w:val="left" w:pos="8244"/>
+          <w:tab w:val="left" w:pos="9160"/>
+          <w:tab w:val="left" w:pos="10076"/>
+          <w:tab w:val="left" w:pos="10992"/>
+          <w:tab w:val="left" w:pos="11908"/>
+          <w:tab w:val="left" w:pos="12824"/>
+          <w:tab w:val="left" w:pos="13740"/>
+          <w:tab w:val="left" w:pos="14656"/>
+        </w:tabs>
+        <w:spacing w:after="0" w:line="240" w:lineRule="auto"/>
+        <w:rPr>
+          <w:rFonts w:ascii="Courier New" w:eastAsia="Times New Roman" w:hAnsi="Courier New" w:cs="Courier New"/>
+          <w:sz w:val="20"/>
+          <w:szCs w:val="20"/>
+          <w:lang w:eastAsia="en-IN"/>
+        </w:rPr>
+      </w:pPr>
+      <w:r>
+        <w:rPr>
+          <w:rFonts w:ascii="Courier New" w:eastAsia="Times New Roman" w:hAnsi="Courier New" w:cs="Courier New"/>
+          <w:sz w:val="20"/>
+          <w:szCs w:val="20"/>
+          <w:lang w:eastAsia="en-IN"/>
+        </w:rPr>
+        <w:t xml:space="preserve">                LineColor = c("red", rep("gray",4), "red", rep("gray",3)),</w:t>
+      </w:r>
+    </w:p>
+    <w:p>
+      <w:pPr>
+        <w:tabs>
+          <w:tab w:val="left" w:pos="916"/>
+          <w:tab w:val="left" w:pos="1832"/>
+          <w:tab w:val="left" w:pos="2748"/>
+          <w:tab w:val="left" w:pos="3664"/>
+          <w:tab w:val="left" w:pos="4580"/>
+          <w:tab w:val="left" w:pos="5496"/>
+          <w:tab w:val="left" w:pos="6412"/>
+          <w:tab w:val="left" w:pos="7328"/>
+          <w:tab w:val="left" w:pos="8244"/>
+          <w:tab w:val="left" w:pos="9160"/>
+          <w:tab w:val="left" w:pos="10076"/>
+          <w:tab w:val="left" w:pos="10992"/>
+          <w:tab w:val="left" w:pos="11908"/>
+          <w:tab w:val="left" w:pos="12824"/>
+          <w:tab w:val="left" w:pos="13740"/>
+          <w:tab w:val="left" w:pos="14656"/>
+        </w:tabs>
+        <w:spacing w:after="0" w:line="240" w:lineRule="auto"/>
+        <w:rPr>
+          <w:rFonts w:ascii="Courier New" w:eastAsia="Times New Roman" w:hAnsi="Courier New" w:cs="Courier New"/>
+          <w:sz w:val="20"/>
+          <w:szCs w:val="20"/>
+          <w:lang w:eastAsia="en-IN"/>
+        </w:rPr>
+      </w:pPr>
+      <w:r>
+        <w:rPr>
+          <w:rFonts w:ascii="Courier New" w:eastAsia="Times New Roman" w:hAnsi="Courier New" w:cs="Courier New"/>
+          <w:sz w:val="20"/>
+          <w:szCs w:val="20"/>
+          <w:lang w:eastAsia="en-IN"/>
+        </w:rPr>
+        <w:t xml:space="preserve">                WiderLabels = TRUE</w:t>
       </w:r>
     </w:p>
     <w:p>
@@ -7692,55 +5389,7 @@
           <w:szCs w:val="20"/>
           <w:lang w:eastAsia="en-IN"/>
         </w:rPr>
-        <w:t xml:space="preserve">#&gt; You gave me 9 </w:t>
-      </w:r>
-      <w:proofErr w:type="spellStart"/>
-      <w:r>
-        <w:rPr>
-          <w:rFonts w:ascii="Courier New" w:eastAsia="Times New Roman" w:hAnsi="Courier New" w:cs="Courier New"/>
-          <w:i/>
-          <w:iCs/>
-          <w:sz w:val="20"/>
-          <w:szCs w:val="20"/>
-          <w:lang w:eastAsia="en-IN"/>
-        </w:rPr>
-        <w:t>colors</w:t>
-      </w:r>
-      <w:proofErr w:type="spellEnd"/>
-      <w:r>
-        <w:rPr>
-          <w:rFonts w:ascii="Courier New" w:eastAsia="Times New Roman" w:hAnsi="Courier New" w:cs="Courier New"/>
-          <w:i/>
-          <w:iCs/>
-          <w:sz w:val="20"/>
-          <w:szCs w:val="20"/>
-          <w:lang w:eastAsia="en-IN"/>
-        </w:rPr>
-        <w:t xml:space="preserve"> I'm recycling </w:t>
-      </w:r>
-      <w:proofErr w:type="spellStart"/>
-      <w:r>
-        <w:rPr>
-          <w:rFonts w:ascii="Courier New" w:eastAsia="Times New Roman" w:hAnsi="Courier New" w:cs="Courier New"/>
-          <w:i/>
-          <w:iCs/>
-          <w:sz w:val="20"/>
-          <w:szCs w:val="20"/>
-          <w:lang w:eastAsia="en-IN"/>
-        </w:rPr>
-        <w:t>colors</w:t>
-      </w:r>
-      <w:proofErr w:type="spellEnd"/>
-      <w:r>
-        <w:rPr>
-          <w:rFonts w:ascii="Courier New" w:eastAsia="Times New Roman" w:hAnsi="Courier New" w:cs="Courier New"/>
-          <w:i/>
-          <w:iCs/>
-          <w:sz w:val="20"/>
-          <w:szCs w:val="20"/>
-          <w:lang w:eastAsia="en-IN"/>
-        </w:rPr>
-        <w:t xml:space="preserve"> because you have 24 Types</w:t>
+        <w:t>#&gt; You gave me 9 colors I'm recycling colors because you have 24 Types</w:t>
       </w:r>
     </w:p>
     <w:p>
@@ -7785,7 +5434,7 @@
             <wp:extent cx="3116580" cy="4663440"/>
             <wp:effectExtent l="0" t="0" r="7620" b="3810"/>
             <wp:docPr id="16" name="Picture 16">
-              <a:hlinkClick xmlns:a="http://schemas.openxmlformats.org/drawingml/2006/main" r:id="rId25"/>
+              <a:hlinkClick xmlns:a="http://schemas.openxmlformats.org/drawingml/2006/main" r:id="rId23"/>
             </wp:docPr>
             <wp:cNvGraphicFramePr>
               <a:graphicFrameLocks xmlns:a="http://schemas.openxmlformats.org/drawingml/2006/main" noChangeAspect="1"/>
@@ -7795,14 +5444,14 @@
                 <pic:pic xmlns:pic="http://schemas.openxmlformats.org/drawingml/2006/picture">
                   <pic:nvPicPr>
                     <pic:cNvPr id="0" name="Picture 16">
-                      <a:hlinkClick r:id="rId25"/>
+                      <a:hlinkClick r:id="rId23"/>
                     </pic:cNvPr>
                     <pic:cNvPicPr>
                       <a:picLocks noChangeAspect="1" noChangeArrowheads="1"/>
                     </pic:cNvPicPr>
                   </pic:nvPicPr>
                   <pic:blipFill>
-                    <a:blip r:embed="rId26">
+                    <a:blip r:embed="rId24">
                       <a:extLst>
                         <a:ext uri="{28A0092B-C50C-407E-A947-70E740481C1C}">
                           <a14:useLocalDpi xmlns:a14="http://schemas.microsoft.com/office/drawing/2010/main" val="0"/>
